--- a/Dokumentacija/Faza 02 - SSU i prototip/SSU C Pregled jela v0.1.docx
+++ b/Dokumentacija/Faza 02 - SSU i prototip/SSU C Pregled jela v0.1.docx
@@ -12,37 +12,32 @@
           <w:lang w:val="sr-Latn-RS"/>
         </w:rPr>
       </w:pPr>
-      <w:r>
-        <w:rPr>
-          <w:rFonts w:asciiTheme="majorHAnsi" w:hAnsiTheme="majorHAnsi"/>
+      <w:bookmarkStart w:id="0" w:name="_GoBack"/>
+      <w:bookmarkEnd w:id="0"/>
+      <w:r>
+        <w:rPr>
           <w:noProof/>
-          <w:szCs w:val="28"/>
-          <w:lang w:val="sr-Latn-RS"/>
         </w:rPr>
         <w:drawing>
-          <wp:anchor distT="0" distB="0" distL="114300" distR="114300" simplePos="0" relativeHeight="251657216" behindDoc="1" locked="0" layoutInCell="1" allowOverlap="1" wp14:anchorId="7CB09E7B" wp14:editId="1EBCC7ED">
+          <wp:anchor distT="0" distB="0" distL="114300" distR="114300" simplePos="0" relativeHeight="251658240" behindDoc="1" locked="0" layoutInCell="1" allowOverlap="1" wp14:anchorId="5C43E0DA" wp14:editId="037B2B67">
             <wp:simplePos x="0" y="0"/>
             <wp:positionH relativeFrom="column">
-              <wp:posOffset>5240655</wp:posOffset>
+              <wp:posOffset>5227955</wp:posOffset>
             </wp:positionH>
             <wp:positionV relativeFrom="paragraph">
-              <wp:posOffset>-309245</wp:posOffset>
+              <wp:posOffset>-144145</wp:posOffset>
             </wp:positionV>
             <wp:extent cx="622300" cy="622300"/>
-            <wp:effectExtent l="0" t="0" r="0" b="6350"/>
+            <wp:effectExtent l="0" t="0" r="0" b="0"/>
             <wp:wrapNone/>
-            <wp:docPr id="3" name="Picture 3"/>
-            <wp:cNvGraphicFramePr>
-              <a:graphicFrameLocks xmlns:a="http://schemas.openxmlformats.org/drawingml/2006/main" noChangeAspect="1"/>
-            </wp:cNvGraphicFramePr>
+            <wp:docPr id="1" name="Picture 1"/>
+            <wp:cNvGraphicFramePr/>
             <a:graphic xmlns:a="http://schemas.openxmlformats.org/drawingml/2006/main">
               <a:graphicData uri="http://schemas.openxmlformats.org/drawingml/2006/picture">
                 <pic:pic xmlns:pic="http://schemas.openxmlformats.org/drawingml/2006/picture">
                   <pic:nvPicPr>
-                    <pic:cNvPr id="0" name="Picture 1"/>
-                    <pic:cNvPicPr>
-                      <a:picLocks noChangeAspect="1" noChangeArrowheads="1"/>
-                    </pic:cNvPicPr>
+                    <pic:cNvPr id="3" name="Picture 3"/>
+                    <pic:cNvPicPr/>
                   </pic:nvPicPr>
                   <pic:blipFill>
                     <a:blip r:embed="rId8" cstate="print">
@@ -80,6 +75,12 @@
                 </pic:pic>
               </a:graphicData>
             </a:graphic>
+            <wp14:sizeRelH relativeFrom="margin">
+              <wp14:pctWidth>0</wp14:pctWidth>
+            </wp14:sizeRelH>
+            <wp14:sizeRelV relativeFrom="margin">
+              <wp14:pctHeight>0</wp14:pctHeight>
+            </wp14:sizeRelV>
           </wp:anchor>
         </w:drawing>
       </w:r>
@@ -101,87 +102,34 @@
           <w:lang w:val="sr-Latn-RS"/>
         </w:rPr>
         <w:tab/>
-        <w:t>Tim Noćne ptice</w:t>
+        <w:t xml:space="preserve">Tim Noćne ptice        </w:t>
+      </w:r>
+      <w:r>
+        <w:rPr>
+          <w:color w:val="FFFFFF" w:themeColor="background1"/>
+          <w:lang w:val="sr-Latn-RS"/>
+        </w:rPr>
+        <w:t>.</w:t>
       </w:r>
       <w:r>
         <w:rPr>
           <w:lang w:val="sr-Latn-RS"/>
         </w:rPr>
         <w:br/>
-        <w:t>2020-03-05, verzija 0.1</w:t>
+        <w:t>2020-03-07, verzija 0.</w:t>
+      </w:r>
+      <w:r>
+        <w:rPr>
+          <w:lang w:val="sr-Latn-RS"/>
+        </w:rPr>
+        <w:t>1</w:t>
       </w:r>
       <w:r>
         <w:rPr>
           <w:lang w:val="sr-Latn-RS"/>
         </w:rPr>
         <w:tab/>
-        <w:t>J</w:t>
-      </w:r>
-      <w:r>
-        <w:rPr>
-          <w:lang w:val="sr-Latn-RS"/>
-        </w:rPr>
-        <w:t>.</w:t>
-      </w:r>
-      <w:r>
-        <w:rPr>
-          <w:lang w:val="sr-Latn-RS"/>
-        </w:rPr>
-        <w:t xml:space="preserve"> P</w:t>
-      </w:r>
-      <w:r>
-        <w:rPr>
-          <w:lang w:val="sr-Latn-RS"/>
-        </w:rPr>
-        <w:t>avić</w:t>
-      </w:r>
-      <w:r>
-        <w:rPr>
-          <w:lang w:val="sr-Latn-RS"/>
-        </w:rPr>
-        <w:t>, J</w:t>
-      </w:r>
-      <w:r>
-        <w:rPr>
-          <w:lang w:val="sr-Latn-RS"/>
-        </w:rPr>
-        <w:t>.</w:t>
-      </w:r>
-      <w:r>
-        <w:rPr>
-          <w:lang w:val="sr-Latn-RS"/>
-        </w:rPr>
-        <w:t xml:space="preserve"> J</w:t>
-      </w:r>
-      <w:r>
-        <w:rPr>
-          <w:lang w:val="sr-Latn-RS"/>
-        </w:rPr>
-        <w:t>anković</w:t>
-      </w:r>
-      <w:r>
-        <w:rPr>
-          <w:lang w:val="sr-Latn-RS"/>
-        </w:rPr>
-        <w:t>, F</w:t>
-      </w:r>
-      <w:r>
-        <w:rPr>
-          <w:lang w:val="sr-Latn-RS"/>
-        </w:rPr>
-        <w:t>. Lučić</w:t>
-      </w:r>
-      <w:r>
-        <w:rPr>
-          <w:lang w:val="sr-Latn-RS"/>
-        </w:rPr>
-        <w:t>, M</w:t>
-      </w:r>
-      <w:r>
-        <w:rPr>
-          <w:lang w:val="sr-Latn-RS"/>
-        </w:rPr>
-        <w:t>. Stanojević</w:t>
+        <w:t>J. Pavić, J. Janković, F. Lučić, M. Stanojević</w:t>
       </w:r>
     </w:p>
     <w:p>
@@ -328,7 +276,7 @@
           <w:noProof/>
           <w:sz w:val="24"/>
           <w:szCs w:val="20"/>
-          <w:lang w:val="sr-Latn-RS"/>
+          <w:lang w:val="en-US"/>
         </w:rPr>
         <w:id w:val="-518388882"/>
         <w:docPartObj>
@@ -345,14 +293,8 @@
         <w:p>
           <w:pPr>
             <w:pStyle w:val="TOCHeading"/>
-            <w:rPr>
-              <w:lang w:val="sr-Latn-RS"/>
-            </w:rPr>
           </w:pPr>
           <w:r>
-            <w:rPr>
-              <w:lang w:val="sr-Latn-RS"/>
-            </w:rPr>
             <w:t>Sadržaj</w:t>
           </w:r>
         </w:p>
@@ -385,11 +327,10 @@
             </w:rPr>
             <w:fldChar w:fldCharType="separate"/>
           </w:r>
-          <w:hyperlink w:anchor="_Toc34559584" w:history="1">
+          <w:hyperlink w:anchor="_Toc34579105" w:history="1">
             <w:r>
               <w:rPr>
                 <w:rStyle w:val="Hyperlink"/>
-                <w:lang w:val="sr-Latn-RS"/>
               </w:rPr>
               <w:t>II</w:t>
             </w:r>
@@ -406,7 +347,6 @@
             <w:r>
               <w:rPr>
                 <w:rStyle w:val="Hyperlink"/>
-                <w:lang w:val="sr-Latn-RS"/>
               </w:rPr>
               <w:t>Uvod</w:t>
             </w:r>
@@ -426,7 +366,7 @@
               <w:rPr>
                 <w:webHidden/>
               </w:rPr>
-              <w:instrText xml:space="preserve"> PAGEREF _Toc34559584 \h </w:instrText>
+              <w:instrText xml:space="preserve"> PAGEREF _Toc34579105 \h </w:instrText>
             </w:r>
             <w:r>
               <w:rPr>
@@ -464,13 +404,12 @@
               <w:lang w:val="en-GB" w:eastAsia="en-GB"/>
             </w:rPr>
           </w:pPr>
-          <w:hyperlink w:anchor="_Toc34559585" w:history="1">
+          <w:hyperlink w:anchor="_Toc34579106" w:history="1">
             <w:r>
               <w:rPr>
                 <w:rStyle w:val="Hyperlink"/>
-                <w:lang w:val="sr-Latn-RS"/>
-              </w:rPr>
-              <w:t>A.</w:t>
+              </w:rPr>
+              <w:t>A</w:t>
             </w:r>
             <w:r>
               <w:rPr>
@@ -485,7 +424,6 @@
             <w:r>
               <w:rPr>
                 <w:rStyle w:val="Hyperlink"/>
-                <w:lang w:val="sr-Latn-RS"/>
               </w:rPr>
               <w:t>Rezime</w:t>
             </w:r>
@@ -505,7 +443,7 @@
               <w:rPr>
                 <w:webHidden/>
               </w:rPr>
-              <w:instrText xml:space="preserve"> PAGEREF _Toc34559585 \h </w:instrText>
+              <w:instrText xml:space="preserve"> PAGEREF _Toc34579106 \h </w:instrText>
             </w:r>
             <w:r>
               <w:rPr>
@@ -543,13 +481,12 @@
               <w:lang w:val="en-GB" w:eastAsia="en-GB"/>
             </w:rPr>
           </w:pPr>
-          <w:hyperlink w:anchor="_Toc34559586" w:history="1">
+          <w:hyperlink w:anchor="_Toc34579107" w:history="1">
             <w:r>
               <w:rPr>
                 <w:rStyle w:val="Hyperlink"/>
-                <w:lang w:val="sr-Latn-RS"/>
-              </w:rPr>
-              <w:t>B.</w:t>
+              </w:rPr>
+              <w:t>B</w:t>
             </w:r>
             <w:r>
               <w:rPr>
@@ -564,7 +501,6 @@
             <w:r>
               <w:rPr>
                 <w:rStyle w:val="Hyperlink"/>
-                <w:lang w:val="sr-Latn-RS"/>
               </w:rPr>
               <w:t>Namena dokumenta i ciljne grupe</w:t>
             </w:r>
@@ -584,7 +520,7 @@
               <w:rPr>
                 <w:webHidden/>
               </w:rPr>
-              <w:instrText xml:space="preserve"> PAGEREF _Toc34559586 \h </w:instrText>
+              <w:instrText xml:space="preserve"> PAGEREF _Toc34579107 \h </w:instrText>
             </w:r>
             <w:r>
               <w:rPr>
@@ -622,13 +558,12 @@
               <w:lang w:val="en-GB" w:eastAsia="en-GB"/>
             </w:rPr>
           </w:pPr>
-          <w:hyperlink w:anchor="_Toc34559587" w:history="1">
+          <w:hyperlink w:anchor="_Toc34579108" w:history="1">
             <w:r>
               <w:rPr>
                 <w:rStyle w:val="Hyperlink"/>
-                <w:lang w:val="sr-Latn-RS"/>
-              </w:rPr>
-              <w:t>C.</w:t>
+              </w:rPr>
+              <w:t>C</w:t>
             </w:r>
             <w:r>
               <w:rPr>
@@ -643,7 +578,6 @@
             <w:r>
               <w:rPr>
                 <w:rStyle w:val="Hyperlink"/>
-                <w:lang w:val="sr-Latn-RS"/>
               </w:rPr>
               <w:t>Reference</w:t>
             </w:r>
@@ -663,7 +597,7 @@
               <w:rPr>
                 <w:webHidden/>
               </w:rPr>
-              <w:instrText xml:space="preserve"> PAGEREF _Toc34559587 \h </w:instrText>
+              <w:instrText xml:space="preserve"> PAGEREF _Toc34579108 \h </w:instrText>
             </w:r>
             <w:r>
               <w:rPr>
@@ -701,13 +635,12 @@
               <w:lang w:val="en-GB" w:eastAsia="en-GB"/>
             </w:rPr>
           </w:pPr>
-          <w:hyperlink w:anchor="_Toc34559588" w:history="1">
+          <w:hyperlink w:anchor="_Toc34579109" w:history="1">
             <w:r>
               <w:rPr>
                 <w:rStyle w:val="Hyperlink"/>
-                <w:lang w:val="sr-Latn-RS"/>
-              </w:rPr>
-              <w:t>D.</w:t>
+              </w:rPr>
+              <w:t>D</w:t>
             </w:r>
             <w:r>
               <w:rPr>
@@ -722,7 +655,6 @@
             <w:r>
               <w:rPr>
                 <w:rStyle w:val="Hyperlink"/>
-                <w:lang w:val="sr-Latn-RS"/>
               </w:rPr>
               <w:t>Otvorena pitanja</w:t>
             </w:r>
@@ -742,7 +674,7 @@
               <w:rPr>
                 <w:webHidden/>
               </w:rPr>
-              <w:instrText xml:space="preserve"> PAGEREF _Toc34559588 \h </w:instrText>
+              <w:instrText xml:space="preserve"> PAGEREF _Toc34579109 \h </w:instrText>
             </w:r>
             <w:r>
               <w:rPr>
@@ -780,11 +712,10 @@
               <w:lang w:val="en-GB" w:eastAsia="en-GB"/>
             </w:rPr>
           </w:pPr>
-          <w:hyperlink w:anchor="_Toc34559589" w:history="1">
+          <w:hyperlink w:anchor="_Toc34579110" w:history="1">
             <w:r>
               <w:rPr>
                 <w:rStyle w:val="Hyperlink"/>
-                <w:lang w:val="sr-Latn-RS"/>
               </w:rPr>
               <w:t>III</w:t>
             </w:r>
@@ -801,7 +732,6 @@
             <w:r>
               <w:rPr>
                 <w:rStyle w:val="Hyperlink"/>
-                <w:lang w:val="sr-Latn-RS"/>
               </w:rPr>
               <w:t>Scenario pregleda jela</w:t>
             </w:r>
@@ -821,7 +751,7 @@
               <w:rPr>
                 <w:webHidden/>
               </w:rPr>
-              <w:instrText xml:space="preserve"> PAGEREF _Toc34559589 \h </w:instrText>
+              <w:instrText xml:space="preserve"> PAGEREF _Toc34579110 \h </w:instrText>
             </w:r>
             <w:r>
               <w:rPr>
@@ -859,13 +789,12 @@
               <w:lang w:val="en-GB" w:eastAsia="en-GB"/>
             </w:rPr>
           </w:pPr>
-          <w:hyperlink w:anchor="_Toc34559590" w:history="1">
+          <w:hyperlink w:anchor="_Toc34579111" w:history="1">
             <w:r>
               <w:rPr>
                 <w:rStyle w:val="Hyperlink"/>
-                <w:lang w:val="sr-Latn-RS"/>
-              </w:rPr>
-              <w:t>A.</w:t>
+              </w:rPr>
+              <w:t>A</w:t>
             </w:r>
             <w:r>
               <w:rPr>
@@ -880,7 +809,6 @@
             <w:r>
               <w:rPr>
                 <w:rStyle w:val="Hyperlink"/>
-                <w:lang w:val="sr-Latn-RS"/>
               </w:rPr>
               <w:t>Kratak opis</w:t>
             </w:r>
@@ -900,7 +828,7 @@
               <w:rPr>
                 <w:webHidden/>
               </w:rPr>
-              <w:instrText xml:space="preserve"> PAGEREF _Toc34559590 \h </w:instrText>
+              <w:instrText xml:space="preserve"> PAGEREF _Toc34579111 \h </w:instrText>
             </w:r>
             <w:r>
               <w:rPr>
@@ -938,13 +866,12 @@
               <w:lang w:val="en-GB" w:eastAsia="en-GB"/>
             </w:rPr>
           </w:pPr>
-          <w:hyperlink w:anchor="_Toc34559591" w:history="1">
+          <w:hyperlink w:anchor="_Toc34579112" w:history="1">
             <w:r>
               <w:rPr>
                 <w:rStyle w:val="Hyperlink"/>
-                <w:lang w:val="sr-Latn-RS"/>
-              </w:rPr>
-              <w:t>B.</w:t>
+              </w:rPr>
+              <w:t>B</w:t>
             </w:r>
             <w:r>
               <w:rPr>
@@ -959,7 +886,6 @@
             <w:r>
               <w:rPr>
                 <w:rStyle w:val="Hyperlink"/>
-                <w:lang w:val="sr-Latn-RS"/>
               </w:rPr>
               <w:t>Tok događaja</w:t>
             </w:r>
@@ -979,7 +905,7 @@
               <w:rPr>
                 <w:webHidden/>
               </w:rPr>
-              <w:instrText xml:space="preserve"> PAGEREF _Toc34559591 \h </w:instrText>
+              <w:instrText xml:space="preserve"> PAGEREF _Toc34579112 \h </w:instrText>
             </w:r>
             <w:r>
               <w:rPr>
@@ -1016,13 +942,12 @@
               <w:lang w:val="en-GB" w:eastAsia="en-GB"/>
             </w:rPr>
           </w:pPr>
-          <w:hyperlink w:anchor="_Toc34559592" w:history="1">
+          <w:hyperlink w:anchor="_Toc34579113" w:history="1">
             <w:r>
               <w:rPr>
                 <w:rStyle w:val="Hyperlink"/>
-                <w:lang w:val="sr-Latn-RS"/>
-              </w:rPr>
-              <w:t>1.</w:t>
+              </w:rPr>
+              <w:t>1</w:t>
             </w:r>
             <w:r>
               <w:rPr>
@@ -1036,7 +961,6 @@
             <w:r>
               <w:rPr>
                 <w:rStyle w:val="Hyperlink"/>
-                <w:lang w:val="sr-Latn-RS"/>
               </w:rPr>
               <w:t>Mušterija se loguje na sajt</w:t>
             </w:r>
@@ -1056,7 +980,7 @@
               <w:rPr>
                 <w:webHidden/>
               </w:rPr>
-              <w:instrText xml:space="preserve"> PAGEREF _Toc34559592 \h </w:instrText>
+              <w:instrText xml:space="preserve"> PAGEREF _Toc34579113 \h </w:instrText>
             </w:r>
             <w:r>
               <w:rPr>
@@ -1093,13 +1017,12 @@
               <w:lang w:val="en-GB" w:eastAsia="en-GB"/>
             </w:rPr>
           </w:pPr>
-          <w:hyperlink w:anchor="_Toc34559593" w:history="1">
+          <w:hyperlink w:anchor="_Toc34579114" w:history="1">
             <w:r>
               <w:rPr>
                 <w:rStyle w:val="Hyperlink"/>
-                <w:lang w:val="sr-Latn-RS"/>
-              </w:rPr>
-              <w:t>2.</w:t>
+              </w:rPr>
+              <w:t>2</w:t>
             </w:r>
             <w:r>
               <w:rPr>
@@ -1113,7 +1036,6 @@
             <w:r>
               <w:rPr>
                 <w:rStyle w:val="Hyperlink"/>
-                <w:lang w:val="sr-Latn-RS"/>
               </w:rPr>
               <w:t>Prolazak  kroz sajt</w:t>
             </w:r>
@@ -1133,7 +1055,7 @@
               <w:rPr>
                 <w:webHidden/>
               </w:rPr>
-              <w:instrText xml:space="preserve"> PAGEREF _Toc34559593 \h </w:instrText>
+              <w:instrText xml:space="preserve"> PAGEREF _Toc34579114 \h </w:instrText>
             </w:r>
             <w:r>
               <w:rPr>
@@ -1170,13 +1092,12 @@
               <w:lang w:val="en-GB" w:eastAsia="en-GB"/>
             </w:rPr>
           </w:pPr>
-          <w:hyperlink w:anchor="_Toc34559594" w:history="1">
+          <w:hyperlink w:anchor="_Toc34579115" w:history="1">
             <w:r>
               <w:rPr>
                 <w:rStyle w:val="Hyperlink"/>
-                <w:lang w:val="sr-Latn-RS"/>
-              </w:rPr>
-              <w:t>3.</w:t>
+              </w:rPr>
+              <w:t>3</w:t>
             </w:r>
             <w:r>
               <w:rPr>
@@ -1190,7 +1111,6 @@
             <w:r>
               <w:rPr>
                 <w:rStyle w:val="Hyperlink"/>
-                <w:lang w:val="sr-Latn-RS"/>
               </w:rPr>
               <w:t>Detalji jela</w:t>
             </w:r>
@@ -1210,7 +1130,7 @@
               <w:rPr>
                 <w:webHidden/>
               </w:rPr>
-              <w:instrText xml:space="preserve"> PAGEREF _Toc34559594 \h </w:instrText>
+              <w:instrText xml:space="preserve"> PAGEREF _Toc34579115 \h </w:instrText>
             </w:r>
             <w:r>
               <w:rPr>
@@ -1247,13 +1167,12 @@
               <w:lang w:val="en-GB" w:eastAsia="en-GB"/>
             </w:rPr>
           </w:pPr>
-          <w:hyperlink w:anchor="_Toc34559595" w:history="1">
+          <w:hyperlink w:anchor="_Toc34579116" w:history="1">
             <w:r>
               <w:rPr>
                 <w:rStyle w:val="Hyperlink"/>
-                <w:lang w:val="sr-Latn-RS"/>
-              </w:rPr>
-              <w:t>4.</w:t>
+              </w:rPr>
+              <w:t>4</w:t>
             </w:r>
             <w:r>
               <w:rPr>
@@ -1267,7 +1186,6 @@
             <w:r>
               <w:rPr>
                 <w:rStyle w:val="Hyperlink"/>
-                <w:lang w:val="sr-Latn-RS"/>
               </w:rPr>
               <w:t>Dodavanje u favorite</w:t>
             </w:r>
@@ -1287,7 +1205,7 @@
               <w:rPr>
                 <w:webHidden/>
               </w:rPr>
-              <w:instrText xml:space="preserve"> PAGEREF _Toc34559595 \h </w:instrText>
+              <w:instrText xml:space="preserve"> PAGEREF _Toc34579116 \h </w:instrText>
             </w:r>
             <w:r>
               <w:rPr>
@@ -1324,13 +1242,12 @@
               <w:lang w:val="en-GB" w:eastAsia="en-GB"/>
             </w:rPr>
           </w:pPr>
-          <w:hyperlink w:anchor="_Toc34559596" w:history="1">
+          <w:hyperlink w:anchor="_Toc34579117" w:history="1">
             <w:r>
               <w:rPr>
                 <w:rStyle w:val="Hyperlink"/>
-                <w:lang w:val="sr-Latn-RS"/>
-              </w:rPr>
-              <w:t>5.</w:t>
+              </w:rPr>
+              <w:t>5</w:t>
             </w:r>
             <w:r>
               <w:rPr>
@@ -1344,7 +1261,6 @@
             <w:r>
               <w:rPr>
                 <w:rStyle w:val="Hyperlink"/>
-                <w:lang w:val="sr-Latn-RS"/>
               </w:rPr>
               <w:t>Pretraživanje</w:t>
             </w:r>
@@ -1364,7 +1280,7 @@
               <w:rPr>
                 <w:webHidden/>
               </w:rPr>
-              <w:instrText xml:space="preserve"> PAGEREF _Toc34559596 \h </w:instrText>
+              <w:instrText xml:space="preserve"> PAGEREF _Toc34579117 \h </w:instrText>
             </w:r>
             <w:r>
               <w:rPr>
@@ -1401,13 +1317,12 @@
               <w:lang w:val="en-GB" w:eastAsia="en-GB"/>
             </w:rPr>
           </w:pPr>
-          <w:hyperlink w:anchor="_Toc34559597" w:history="1">
+          <w:hyperlink w:anchor="_Toc34579118" w:history="1">
             <w:r>
               <w:rPr>
                 <w:rStyle w:val="Hyperlink"/>
-                <w:lang w:val="sr-Latn-RS"/>
-              </w:rPr>
-              <w:t>6.</w:t>
+              </w:rPr>
+              <w:t>6</w:t>
             </w:r>
             <w:r>
               <w:rPr>
@@ -1421,7 +1336,6 @@
             <w:r>
               <w:rPr>
                 <w:rStyle w:val="Hyperlink"/>
-                <w:lang w:val="sr-Latn-RS"/>
               </w:rPr>
               <w:t>Prikaz jela na pretrage</w:t>
             </w:r>
@@ -1441,7 +1355,7 @@
               <w:rPr>
                 <w:webHidden/>
               </w:rPr>
-              <w:instrText xml:space="preserve"> PAGEREF _Toc34559597 \h </w:instrText>
+              <w:instrText xml:space="preserve"> PAGEREF _Toc34579118 \h </w:instrText>
             </w:r>
             <w:r>
               <w:rPr>
@@ -1478,13 +1392,12 @@
               <w:lang w:val="en-GB" w:eastAsia="en-GB"/>
             </w:rPr>
           </w:pPr>
-          <w:hyperlink w:anchor="_Toc34559598" w:history="1">
+          <w:hyperlink w:anchor="_Toc34579119" w:history="1">
             <w:r>
               <w:rPr>
                 <w:rStyle w:val="Hyperlink"/>
-                <w:lang w:val="sr-Latn-RS"/>
-              </w:rPr>
-              <w:t>7.</w:t>
+              </w:rPr>
+              <w:t>7</w:t>
             </w:r>
             <w:r>
               <w:rPr>
@@ -1498,7 +1411,6 @@
             <w:r>
               <w:rPr>
                 <w:rStyle w:val="Hyperlink"/>
-                <w:lang w:val="sr-Latn-RS"/>
               </w:rPr>
               <w:t>Korišćenje filtera</w:t>
             </w:r>
@@ -1518,7 +1430,7 @@
               <w:rPr>
                 <w:webHidden/>
               </w:rPr>
-              <w:instrText xml:space="preserve"> PAGEREF _Toc34559598 \h </w:instrText>
+              <w:instrText xml:space="preserve"> PAGEREF _Toc34579119 \h </w:instrText>
             </w:r>
             <w:r>
               <w:rPr>
@@ -1555,13 +1467,12 @@
               <w:lang w:val="en-GB" w:eastAsia="en-GB"/>
             </w:rPr>
           </w:pPr>
-          <w:hyperlink w:anchor="_Toc34559599" w:history="1">
+          <w:hyperlink w:anchor="_Toc34579120" w:history="1">
             <w:r>
               <w:rPr>
                 <w:rStyle w:val="Hyperlink"/>
-                <w:lang w:val="sr-Latn-RS"/>
-              </w:rPr>
-              <w:t>8.</w:t>
+              </w:rPr>
+              <w:t>8</w:t>
             </w:r>
             <w:r>
               <w:rPr>
@@ -1575,7 +1486,6 @@
             <w:r>
               <w:rPr>
                 <w:rStyle w:val="Hyperlink"/>
-                <w:lang w:val="sr-Latn-RS"/>
               </w:rPr>
               <w:t>Prikaz jela po zadatim kriterijumima</w:t>
             </w:r>
@@ -1595,7 +1505,7 @@
               <w:rPr>
                 <w:webHidden/>
               </w:rPr>
-              <w:instrText xml:space="preserve"> PAGEREF _Toc34559599 \h </w:instrText>
+              <w:instrText xml:space="preserve"> PAGEREF _Toc34579120 \h </w:instrText>
             </w:r>
             <w:r>
               <w:rPr>
@@ -1633,13 +1543,12 @@
               <w:lang w:val="en-GB" w:eastAsia="en-GB"/>
             </w:rPr>
           </w:pPr>
-          <w:hyperlink w:anchor="_Toc34559600" w:history="1">
+          <w:hyperlink w:anchor="_Toc34579121" w:history="1">
             <w:r>
               <w:rPr>
                 <w:rStyle w:val="Hyperlink"/>
-                <w:lang w:val="sr-Latn-RS"/>
-              </w:rPr>
-              <w:t>C.</w:t>
+              </w:rPr>
+              <w:t>C</w:t>
             </w:r>
             <w:r>
               <w:rPr>
@@ -1654,7 +1563,6 @@
             <w:r>
               <w:rPr>
                 <w:rStyle w:val="Hyperlink"/>
-                <w:lang w:val="sr-Latn-RS"/>
               </w:rPr>
               <w:t>Nefunkcionalni zahtevi</w:t>
             </w:r>
@@ -1674,7 +1582,7 @@
               <w:rPr>
                 <w:webHidden/>
               </w:rPr>
-              <w:instrText xml:space="preserve"> PAGEREF _Toc34559600 \h </w:instrText>
+              <w:instrText xml:space="preserve"> PAGEREF _Toc34579121 \h </w:instrText>
             </w:r>
             <w:r>
               <w:rPr>
@@ -1712,13 +1620,12 @@
               <w:lang w:val="en-GB" w:eastAsia="en-GB"/>
             </w:rPr>
           </w:pPr>
-          <w:hyperlink w:anchor="_Toc34559601" w:history="1">
+          <w:hyperlink w:anchor="_Toc34579122" w:history="1">
             <w:r>
               <w:rPr>
                 <w:rStyle w:val="Hyperlink"/>
-                <w:lang w:val="sr-Latn-RS"/>
-              </w:rPr>
-              <w:t>D.</w:t>
+              </w:rPr>
+              <w:t>D</w:t>
             </w:r>
             <w:r>
               <w:rPr>
@@ -1733,7 +1640,6 @@
             <w:r>
               <w:rPr>
                 <w:rStyle w:val="Hyperlink"/>
-                <w:lang w:val="sr-Latn-RS"/>
               </w:rPr>
               <w:t>Preduslovi</w:t>
             </w:r>
@@ -1753,7 +1659,7 @@
               <w:rPr>
                 <w:webHidden/>
               </w:rPr>
-              <w:instrText xml:space="preserve"> PAGEREF _Toc34559601 \h </w:instrText>
+              <w:instrText xml:space="preserve"> PAGEREF _Toc34579122 \h </w:instrText>
             </w:r>
             <w:r>
               <w:rPr>
@@ -1791,13 +1697,12 @@
               <w:lang w:val="en-GB" w:eastAsia="en-GB"/>
             </w:rPr>
           </w:pPr>
-          <w:hyperlink w:anchor="_Toc34559602" w:history="1">
+          <w:hyperlink w:anchor="_Toc34579123" w:history="1">
             <w:r>
               <w:rPr>
                 <w:rStyle w:val="Hyperlink"/>
-                <w:lang w:val="sr-Latn-RS"/>
-              </w:rPr>
-              <w:t>E.</w:t>
+              </w:rPr>
+              <w:t>E</w:t>
             </w:r>
             <w:r>
               <w:rPr>
@@ -1812,7 +1717,6 @@
             <w:r>
               <w:rPr>
                 <w:rStyle w:val="Hyperlink"/>
-                <w:lang w:val="sr-Latn-RS"/>
               </w:rPr>
               <w:t>Posledice</w:t>
             </w:r>
@@ -1832,7 +1736,7 @@
               <w:rPr>
                 <w:webHidden/>
               </w:rPr>
-              <w:instrText xml:space="preserve"> PAGEREF _Toc34559602 \h </w:instrText>
+              <w:instrText xml:space="preserve"> PAGEREF _Toc34579123 \h </w:instrText>
             </w:r>
             <w:r>
               <w:rPr>
@@ -1866,11 +1770,10 @@
               <w:lang w:val="sr-Latn-RS"/>
             </w:rPr>
           </w:pPr>
-          <w:hyperlink w:anchor="_Toc34559603" w:history="1">
+          <w:hyperlink w:anchor="_Toc34579124" w:history="1">
             <w:r>
               <w:rPr>
                 <w:rStyle w:val="Hyperlink"/>
-                <w:lang w:val="sr-Latn-RS"/>
               </w:rPr>
               <w:t>IV</w:t>
             </w:r>
@@ -1887,7 +1790,6 @@
             <w:r>
               <w:rPr>
                 <w:rStyle w:val="Hyperlink"/>
-                <w:lang w:val="sr-Latn-RS"/>
               </w:rPr>
               <w:t>Zapisnik revizija</w:t>
             </w:r>
@@ -1907,7 +1809,7 @@
               <w:rPr>
                 <w:webHidden/>
               </w:rPr>
-              <w:instrText xml:space="preserve"> PAGEREF _Toc34559603 \h </w:instrText>
+              <w:instrText xml:space="preserve"> PAGEREF _Toc34579124 \h </w:instrText>
             </w:r>
             <w:r>
               <w:rPr>
@@ -1962,39 +1864,27 @@
     <w:p>
       <w:pPr>
         <w:pStyle w:val="Heading1"/>
-        <w:rPr>
-          <w:lang w:val="sr-Latn-RS"/>
-        </w:rPr>
-      </w:pPr>
-      <w:bookmarkStart w:id="0" w:name="_Toc34304103"/>
-      <w:bookmarkStart w:id="1" w:name="_Toc34559584"/>
-      <w:r>
-        <w:rPr>
-          <w:lang w:val="sr-Latn-RS"/>
-        </w:rPr>
+      </w:pPr>
+      <w:bookmarkStart w:id="1" w:name="_Toc34304103"/>
+      <w:bookmarkStart w:id="2" w:name="_Toc34579105"/>
+      <w:r>
         <w:lastRenderedPageBreak/>
         <w:t>Uvod</w:t>
       </w:r>
-      <w:bookmarkEnd w:id="0"/>
       <w:bookmarkEnd w:id="1"/>
+      <w:bookmarkEnd w:id="2"/>
     </w:p>
     <w:p>
       <w:pPr>
         <w:pStyle w:val="Heading2"/>
-        <w:rPr>
-          <w:lang w:val="sr-Latn-RS"/>
-        </w:rPr>
-      </w:pPr>
-      <w:bookmarkStart w:id="2" w:name="_Toc34304104"/>
-      <w:bookmarkStart w:id="3" w:name="_Toc34559585"/>
-      <w:r>
-        <w:rPr>
-          <w:lang w:val="sr-Latn-RS"/>
-        </w:rPr>
+      </w:pPr>
+      <w:bookmarkStart w:id="3" w:name="_Toc34304104"/>
+      <w:bookmarkStart w:id="4" w:name="_Toc34579106"/>
+      <w:r>
         <w:t>Rezime</w:t>
       </w:r>
-      <w:bookmarkEnd w:id="2"/>
       <w:bookmarkEnd w:id="3"/>
+      <w:bookmarkEnd w:id="4"/>
     </w:p>
     <w:p>
       <w:pPr>
@@ -2032,32 +1922,20 @@
     <w:p>
       <w:pPr>
         <w:pStyle w:val="Heading2"/>
-        <w:rPr>
-          <w:lang w:val="sr-Latn-RS"/>
-        </w:rPr>
-      </w:pPr>
-      <w:bookmarkStart w:id="4" w:name="_Toc34304105"/>
-      <w:bookmarkStart w:id="5" w:name="_Toc34559586"/>
-      <w:r>
-        <w:rPr>
-          <w:lang w:val="sr-Latn-RS"/>
-        </w:rPr>
+      </w:pPr>
+      <w:bookmarkStart w:id="5" w:name="_Toc34304105"/>
+      <w:bookmarkStart w:id="6" w:name="_Toc34579107"/>
+      <w:r>
         <w:t>Namena dokumenta i ciljne</w:t>
       </w:r>
       <w:r>
-        <w:rPr>
-          <w:lang w:val="sr-Latn-RS"/>
-        </w:rPr>
         <w:t xml:space="preserve"> </w:t>
       </w:r>
       <w:r>
-        <w:rPr>
-          <w:lang w:val="sr-Latn-RS"/>
-        </w:rPr>
         <w:t>grupe</w:t>
       </w:r>
-      <w:bookmarkEnd w:id="4"/>
       <w:bookmarkEnd w:id="5"/>
+      <w:bookmarkEnd w:id="6"/>
     </w:p>
     <w:p>
       <w:pPr>
@@ -2161,321 +2039,98 @@
     <w:p>
       <w:pPr>
         <w:pStyle w:val="Heading2"/>
-        <w:rPr>
-          <w:lang w:val="sr-Latn-RS"/>
-        </w:rPr>
-      </w:pPr>
-      <w:bookmarkStart w:id="6" w:name="_Toc34304106"/>
-      <w:bookmarkStart w:id="7" w:name="_Toc34559587"/>
-      <w:r>
-        <w:rPr>
-          <w:lang w:val="sr-Latn-RS"/>
-        </w:rPr>
+      </w:pPr>
+      <w:bookmarkStart w:id="7" w:name="_Toc34304106"/>
+      <w:bookmarkStart w:id="8" w:name="_Toc34579108"/>
+      <w:r>
         <w:t>Reference</w:t>
       </w:r>
-      <w:bookmarkEnd w:id="6"/>
       <w:bookmarkEnd w:id="7"/>
+      <w:bookmarkEnd w:id="8"/>
     </w:p>
     <w:p>
       <w:pPr>
-        <w:pStyle w:val="NoSpacing"/>
-        <w:rPr>
-          <w:lang w:val="sr-Latn-RS"/>
-        </w:rPr>
-      </w:pPr>
-      <w:r>
-        <w:rPr>
-          <w:lang w:val="sr-Latn-RS"/>
-        </w:rPr>
+        <w:pStyle w:val="Bibliography"/>
+      </w:pPr>
+      <w:r>
         <w:t>Projektni</w:t>
       </w:r>
       <w:r>
-        <w:rPr>
-          <w:lang w:val="sr-Latn-RS"/>
-        </w:rPr>
         <w:t xml:space="preserve"> </w:t>
       </w:r>
       <w:r>
-        <w:rPr>
-          <w:lang w:val="sr-Latn-RS"/>
-        </w:rPr>
         <w:t>zadatak</w:t>
       </w:r>
     </w:p>
     <w:p>
       <w:pPr>
-        <w:pStyle w:val="NoSpacing"/>
-        <w:rPr>
-          <w:lang w:val="sr-Latn-RS"/>
-        </w:rPr>
-      </w:pPr>
-      <w:r>
-        <w:rPr>
-          <w:lang w:val="sr-Latn-RS"/>
-        </w:rPr>
+        <w:pStyle w:val="Bibliography"/>
+      </w:pPr>
+      <w:r>
         <w:t>Uputstvo za pisanje specifikacije scenarija upotrebe</w:t>
       </w:r>
       <w:r>
-        <w:rPr>
-          <w:lang w:val="sr-Latn-RS"/>
-        </w:rPr>
         <w:t xml:space="preserve"> </w:t>
       </w:r>
       <w:r>
-        <w:rPr>
-          <w:lang w:val="sr-Latn-RS"/>
-        </w:rPr>
         <w:t>funkcionalnosti</w:t>
       </w:r>
     </w:p>
     <w:p>
       <w:pPr>
-        <w:pStyle w:val="NoSpacing"/>
-        <w:rPr>
-          <w:lang w:val="sr-Latn-RS"/>
-        </w:rPr>
-      </w:pPr>
-      <w:proofErr w:type="spellStart"/>
-      <w:r>
-        <w:rPr>
-          <w:lang w:val="sr-Latn-RS"/>
-        </w:rPr>
-        <w:t>Guidelines</w:t>
-      </w:r>
-      <w:proofErr w:type="spellEnd"/>
-      <w:r>
-        <w:rPr>
-          <w:lang w:val="sr-Latn-RS"/>
-        </w:rPr>
-        <w:t xml:space="preserve"> – </w:t>
-      </w:r>
-      <w:proofErr w:type="spellStart"/>
-      <w:r>
-        <w:rPr>
-          <w:lang w:val="sr-Latn-RS"/>
-        </w:rPr>
-        <w:t>Use</w:t>
-      </w:r>
-      <w:proofErr w:type="spellEnd"/>
-      <w:r>
-        <w:rPr>
-          <w:lang w:val="sr-Latn-RS"/>
-        </w:rPr>
+        <w:pStyle w:val="Bibliography"/>
+      </w:pPr>
+      <w:r>
+        <w:t>Guidelines – Use Case, Rational Unified Process</w:t>
+      </w:r>
+      <w:r>
         <w:t xml:space="preserve"> </w:t>
       </w:r>
-      <w:proofErr w:type="spellStart"/>
-      <w:r>
-        <w:rPr>
-          <w:lang w:val="sr-Latn-RS"/>
-        </w:rPr>
-        <w:t>Case</w:t>
-      </w:r>
-      <w:proofErr w:type="spellEnd"/>
-      <w:r>
-        <w:rPr>
-          <w:lang w:val="sr-Latn-RS"/>
-        </w:rPr>
-        <w:t xml:space="preserve">, </w:t>
-      </w:r>
-      <w:proofErr w:type="spellStart"/>
-      <w:r>
-        <w:rPr>
-          <w:lang w:val="sr-Latn-RS"/>
-        </w:rPr>
-        <w:t>Rational</w:t>
-      </w:r>
-      <w:proofErr w:type="spellEnd"/>
-      <w:r>
-        <w:rPr>
-          <w:lang w:val="sr-Latn-RS"/>
-        </w:rPr>
-        <w:t xml:space="preserve"> </w:t>
-      </w:r>
-      <w:proofErr w:type="spellStart"/>
-      <w:r>
-        <w:rPr>
-          <w:lang w:val="sr-Latn-RS"/>
-        </w:rPr>
-        <w:t>Unified</w:t>
-      </w:r>
-      <w:proofErr w:type="spellEnd"/>
-      <w:r>
-        <w:rPr>
-          <w:lang w:val="sr-Latn-RS"/>
-        </w:rPr>
-        <w:t xml:space="preserve"> </w:t>
-      </w:r>
-      <w:proofErr w:type="spellStart"/>
-      <w:r>
-        <w:rPr>
-          <w:lang w:val="sr-Latn-RS"/>
-        </w:rPr>
-        <w:t>Process</w:t>
-      </w:r>
-      <w:proofErr w:type="spellEnd"/>
-      <w:r>
-        <w:rPr>
-          <w:lang w:val="sr-Latn-RS"/>
-        </w:rPr>
-        <w:t xml:space="preserve"> </w:t>
-      </w:r>
-      <w:r>
-        <w:rPr>
-          <w:lang w:val="sr-Latn-RS"/>
-        </w:rPr>
+      <w:r>
         <w:t>2000</w:t>
       </w:r>
     </w:p>
     <w:p>
       <w:pPr>
-        <w:pStyle w:val="NoSpacing"/>
-        <w:rPr>
-          <w:lang w:val="sr-Latn-RS"/>
-        </w:rPr>
-      </w:pPr>
-      <w:proofErr w:type="spellStart"/>
-      <w:r>
-        <w:rPr>
-          <w:lang w:val="sr-Latn-RS"/>
-        </w:rPr>
-        <w:t>Guidelines</w:t>
-      </w:r>
-      <w:proofErr w:type="spellEnd"/>
-      <w:r>
-        <w:rPr>
-          <w:lang w:val="sr-Latn-RS"/>
-        </w:rPr>
-        <w:t xml:space="preserve"> – </w:t>
-      </w:r>
-      <w:proofErr w:type="spellStart"/>
-      <w:r>
-        <w:rPr>
-          <w:lang w:val="sr-Latn-RS"/>
-        </w:rPr>
-        <w:t>Use</w:t>
-      </w:r>
-      <w:proofErr w:type="spellEnd"/>
-      <w:r>
-        <w:rPr>
-          <w:lang w:val="sr-Latn-RS"/>
-        </w:rPr>
+        <w:pStyle w:val="Bibliography"/>
+      </w:pPr>
+      <w:r>
+        <w:t>Guidelines – Use Case Storyboard, Rational Unified Process</w:t>
+      </w:r>
+      <w:r>
         <w:t xml:space="preserve"> </w:t>
       </w:r>
-      <w:proofErr w:type="spellStart"/>
-      <w:r>
-        <w:rPr>
-          <w:lang w:val="sr-Latn-RS"/>
-        </w:rPr>
-        <w:t>Case</w:t>
-      </w:r>
-      <w:proofErr w:type="spellEnd"/>
-      <w:r>
-        <w:rPr>
-          <w:lang w:val="sr-Latn-RS"/>
-        </w:rPr>
-        <w:t xml:space="preserve"> </w:t>
-      </w:r>
-      <w:proofErr w:type="spellStart"/>
-      <w:r>
-        <w:rPr>
-          <w:lang w:val="sr-Latn-RS"/>
-        </w:rPr>
-        <w:t>Storyboard</w:t>
-      </w:r>
-      <w:proofErr w:type="spellEnd"/>
-      <w:r>
-        <w:rPr>
-          <w:lang w:val="sr-Latn-RS"/>
-        </w:rPr>
-        <w:t xml:space="preserve">, </w:t>
-      </w:r>
-      <w:proofErr w:type="spellStart"/>
-      <w:r>
-        <w:rPr>
-          <w:lang w:val="sr-Latn-RS"/>
-        </w:rPr>
-        <w:t>Rational</w:t>
-      </w:r>
-      <w:proofErr w:type="spellEnd"/>
-      <w:r>
-        <w:rPr>
-          <w:lang w:val="sr-Latn-RS"/>
-        </w:rPr>
-        <w:t xml:space="preserve"> </w:t>
-      </w:r>
-      <w:proofErr w:type="spellStart"/>
-      <w:r>
-        <w:rPr>
-          <w:lang w:val="sr-Latn-RS"/>
-        </w:rPr>
-        <w:t>Unified</w:t>
-      </w:r>
-      <w:proofErr w:type="spellEnd"/>
-      <w:r>
-        <w:rPr>
-          <w:lang w:val="sr-Latn-RS"/>
-        </w:rPr>
-        <w:t xml:space="preserve"> </w:t>
-      </w:r>
-      <w:proofErr w:type="spellStart"/>
-      <w:r>
-        <w:rPr>
-          <w:lang w:val="sr-Latn-RS"/>
-        </w:rPr>
-        <w:t>Process</w:t>
-      </w:r>
-      <w:proofErr w:type="spellEnd"/>
-      <w:r>
-        <w:rPr>
-          <w:lang w:val="sr-Latn-RS"/>
-        </w:rPr>
-        <w:t xml:space="preserve"> </w:t>
-      </w:r>
-      <w:r>
-        <w:rPr>
-          <w:lang w:val="sr-Latn-RS"/>
-        </w:rPr>
+      <w:r>
         <w:t>2000</w:t>
       </w:r>
     </w:p>
     <w:p>
       <w:pPr>
         <w:pStyle w:val="Heading2"/>
-        <w:rPr>
-          <w:lang w:val="sr-Latn-RS"/>
-        </w:rPr>
-      </w:pPr>
-      <w:bookmarkStart w:id="8" w:name="_Toc34304107"/>
-      <w:bookmarkStart w:id="9" w:name="_Toc34559588"/>
-      <w:r>
-        <w:rPr>
-          <w:lang w:val="sr-Latn-RS"/>
-        </w:rPr>
+      </w:pPr>
+      <w:bookmarkStart w:id="9" w:name="_Toc34304107"/>
+      <w:bookmarkStart w:id="10" w:name="_Toc34579109"/>
+      <w:r>
         <w:t>Otvorena</w:t>
       </w:r>
       <w:r>
-        <w:rPr>
-          <w:lang w:val="sr-Latn-RS"/>
-        </w:rPr>
         <w:t xml:space="preserve"> </w:t>
       </w:r>
       <w:r>
-        <w:rPr>
-          <w:lang w:val="sr-Latn-RS"/>
-        </w:rPr>
         <w:t>pitanja</w:t>
       </w:r>
-      <w:bookmarkEnd w:id="8"/>
       <w:bookmarkEnd w:id="9"/>
+      <w:bookmarkEnd w:id="10"/>
     </w:p>
     <w:tbl>
       <w:tblPr>
         <w:tblStyle w:val="GridTable1Light1"/>
         <w:tblW w:w="0" w:type="auto"/>
+        <w:tblInd w:w="108" w:type="dxa"/>
         <w:tblLook w:val="04A0" w:firstRow="1" w:lastRow="0" w:firstColumn="1" w:lastColumn="0" w:noHBand="0" w:noVBand="1"/>
       </w:tblPr>
       <w:tblGrid>
-        <w:gridCol w:w="4503"/>
+        <w:gridCol w:w="4395"/>
         <w:gridCol w:w="4562"/>
       </w:tblGrid>
       <w:tr>
@@ -2485,7 +2140,7 @@
         <w:tc>
           <w:tcPr>
             <w:cnfStyle w:val="001000000000" w:firstRow="0" w:lastRow="0" w:firstColumn="1" w:lastColumn="0" w:oddVBand="0" w:evenVBand="0" w:oddHBand="0" w:evenHBand="0" w:firstRowFirstColumn="0" w:firstRowLastColumn="0" w:lastRowFirstColumn="0" w:lastRowLastColumn="0"/>
-            <w:tcW w:w="4503" w:type="dxa"/>
+            <w:tcW w:w="4395" w:type="dxa"/>
             <w:vAlign w:val="center"/>
           </w:tcPr>
           <w:p>
@@ -2535,7 +2190,7 @@
         <w:tc>
           <w:tcPr>
             <w:cnfStyle w:val="001000000000" w:firstRow="0" w:lastRow="0" w:firstColumn="1" w:lastColumn="0" w:oddVBand="0" w:evenVBand="0" w:oddHBand="0" w:evenHBand="0" w:firstRowFirstColumn="0" w:firstRowLastColumn="0" w:lastRowFirstColumn="0" w:lastRowLastColumn="0"/>
-            <w:tcW w:w="4503" w:type="dxa"/>
+            <w:tcW w:w="4395" w:type="dxa"/>
           </w:tcPr>
           <w:p>
             <w:pPr>
@@ -2584,55 +2239,37 @@
     <w:p>
       <w:pPr>
         <w:pStyle w:val="Heading1"/>
-        <w:rPr>
-          <w:lang w:val="sr-Latn-RS"/>
-        </w:rPr>
-      </w:pPr>
-      <w:bookmarkStart w:id="10" w:name="_bookmark5"/>
-      <w:bookmarkStart w:id="11" w:name="_Toc34304108"/>
-      <w:bookmarkStart w:id="12" w:name="_Toc34559589"/>
-      <w:bookmarkEnd w:id="10"/>
-      <w:r>
-        <w:rPr>
-          <w:lang w:val="sr-Latn-RS"/>
-        </w:rPr>
+      </w:pPr>
+      <w:bookmarkStart w:id="11" w:name="_bookmark5"/>
+      <w:bookmarkStart w:id="12" w:name="_Toc34304108"/>
+      <w:bookmarkStart w:id="13" w:name="_Toc34579110"/>
+      <w:bookmarkEnd w:id="11"/>
+      <w:r>
         <w:lastRenderedPageBreak/>
         <w:t xml:space="preserve">Scenario </w:t>
       </w:r>
-      <w:bookmarkEnd w:id="11"/>
-      <w:r>
-        <w:rPr>
-          <w:lang w:val="sr-Latn-RS"/>
-        </w:rPr>
+      <w:bookmarkEnd w:id="12"/>
+      <w:r>
         <w:t>pregleda jela</w:t>
       </w:r>
-      <w:bookmarkEnd w:id="12"/>
-      <w:r>
-        <w:rPr>
-          <w:lang w:val="sr-Latn-RS"/>
-        </w:rPr>
+      <w:bookmarkEnd w:id="13"/>
+      <w:r>
         <w:t xml:space="preserve"> </w:t>
       </w:r>
     </w:p>
     <w:p>
       <w:pPr>
         <w:pStyle w:val="Heading2"/>
-        <w:rPr>
-          <w:lang w:val="sr-Latn-RS"/>
-        </w:rPr>
-      </w:pPr>
-      <w:bookmarkStart w:id="13" w:name="_bookmark6"/>
-      <w:bookmarkStart w:id="14" w:name="_Toc34304109"/>
-      <w:bookmarkStart w:id="15" w:name="_Toc34559590"/>
-      <w:bookmarkEnd w:id="13"/>
-      <w:r>
-        <w:rPr>
-          <w:lang w:val="sr-Latn-RS"/>
-        </w:rPr>
+      </w:pPr>
+      <w:bookmarkStart w:id="14" w:name="_bookmark6"/>
+      <w:bookmarkStart w:id="15" w:name="_Toc34304109"/>
+      <w:bookmarkStart w:id="16" w:name="_Toc34579111"/>
+      <w:bookmarkEnd w:id="14"/>
+      <w:r>
         <w:t>Kratak opis</w:t>
       </w:r>
-      <w:bookmarkEnd w:id="14"/>
       <w:bookmarkEnd w:id="15"/>
+      <w:bookmarkEnd w:id="16"/>
     </w:p>
     <w:p>
       <w:pPr>
@@ -2862,46 +2499,28 @@
     <w:p>
       <w:pPr>
         <w:pStyle w:val="Heading2"/>
-        <w:rPr>
-          <w:lang w:val="sr-Latn-RS"/>
-        </w:rPr>
-      </w:pPr>
-      <w:bookmarkStart w:id="16" w:name="_bookmark7"/>
-      <w:bookmarkStart w:id="17" w:name="_Toc34304110"/>
-      <w:bookmarkStart w:id="18" w:name="_Toc34559591"/>
-      <w:bookmarkEnd w:id="16"/>
-      <w:r>
-        <w:rPr>
-          <w:lang w:val="sr-Latn-RS"/>
-        </w:rPr>
+      </w:pPr>
+      <w:bookmarkStart w:id="17" w:name="_bookmark7"/>
+      <w:bookmarkStart w:id="18" w:name="_Toc34304110"/>
+      <w:bookmarkStart w:id="19" w:name="_Toc34579112"/>
+      <w:bookmarkEnd w:id="17"/>
+      <w:r>
         <w:t>Tok</w:t>
       </w:r>
       <w:r>
-        <w:rPr>
-          <w:lang w:val="sr-Latn-RS"/>
-        </w:rPr>
         <w:t xml:space="preserve"> </w:t>
       </w:r>
       <w:r>
-        <w:rPr>
-          <w:lang w:val="sr-Latn-RS"/>
-        </w:rPr>
         <w:t>doga</w:t>
       </w:r>
       <w:r>
-        <w:rPr>
-          <w:lang w:val="sr-Latn-RS"/>
-        </w:rPr>
         <w:t>đ</w:t>
       </w:r>
       <w:r>
-        <w:rPr>
-          <w:lang w:val="sr-Latn-RS"/>
-        </w:rPr>
         <w:t>aja</w:t>
       </w:r>
-      <w:bookmarkEnd w:id="17"/>
       <w:bookmarkEnd w:id="18"/>
+      <w:bookmarkEnd w:id="19"/>
     </w:p>
     <w:p>
       <w:pPr>
@@ -2910,48 +2529,30 @@
           <w:ilvl w:val="2"/>
           <w:numId w:val="1"/>
         </w:numPr>
-        <w:rPr>
-          <w:lang w:val="sr-Latn-RS"/>
-        </w:rPr>
-      </w:pPr>
-      <w:bookmarkStart w:id="19" w:name="_bookmark8"/>
-      <w:bookmarkStart w:id="20" w:name="_bookmark9"/>
-      <w:bookmarkStart w:id="21" w:name="_Toc34559592"/>
-      <w:bookmarkEnd w:id="19"/>
+      </w:pPr>
+      <w:bookmarkStart w:id="20" w:name="_bookmark8"/>
+      <w:bookmarkStart w:id="21" w:name="_bookmark9"/>
+      <w:bookmarkStart w:id="22" w:name="_Toc34579113"/>
       <w:bookmarkEnd w:id="20"/>
-      <w:r>
-        <w:rPr>
-          <w:lang w:val="sr-Latn-RS"/>
-        </w:rPr>
+      <w:bookmarkEnd w:id="21"/>
+      <w:r>
         <w:t>Mušterija</w:t>
       </w:r>
       <w:r>
-        <w:rPr>
-          <w:lang w:val="sr-Latn-RS"/>
-        </w:rPr>
         <w:t xml:space="preserve"> </w:t>
       </w:r>
       <w:r>
-        <w:rPr>
-          <w:lang w:val="sr-Latn-RS"/>
-        </w:rPr>
         <w:t xml:space="preserve">se </w:t>
       </w:r>
       <w:proofErr w:type="spellStart"/>
       <w:r>
-        <w:rPr>
-          <w:lang w:val="sr-Latn-RS"/>
-        </w:rPr>
         <w:t>loguje</w:t>
       </w:r>
       <w:proofErr w:type="spellEnd"/>
       <w:r>
-        <w:rPr>
-          <w:lang w:val="sr-Latn-RS"/>
-        </w:rPr>
         <w:t xml:space="preserve"> na sajt</w:t>
       </w:r>
-      <w:bookmarkEnd w:id="21"/>
+      <w:bookmarkEnd w:id="22"/>
     </w:p>
     <w:p>
       <w:pPr>
@@ -3017,18 +2618,12 @@
           <w:ilvl w:val="2"/>
           <w:numId w:val="1"/>
         </w:numPr>
-        <w:rPr>
-          <w:lang w:val="sr-Latn-RS"/>
-        </w:rPr>
-      </w:pPr>
-      <w:bookmarkStart w:id="22" w:name="_Toc34559593"/>
-      <w:r>
-        <w:rPr>
-          <w:lang w:val="sr-Latn-RS"/>
-        </w:rPr>
+      </w:pPr>
+      <w:bookmarkStart w:id="23" w:name="_Toc34579114"/>
+      <w:r>
         <w:t>Prolazak  kroz sajt</w:t>
       </w:r>
-      <w:bookmarkEnd w:id="22"/>
+      <w:bookmarkEnd w:id="23"/>
     </w:p>
     <w:p>
       <w:pPr>
@@ -3068,18 +2663,12 @@
           <w:ilvl w:val="2"/>
           <w:numId w:val="1"/>
         </w:numPr>
-        <w:rPr>
-          <w:lang w:val="sr-Latn-RS"/>
-        </w:rPr>
-      </w:pPr>
-      <w:bookmarkStart w:id="23" w:name="_Toc34559594"/>
-      <w:r>
-        <w:rPr>
-          <w:lang w:val="sr-Latn-RS"/>
-        </w:rPr>
+      </w:pPr>
+      <w:bookmarkStart w:id="24" w:name="_Toc34579115"/>
+      <w:r>
         <w:t>Detalji jela</w:t>
       </w:r>
-      <w:bookmarkEnd w:id="23"/>
+      <w:bookmarkEnd w:id="24"/>
     </w:p>
     <w:p>
       <w:pPr>
@@ -3149,18 +2738,12 @@
           <w:ilvl w:val="2"/>
           <w:numId w:val="1"/>
         </w:numPr>
-        <w:rPr>
-          <w:lang w:val="sr-Latn-RS"/>
-        </w:rPr>
-      </w:pPr>
-      <w:bookmarkStart w:id="24" w:name="_Toc34559595"/>
-      <w:r>
-        <w:rPr>
-          <w:lang w:val="sr-Latn-RS"/>
-        </w:rPr>
+      </w:pPr>
+      <w:bookmarkStart w:id="25" w:name="_Toc34579116"/>
+      <w:r>
         <w:t>Dodavanje u favorite</w:t>
       </w:r>
-      <w:bookmarkEnd w:id="24"/>
+      <w:bookmarkEnd w:id="25"/>
     </w:p>
     <w:p>
       <w:pPr>
@@ -3300,8 +2883,8 @@
         </w:rPr>
         <w:t xml:space="preserve">. </w:t>
       </w:r>
-      <w:bookmarkStart w:id="25" w:name="_bookmark10"/>
-      <w:bookmarkEnd w:id="25"/>
+      <w:bookmarkStart w:id="26" w:name="_bookmark10"/>
+      <w:bookmarkEnd w:id="26"/>
     </w:p>
     <w:p>
       <w:pPr>
@@ -3310,18 +2893,12 @@
           <w:ilvl w:val="2"/>
           <w:numId w:val="1"/>
         </w:numPr>
-        <w:rPr>
-          <w:lang w:val="sr-Latn-RS"/>
-        </w:rPr>
-      </w:pPr>
-      <w:bookmarkStart w:id="26" w:name="_Toc34559596"/>
-      <w:r>
-        <w:rPr>
-          <w:lang w:val="sr-Latn-RS"/>
-        </w:rPr>
+      </w:pPr>
+      <w:bookmarkStart w:id="27" w:name="_Toc34579117"/>
+      <w:r>
         <w:t>Pretraživanje</w:t>
       </w:r>
-      <w:bookmarkEnd w:id="26"/>
+      <w:bookmarkEnd w:id="27"/>
     </w:p>
     <w:p>
       <w:pPr>
@@ -3405,30 +2982,18 @@
           <w:ilvl w:val="2"/>
           <w:numId w:val="1"/>
         </w:numPr>
-        <w:rPr>
-          <w:lang w:val="sr-Latn-RS"/>
-        </w:rPr>
-      </w:pPr>
-      <w:bookmarkStart w:id="27" w:name="_Toc34559597"/>
-      <w:r>
-        <w:rPr>
-          <w:lang w:val="sr-Latn-RS"/>
-        </w:rPr>
+      </w:pPr>
+      <w:bookmarkStart w:id="28" w:name="_Toc34579118"/>
+      <w:r>
         <w:t>Prikaz jela</w:t>
       </w:r>
       <w:r>
-        <w:rPr>
-          <w:lang w:val="sr-Latn-RS"/>
-        </w:rPr>
         <w:t xml:space="preserve"> na </w:t>
       </w:r>
       <w:r>
-        <w:rPr>
-          <w:lang w:val="sr-Latn-RS"/>
-        </w:rPr>
         <w:t>pretrage</w:t>
       </w:r>
-      <w:bookmarkEnd w:id="27"/>
+      <w:bookmarkEnd w:id="28"/>
     </w:p>
     <w:p>
       <w:pPr>
@@ -3540,30 +3105,18 @@
           <w:ilvl w:val="2"/>
           <w:numId w:val="1"/>
         </w:numPr>
-        <w:rPr>
-          <w:lang w:val="sr-Latn-RS"/>
-        </w:rPr>
-      </w:pPr>
-      <w:bookmarkStart w:id="28" w:name="_Toc34559598"/>
-      <w:r>
-        <w:rPr>
-          <w:lang w:val="sr-Latn-RS"/>
-        </w:rPr>
+      </w:pPr>
+      <w:bookmarkStart w:id="29" w:name="_Toc34579119"/>
+      <w:r>
         <w:t>Kori</w:t>
       </w:r>
       <w:r>
-        <w:rPr>
-          <w:lang w:val="sr-Latn-RS"/>
-        </w:rPr>
         <w:t>šć</w:t>
       </w:r>
       <w:r>
-        <w:rPr>
-          <w:lang w:val="sr-Latn-RS"/>
-        </w:rPr>
         <w:t>enje filtera</w:t>
       </w:r>
-      <w:bookmarkEnd w:id="28"/>
+      <w:bookmarkEnd w:id="29"/>
     </w:p>
     <w:p>
       <w:pPr>
@@ -3639,18 +3192,12 @@
           <w:ilvl w:val="2"/>
           <w:numId w:val="1"/>
         </w:numPr>
-        <w:rPr>
-          <w:lang w:val="sr-Latn-RS"/>
-        </w:rPr>
-      </w:pPr>
-      <w:bookmarkStart w:id="29" w:name="_Toc34559599"/>
-      <w:r>
-        <w:rPr>
-          <w:lang w:val="sr-Latn-RS"/>
-        </w:rPr>
+      </w:pPr>
+      <w:bookmarkStart w:id="30" w:name="_Toc34579120"/>
+      <w:r>
         <w:t>Prikaz jela po zadatim kriterijumima</w:t>
       </w:r>
-      <w:bookmarkEnd w:id="29"/>
+      <w:bookmarkEnd w:id="30"/>
     </w:p>
     <w:p>
       <w:pPr>
@@ -3676,10 +3223,10 @@
         </w:rPr>
         <w:t>po zadatim kriterijumima mušterije</w:t>
       </w:r>
-      <w:bookmarkStart w:id="30" w:name="_bookmark12"/>
-      <w:bookmarkStart w:id="31" w:name="_bookmark13"/>
-      <w:bookmarkEnd w:id="30"/>
+      <w:bookmarkStart w:id="31" w:name="_bookmark12"/>
+      <w:bookmarkStart w:id="32" w:name="_bookmark13"/>
       <w:bookmarkEnd w:id="31"/>
+      <w:bookmarkEnd w:id="32"/>
       <w:r>
         <w:rPr>
           <w:lang w:val="sr-Latn-RS"/>
@@ -3689,91 +3236,41 @@
     </w:p>
     <w:p>
       <w:pPr>
-        <w:rPr>
-          <w:lang w:val="sr-Latn-RS"/>
-        </w:rPr>
-      </w:pPr>
+        <w:pStyle w:val="Heading2"/>
+      </w:pPr>
+      <w:bookmarkStart w:id="33" w:name="_Toc34579121"/>
+      <w:r>
+        <w:lastRenderedPageBreak/>
+        <w:t xml:space="preserve">Nefunkcionalni </w:t>
+      </w:r>
+      <w:r>
+        <w:t>zahtevi</w:t>
+      </w:r>
+      <w:bookmarkEnd w:id="33"/>
     </w:p>
     <w:p>
       <w:pPr>
-        <w:pStyle w:val="Heading2"/>
-        <w:rPr>
-          <w:lang w:val="sr-Latn-RS"/>
-        </w:rPr>
-      </w:pPr>
-      <w:bookmarkStart w:id="32" w:name="_Toc34559600"/>
-      <w:r>
-        <w:rPr>
-          <w:lang w:val="sr-Latn-RS"/>
-        </w:rPr>
-        <w:t xml:space="preserve">Nefunkcionalni </w:t>
-      </w:r>
-      <w:r>
-        <w:rPr>
-          <w:lang w:val="sr-Latn-RS"/>
-        </w:rPr>
-        <w:t>zahtevi</w:t>
-      </w:r>
-      <w:bookmarkEnd w:id="32"/>
+        <w:rPr>
+          <w:i/>
+          <w:lang w:val="sr-Latn-RS"/>
+        </w:rPr>
+      </w:pPr>
+      <w:r>
+        <w:rPr>
+          <w:lang w:val="sr-Latn-RS"/>
+        </w:rPr>
+        <w:t>Nema.</w:t>
+      </w:r>
     </w:p>
     <w:p>
       <w:pPr>
-        <w:rPr>
-          <w:i/>
-          <w:lang w:val="sr-Latn-RS"/>
-        </w:rPr>
-      </w:pPr>
-      <w:r>
-        <w:rPr>
-          <w:lang w:val="sr-Latn-RS"/>
-        </w:rPr>
-        <w:t>Nema.</w:t>
-      </w:r>
-    </w:p>
-    <w:p>
-      <w:pPr>
         <w:pStyle w:val="Heading2"/>
-        <w:rPr>
-          <w:lang w:val="sr-Latn-RS"/>
-        </w:rPr>
-      </w:pPr>
-      <w:bookmarkStart w:id="33" w:name="_bookmark14"/>
-      <w:bookmarkStart w:id="34" w:name="_Toc34559601"/>
-      <w:bookmarkEnd w:id="33"/>
-      <w:r>
-        <w:rPr>
-          <w:lang w:val="sr-Latn-RS"/>
-        </w:rPr>
+      </w:pPr>
+      <w:bookmarkStart w:id="34" w:name="_bookmark14"/>
+      <w:bookmarkStart w:id="35" w:name="_Toc34579122"/>
+      <w:bookmarkEnd w:id="34"/>
+      <w:r>
         <w:t>Preduslovi</w:t>
-      </w:r>
-      <w:bookmarkEnd w:id="34"/>
-    </w:p>
-    <w:p>
-      <w:pPr>
-        <w:rPr>
-          <w:lang w:val="sr-Latn-RS"/>
-        </w:rPr>
-      </w:pPr>
-      <w:r>
-        <w:rPr>
-          <w:lang w:val="sr-Latn-RS"/>
-        </w:rPr>
-        <w:t>Nema.</w:t>
-      </w:r>
-    </w:p>
-    <w:p>
-      <w:pPr>
-        <w:pStyle w:val="Heading2"/>
-        <w:rPr>
-          <w:lang w:val="sr-Latn-RS"/>
-        </w:rPr>
-      </w:pPr>
-      <w:bookmarkStart w:id="35" w:name="_Toc34559602"/>
-      <w:r>
-        <w:rPr>
-          <w:lang w:val="sr-Latn-RS"/>
-        </w:rPr>
-        <w:t>Posledice</w:t>
       </w:r>
       <w:bookmarkEnd w:id="35"/>
     </w:p>
@@ -3789,28 +3286,50 @@
         </w:rPr>
         <w:t>Nema.</w:t>
       </w:r>
-      <w:r>
-        <w:rPr>
-          <w:lang w:val="sr-Latn-RS"/>
-        </w:rPr>
-        <w:br w:type="page"/>
-      </w:r>
-      <w:bookmarkStart w:id="36" w:name="_GoBack"/>
+    </w:p>
+    <w:p>
+      <w:pPr>
+        <w:pStyle w:val="Heading2"/>
+      </w:pPr>
+      <w:bookmarkStart w:id="36" w:name="_Toc34579123"/>
+      <w:r>
+        <w:t>Posledice</w:t>
+      </w:r>
       <w:bookmarkEnd w:id="36"/>
     </w:p>
     <w:p>
       <w:pPr>
+        <w:rPr>
+          <w:lang w:val="sr-Latn-RS"/>
+        </w:rPr>
+      </w:pPr>
+      <w:r>
+        <w:rPr>
+          <w:lang w:val="sr-Latn-RS"/>
+        </w:rPr>
+        <w:t>Nema.</w:t>
+      </w:r>
+    </w:p>
+    <w:p>
+      <w:pPr>
+        <w:rPr>
+          <w:lang w:val="sr-Latn-RS"/>
+        </w:rPr>
+      </w:pPr>
+      <w:r>
+        <w:rPr>
+          <w:lang w:val="sr-Latn-RS"/>
+        </w:rPr>
+        <w:br w:type="page"/>
+      </w:r>
+    </w:p>
+    <w:p>
+      <w:pPr>
         <w:pStyle w:val="Heading1"/>
-        <w:rPr>
-          <w:lang w:val="sr-Latn-RS"/>
-        </w:rPr>
       </w:pPr>
       <w:bookmarkStart w:id="37" w:name="_Toc33475956"/>
-      <w:bookmarkStart w:id="38" w:name="_Toc34559603"/>
-      <w:r>
-        <w:rPr>
-          <w:lang w:val="sr-Latn-RS"/>
-        </w:rPr>
+      <w:bookmarkStart w:id="38" w:name="_Toc34579124"/>
+      <w:r>
         <w:lastRenderedPageBreak/>
         <w:t>Zapisnik revizija</w:t>
       </w:r>
@@ -3834,11 +3353,12 @@
       <w:tblPr>
         <w:tblStyle w:val="GridTable1Light1"/>
         <w:tblW w:w="0" w:type="auto"/>
+        <w:tblInd w:w="108" w:type="dxa"/>
         <w:tblLook w:val="04A0" w:firstRow="1" w:lastRow="0" w:firstColumn="1" w:lastColumn="0" w:noHBand="0" w:noVBand="1"/>
       </w:tblPr>
       <w:tblGrid>
-        <w:gridCol w:w="1809"/>
-        <w:gridCol w:w="7256"/>
+        <w:gridCol w:w="1843"/>
+        <w:gridCol w:w="7114"/>
       </w:tblGrid>
       <w:tr>
         <w:trPr>
@@ -3847,7 +3367,7 @@
         <w:tc>
           <w:tcPr>
             <w:cnfStyle w:val="001000000000" w:firstRow="0" w:lastRow="0" w:firstColumn="1" w:lastColumn="0" w:oddVBand="0" w:evenVBand="0" w:oddHBand="0" w:evenHBand="0" w:firstRowFirstColumn="0" w:firstRowLastColumn="0" w:lastRowFirstColumn="0" w:lastRowLastColumn="0"/>
-            <w:tcW w:w="1809" w:type="dxa"/>
+            <w:tcW w:w="1843" w:type="dxa"/>
             <w:vAlign w:val="center"/>
           </w:tcPr>
           <w:p>
@@ -3870,7 +3390,7 @@
         </w:tc>
         <w:tc>
           <w:tcPr>
-            <w:tcW w:w="7256" w:type="dxa"/>
+            <w:tcW w:w="7114" w:type="dxa"/>
             <w:vAlign w:val="center"/>
           </w:tcPr>
           <w:p>
@@ -3897,7 +3417,7 @@
         <w:tc>
           <w:tcPr>
             <w:cnfStyle w:val="001000000000" w:firstRow="0" w:lastRow="0" w:firstColumn="1" w:lastColumn="0" w:oddVBand="0" w:evenVBand="0" w:oddHBand="0" w:evenHBand="0" w:firstRowFirstColumn="0" w:firstRowLastColumn="0" w:lastRowFirstColumn="0" w:lastRowLastColumn="0"/>
-            <w:tcW w:w="1809" w:type="dxa"/>
+            <w:tcW w:w="1843" w:type="dxa"/>
             <w:vAlign w:val="center"/>
           </w:tcPr>
           <w:p>
@@ -3994,7 +3514,7 @@
         </w:tc>
         <w:tc>
           <w:tcPr>
-            <w:tcW w:w="7256" w:type="dxa"/>
+            <w:tcW w:w="7114" w:type="dxa"/>
             <w:vAlign w:val="center"/>
           </w:tcPr>
           <w:p>
@@ -4017,7 +3537,7 @@
         <w:tc>
           <w:tcPr>
             <w:cnfStyle w:val="001000000000" w:firstRow="0" w:lastRow="0" w:firstColumn="1" w:lastColumn="0" w:oddVBand="0" w:evenVBand="0" w:oddHBand="0" w:evenHBand="0" w:firstRowFirstColumn="0" w:firstRowLastColumn="0" w:lastRowFirstColumn="0" w:lastRowLastColumn="0"/>
-            <w:tcW w:w="1809" w:type="dxa"/>
+            <w:tcW w:w="1843" w:type="dxa"/>
             <w:vAlign w:val="center"/>
           </w:tcPr>
           <w:p>
@@ -4032,7 +3552,7 @@
         </w:tc>
         <w:tc>
           <w:tcPr>
-            <w:tcW w:w="7256" w:type="dxa"/>
+            <w:tcW w:w="7114" w:type="dxa"/>
             <w:vAlign w:val="center"/>
           </w:tcPr>
           <w:p>
@@ -4155,9 +3675,174 @@
 <file path=word/numbering.xml><?xml version="1.0" encoding="utf-8"?>
 <w:numbering xmlns:wpc="http://schemas.microsoft.com/office/word/2010/wordprocessingCanvas" xmlns:cx="http://schemas.microsoft.com/office/drawing/2014/chartex" xmlns:cx1="http://schemas.microsoft.com/office/drawing/2015/9/8/chartex" xmlns:cx2="http://schemas.microsoft.com/office/drawing/2015/10/21/chartex" xmlns:cx3="http://schemas.microsoft.com/office/drawing/2016/5/9/chartex" xmlns:cx4="http://schemas.microsoft.com/office/drawing/2016/5/10/chartex" xmlns:cx5="http://schemas.microsoft.com/office/drawing/2016/5/11/chartex" xmlns:cx6="http://schemas.microsoft.com/office/drawing/2016/5/12/chartex" xmlns:cx7="http://schemas.microsoft.com/office/drawing/2016/5/13/chartex" xmlns:cx8="http://schemas.microsoft.com/office/drawing/2016/5/14/chartex" xmlns:mc="http://schemas.openxmlformats.org/markup-compatibility/2006" xmlns:aink="http://schemas.microsoft.com/office/drawing/2016/ink" xmlns:am3d="http://schemas.microsoft.com/office/drawing/2017/model3d" xmlns:o="urn:schemas-microsoft-com:office:office" xmlns:r="http://schemas.openxmlformats.org/officeDocument/2006/relationships" xmlns:m="http://schemas.openxmlformats.org/officeDocument/2006/math" xmlns:v="urn:schemas-microsoft-com:vml" xmlns:wp14="http://schemas.microsoft.com/office/word/2010/wordprocessingDrawing" xmlns:wp="http://schemas.openxmlformats.org/drawingml/2006/wordprocessingDrawing" xmlns:w10="urn:schemas-microsoft-com:office:word" xmlns:w="http://schemas.openxmlformats.org/wordprocessingml/2006/main" xmlns:w14="http://schemas.microsoft.com/office/word/2010/wordml" xmlns:w15="http://schemas.microsoft.com/office/word/2012/wordml" xmlns:w16cid="http://schemas.microsoft.com/office/word/2016/wordml/cid" xmlns:w16se="http://schemas.microsoft.com/office/word/2015/wordml/symex" xmlns:wpg="http://schemas.microsoft.com/office/word/2010/wordprocessingGroup" xmlns:wpi="http://schemas.microsoft.com/office/word/2010/wordprocessingInk" xmlns:wne="http://schemas.microsoft.com/office/word/2006/wordml" xmlns:wps="http://schemas.microsoft.com/office/word/2010/wordprocessingShape" mc:Ignorable="w14 w15 w16se w16cid wp14">
   <w:abstractNum w:abstractNumId="0" w15:restartNumberingAfterBreak="0">
+    <w:nsid w:val="FFFFFF7C"/>
+    <w:multiLevelType w:val="singleLevel"/>
+    <w:tmpl w:val="84F87F82"/>
+    <w:lvl w:ilvl="0">
+      <w:start w:val="1"/>
+      <w:numFmt w:val="decimal"/>
+      <w:lvlText w:val="%1."/>
+      <w:lvlJc w:val="left"/>
+      <w:pPr>
+        <w:tabs>
+          <w:tab w:val="num" w:pos="1492"/>
+        </w:tabs>
+        <w:ind w:left="1492" w:hanging="360"/>
+      </w:pPr>
+    </w:lvl>
+  </w:abstractNum>
+  <w:abstractNum w:abstractNumId="1" w15:restartNumberingAfterBreak="0">
+    <w:nsid w:val="FFFFFF7D"/>
+    <w:multiLevelType w:val="singleLevel"/>
+    <w:tmpl w:val="87C62DF6"/>
+    <w:lvl w:ilvl="0">
+      <w:start w:val="1"/>
+      <w:numFmt w:val="decimal"/>
+      <w:lvlText w:val="%1."/>
+      <w:lvlJc w:val="left"/>
+      <w:pPr>
+        <w:tabs>
+          <w:tab w:val="num" w:pos="1209"/>
+        </w:tabs>
+        <w:ind w:left="1209" w:hanging="360"/>
+      </w:pPr>
+    </w:lvl>
+  </w:abstractNum>
+  <w:abstractNum w:abstractNumId="2" w15:restartNumberingAfterBreak="0">
+    <w:nsid w:val="FFFFFF7E"/>
+    <w:multiLevelType w:val="singleLevel"/>
+    <w:tmpl w:val="6724614E"/>
+    <w:lvl w:ilvl="0">
+      <w:start w:val="1"/>
+      <w:numFmt w:val="decimal"/>
+      <w:lvlText w:val="%1."/>
+      <w:lvlJc w:val="left"/>
+      <w:pPr>
+        <w:tabs>
+          <w:tab w:val="num" w:pos="926"/>
+        </w:tabs>
+        <w:ind w:left="926" w:hanging="360"/>
+      </w:pPr>
+    </w:lvl>
+  </w:abstractNum>
+  <w:abstractNum w:abstractNumId="3" w15:restartNumberingAfterBreak="0">
+    <w:nsid w:val="FFFFFF7F"/>
+    <w:multiLevelType w:val="singleLevel"/>
+    <w:tmpl w:val="1D56D9DC"/>
+    <w:lvl w:ilvl="0">
+      <w:start w:val="1"/>
+      <w:numFmt w:val="decimal"/>
+      <w:lvlText w:val="%1."/>
+      <w:lvlJc w:val="left"/>
+      <w:pPr>
+        <w:tabs>
+          <w:tab w:val="num" w:pos="643"/>
+        </w:tabs>
+        <w:ind w:left="643" w:hanging="360"/>
+      </w:pPr>
+    </w:lvl>
+  </w:abstractNum>
+  <w:abstractNum w:abstractNumId="4" w15:restartNumberingAfterBreak="0">
+    <w:nsid w:val="FFFFFF80"/>
+    <w:multiLevelType w:val="singleLevel"/>
+    <w:tmpl w:val="9FECD15A"/>
+    <w:lvl w:ilvl="0">
+      <w:start w:val="1"/>
+      <w:numFmt w:val="bullet"/>
+      <w:lvlText w:val=""/>
+      <w:lvlJc w:val="left"/>
+      <w:pPr>
+        <w:tabs>
+          <w:tab w:val="num" w:pos="1492"/>
+        </w:tabs>
+        <w:ind w:left="1492" w:hanging="360"/>
+      </w:pPr>
+      <w:rPr>
+        <w:rFonts w:ascii="Symbol" w:hAnsi="Symbol" w:hint="default"/>
+      </w:rPr>
+    </w:lvl>
+  </w:abstractNum>
+  <w:abstractNum w:abstractNumId="5" w15:restartNumberingAfterBreak="0">
+    <w:nsid w:val="FFFFFF81"/>
+    <w:multiLevelType w:val="singleLevel"/>
+    <w:tmpl w:val="7A38270E"/>
+    <w:lvl w:ilvl="0">
+      <w:start w:val="1"/>
+      <w:numFmt w:val="bullet"/>
+      <w:lvlText w:val=""/>
+      <w:lvlJc w:val="left"/>
+      <w:pPr>
+        <w:tabs>
+          <w:tab w:val="num" w:pos="1209"/>
+        </w:tabs>
+        <w:ind w:left="1209" w:hanging="360"/>
+      </w:pPr>
+      <w:rPr>
+        <w:rFonts w:ascii="Symbol" w:hAnsi="Symbol" w:hint="default"/>
+      </w:rPr>
+    </w:lvl>
+  </w:abstractNum>
+  <w:abstractNum w:abstractNumId="6" w15:restartNumberingAfterBreak="0">
+    <w:nsid w:val="FFFFFF82"/>
+    <w:multiLevelType w:val="singleLevel"/>
+    <w:tmpl w:val="78EEA744"/>
+    <w:lvl w:ilvl="0">
+      <w:start w:val="1"/>
+      <w:numFmt w:val="bullet"/>
+      <w:lvlText w:val=""/>
+      <w:lvlJc w:val="left"/>
+      <w:pPr>
+        <w:tabs>
+          <w:tab w:val="num" w:pos="926"/>
+        </w:tabs>
+        <w:ind w:left="926" w:hanging="360"/>
+      </w:pPr>
+      <w:rPr>
+        <w:rFonts w:ascii="Symbol" w:hAnsi="Symbol" w:hint="default"/>
+      </w:rPr>
+    </w:lvl>
+  </w:abstractNum>
+  <w:abstractNum w:abstractNumId="7" w15:restartNumberingAfterBreak="0">
+    <w:nsid w:val="FFFFFF83"/>
+    <w:multiLevelType w:val="singleLevel"/>
+    <w:tmpl w:val="B09832A6"/>
+    <w:lvl w:ilvl="0">
+      <w:start w:val="1"/>
+      <w:numFmt w:val="bullet"/>
+      <w:lvlText w:val=""/>
+      <w:lvlJc w:val="left"/>
+      <w:pPr>
+        <w:tabs>
+          <w:tab w:val="num" w:pos="643"/>
+        </w:tabs>
+        <w:ind w:left="643" w:hanging="360"/>
+      </w:pPr>
+      <w:rPr>
+        <w:rFonts w:ascii="Symbol" w:hAnsi="Symbol" w:hint="default"/>
+      </w:rPr>
+    </w:lvl>
+  </w:abstractNum>
+  <w:abstractNum w:abstractNumId="8" w15:restartNumberingAfterBreak="0">
+    <w:nsid w:val="FFFFFF88"/>
+    <w:multiLevelType w:val="singleLevel"/>
+    <w:tmpl w:val="F9E2FE66"/>
+    <w:lvl w:ilvl="0">
+      <w:start w:val="1"/>
+      <w:numFmt w:val="decimal"/>
+      <w:lvlText w:val="%1."/>
+      <w:lvlJc w:val="left"/>
+      <w:pPr>
+        <w:tabs>
+          <w:tab w:val="num" w:pos="360"/>
+        </w:tabs>
+        <w:ind w:left="360" w:hanging="360"/>
+      </w:pPr>
+    </w:lvl>
+  </w:abstractNum>
+  <w:abstractNum w:abstractNumId="9" w15:restartNumberingAfterBreak="0">
     <w:nsid w:val="FFFFFF89"/>
     <w:multiLevelType w:val="singleLevel"/>
-    <w:tmpl w:val="08090005"/>
+    <w:tmpl w:val="3F9E23BC"/>
     <w:lvl w:ilvl="0">
       <w:start w:val="1"/>
       <w:numFmt w:val="bullet"/>
@@ -4172,10 +3857,100 @@
       </w:rPr>
     </w:lvl>
   </w:abstractNum>
-  <w:abstractNum w:abstractNumId="1" w15:restartNumberingAfterBreak="0">
+  <w:abstractNum w:abstractNumId="10" w15:restartNumberingAfterBreak="0">
+    <w:nsid w:val="07772343"/>
+    <w:multiLevelType w:val="hybridMultilevel"/>
+    <w:tmpl w:val="29A62BF4"/>
+    <w:lvl w:ilvl="0" w:tplc="BEFEC8BE">
+      <w:start w:val="1"/>
+      <w:numFmt w:val="decimal"/>
+      <w:pStyle w:val="Bibliography"/>
+      <w:lvlText w:val="[%1]"/>
+      <w:lvlJc w:val="left"/>
+      <w:pPr>
+        <w:ind w:left="170" w:hanging="170"/>
+      </w:pPr>
+      <w:rPr>
+        <w:rFonts w:hint="default"/>
+      </w:rPr>
+    </w:lvl>
+    <w:lvl w:ilvl="1" w:tplc="08090019" w:tentative="1">
+      <w:start w:val="1"/>
+      <w:numFmt w:val="lowerLetter"/>
+      <w:lvlText w:val="%2."/>
+      <w:lvlJc w:val="left"/>
+      <w:pPr>
+        <w:ind w:left="1724" w:hanging="360"/>
+      </w:pPr>
+    </w:lvl>
+    <w:lvl w:ilvl="2" w:tplc="0809001B" w:tentative="1">
+      <w:start w:val="1"/>
+      <w:numFmt w:val="lowerRoman"/>
+      <w:lvlText w:val="%3."/>
+      <w:lvlJc w:val="right"/>
+      <w:pPr>
+        <w:ind w:left="2444" w:hanging="180"/>
+      </w:pPr>
+    </w:lvl>
+    <w:lvl w:ilvl="3" w:tplc="0809000F" w:tentative="1">
+      <w:start w:val="1"/>
+      <w:numFmt w:val="decimal"/>
+      <w:lvlText w:val="%4."/>
+      <w:lvlJc w:val="left"/>
+      <w:pPr>
+        <w:ind w:left="3164" w:hanging="360"/>
+      </w:pPr>
+    </w:lvl>
+    <w:lvl w:ilvl="4" w:tplc="08090019" w:tentative="1">
+      <w:start w:val="1"/>
+      <w:numFmt w:val="lowerLetter"/>
+      <w:lvlText w:val="%5."/>
+      <w:lvlJc w:val="left"/>
+      <w:pPr>
+        <w:ind w:left="3884" w:hanging="360"/>
+      </w:pPr>
+    </w:lvl>
+    <w:lvl w:ilvl="5" w:tplc="0809001B" w:tentative="1">
+      <w:start w:val="1"/>
+      <w:numFmt w:val="lowerRoman"/>
+      <w:lvlText w:val="%6."/>
+      <w:lvlJc w:val="right"/>
+      <w:pPr>
+        <w:ind w:left="4604" w:hanging="180"/>
+      </w:pPr>
+    </w:lvl>
+    <w:lvl w:ilvl="6" w:tplc="0809000F" w:tentative="1">
+      <w:start w:val="1"/>
+      <w:numFmt w:val="decimal"/>
+      <w:lvlText w:val="%7."/>
+      <w:lvlJc w:val="left"/>
+      <w:pPr>
+        <w:ind w:left="5324" w:hanging="360"/>
+      </w:pPr>
+    </w:lvl>
+    <w:lvl w:ilvl="7" w:tplc="08090019" w:tentative="1">
+      <w:start w:val="1"/>
+      <w:numFmt w:val="lowerLetter"/>
+      <w:lvlText w:val="%8."/>
+      <w:lvlJc w:val="left"/>
+      <w:pPr>
+        <w:ind w:left="6044" w:hanging="360"/>
+      </w:pPr>
+    </w:lvl>
+    <w:lvl w:ilvl="8" w:tplc="0809001B" w:tentative="1">
+      <w:start w:val="1"/>
+      <w:numFmt w:val="lowerRoman"/>
+      <w:lvlText w:val="%9."/>
+      <w:lvlJc w:val="right"/>
+      <w:pPr>
+        <w:ind w:left="6764" w:hanging="180"/>
+      </w:pPr>
+    </w:lvl>
+  </w:abstractNum>
+  <w:abstractNum w:abstractNumId="11" w15:restartNumberingAfterBreak="0">
     <w:nsid w:val="0A6A248B"/>
     <w:multiLevelType w:val="multilevel"/>
-    <w:tmpl w:val="099CF05C"/>
+    <w:tmpl w:val="6FF21C62"/>
     <w:lvl w:ilvl="0">
       <w:start w:val="1"/>
       <w:numFmt w:val="upperRoman"/>
@@ -4196,7 +3971,7 @@
       <w:start w:val="1"/>
       <w:numFmt w:val="upperLetter"/>
       <w:pStyle w:val="Heading2"/>
-      <w:lvlText w:val="%2."/>
+      <w:lvlText w:val="%2"/>
       <w:lvlJc w:val="left"/>
       <w:pPr>
         <w:tabs>
@@ -4211,11 +3986,12 @@
     <w:lvl w:ilvl="2">
       <w:start w:val="1"/>
       <w:numFmt w:val="decimal"/>
-      <w:lvlText w:val="%3."/>
+      <w:pStyle w:val="Heading3"/>
+      <w:lvlText w:val="%3"/>
       <w:lvlJc w:val="left"/>
       <w:pPr>
         <w:tabs>
-          <w:tab w:val="num" w:pos="340"/>
+          <w:tab w:val="num" w:pos="454"/>
         </w:tabs>
         <w:ind w:left="0" w:firstLine="0"/>
       </w:pPr>
@@ -4225,22 +4001,46 @@
     </w:lvl>
     <w:lvl w:ilvl="3">
       <w:start w:val="1"/>
-      <w:numFmt w:val="lowerLetter"/>
+      <w:numFmt w:val="decimal"/>
       <w:pStyle w:val="Heading4"/>
-      <w:lvlText w:val="%4)"/>
+      <w:suff w:val="space"/>
+      <w:lvlText w:val="%3.%4"/>
       <w:lvlJc w:val="left"/>
       <w:pPr>
         <w:ind w:left="0" w:firstLine="0"/>
       </w:pPr>
       <w:rPr>
         <w:rFonts w:hint="default"/>
+        <w:b w:val="0"/>
+        <w:bCs w:val="0"/>
+        <w:i w:val="0"/>
+        <w:iCs w:val="0"/>
+        <w:caps w:val="0"/>
+        <w:smallCaps w:val="0"/>
+        <w:strike w:val="0"/>
+        <w:dstrike w:val="0"/>
+        <w:outline w:val="0"/>
+        <w:shadow w:val="0"/>
+        <w:emboss w:val="0"/>
+        <w:imprint w:val="0"/>
+        <w:noProof w:val="0"/>
+        <w:vanish w:val="0"/>
+        <w:spacing w:val="0"/>
+        <w:kern w:val="0"/>
+        <w:position w:val="0"/>
+        <w:u w:val="none"/>
+        <w:effect w:val="none"/>
+        <w:vertAlign w:val="baseline"/>
+        <w:em w:val="none"/>
+        <w:specVanish w:val="0"/>
       </w:rPr>
     </w:lvl>
     <w:lvl w:ilvl="4">
       <w:start w:val="1"/>
       <w:numFmt w:val="decimal"/>
       <w:pStyle w:val="Heading5"/>
-      <w:lvlText w:val="(%5)"/>
+      <w:suff w:val="space"/>
+      <w:lvlText w:val="%3.%4.%5"/>
       <w:lvlJc w:val="left"/>
       <w:pPr>
         <w:ind w:left="0" w:firstLine="0"/>
@@ -4251,9 +4051,10 @@
     </w:lvl>
     <w:lvl w:ilvl="5">
       <w:start w:val="1"/>
-      <w:numFmt w:val="lowerLetter"/>
+      <w:numFmt w:val="decimal"/>
       <w:pStyle w:val="Heading6"/>
-      <w:lvlText w:val="(%6)"/>
+      <w:suff w:val="space"/>
+      <w:lvlText w:val="%3.%4.%5.%6"/>
       <w:lvlJc w:val="left"/>
       <w:pPr>
         <w:ind w:left="0" w:firstLine="0"/>
@@ -4264,9 +4065,10 @@
     </w:lvl>
     <w:lvl w:ilvl="6">
       <w:start w:val="1"/>
-      <w:numFmt w:val="lowerRoman"/>
+      <w:numFmt w:val="decimal"/>
       <w:pStyle w:val="Heading7"/>
-      <w:lvlText w:val="(%7)"/>
+      <w:suff w:val="space"/>
+      <w:lvlText w:val="%3.%4.%5.%6.%7"/>
       <w:lvlJc w:val="left"/>
       <w:pPr>
         <w:ind w:left="0" w:firstLine="0"/>
@@ -4277,9 +4079,10 @@
     </w:lvl>
     <w:lvl w:ilvl="7">
       <w:start w:val="1"/>
-      <w:numFmt w:val="lowerLetter"/>
+      <w:numFmt w:val="decimal"/>
       <w:pStyle w:val="Heading8"/>
-      <w:lvlText w:val="(%8)"/>
+      <w:suff w:val="space"/>
+      <w:lvlText w:val="%3.%4.%5.%6.%7.%8"/>
       <w:lvlJc w:val="left"/>
       <w:pPr>
         <w:ind w:left="0" w:firstLine="0"/>
@@ -4290,9 +4093,10 @@
     </w:lvl>
     <w:lvl w:ilvl="8">
       <w:start w:val="1"/>
-      <w:numFmt w:val="lowerRoman"/>
+      <w:numFmt w:val="decimal"/>
       <w:pStyle w:val="Heading9"/>
-      <w:lvlText w:val="(%9)"/>
+      <w:suff w:val="space"/>
+      <w:lvlText w:val="%3.%4.%5.%6.%7.%8.%9"/>
       <w:lvlJc w:val="left"/>
       <w:pPr>
         <w:ind w:left="0" w:firstLine="0"/>
@@ -4302,10 +4106,10 @@
       </w:rPr>
     </w:lvl>
   </w:abstractNum>
-  <w:abstractNum w:abstractNumId="2" w15:restartNumberingAfterBreak="0">
+  <w:abstractNum w:abstractNumId="12" w15:restartNumberingAfterBreak="0">
     <w:nsid w:val="644D2344"/>
     <w:multiLevelType w:val="hybridMultilevel"/>
-    <w:tmpl w:val="C0B8C2B8"/>
+    <w:tmpl w:val="16F2B4EA"/>
     <w:lvl w:ilvl="0" w:tplc="6F4C3DC2">
       <w:start w:val="1"/>
       <w:numFmt w:val="bullet"/>
@@ -4416,14 +4220,13 @@
       </w:rPr>
     </w:lvl>
   </w:abstractNum>
-  <w:abstractNum w:abstractNumId="3" w15:restartNumberingAfterBreak="0">
+  <w:abstractNum w:abstractNumId="13" w15:restartNumberingAfterBreak="0">
     <w:nsid w:val="6E417B2C"/>
     <w:multiLevelType w:val="hybridMultilevel"/>
     <w:tmpl w:val="C46E3254"/>
     <w:lvl w:ilvl="0" w:tplc="35568D06">
       <w:start w:val="1"/>
       <w:numFmt w:val="decimal"/>
-      <w:pStyle w:val="NoSpacing"/>
       <w:lvlText w:val="[%1]"/>
       <w:lvlJc w:val="left"/>
       <w:pPr>
@@ -4507,16 +4310,151 @@
     </w:lvl>
   </w:abstractNum>
   <w:num w:numId="1">
+    <w:abstractNumId w:val="11"/>
+  </w:num>
+  <w:num w:numId="2">
+    <w:abstractNumId w:val="12"/>
+  </w:num>
+  <w:num w:numId="3">
+    <w:abstractNumId w:val="9"/>
+  </w:num>
+  <w:num w:numId="4">
+    <w:abstractNumId w:val="13"/>
+  </w:num>
+  <w:num w:numId="5">
+    <w:abstractNumId w:val="11"/>
+  </w:num>
+  <w:num w:numId="6">
+    <w:abstractNumId w:val="11"/>
+  </w:num>
+  <w:num w:numId="7">
+    <w:abstractNumId w:val="11"/>
+  </w:num>
+  <w:num w:numId="8">
+    <w:abstractNumId w:val="11"/>
+  </w:num>
+  <w:num w:numId="9">
+    <w:abstractNumId w:val="11"/>
+  </w:num>
+  <w:num w:numId="10">
+    <w:abstractNumId w:val="11"/>
+  </w:num>
+  <w:num w:numId="11">
+    <w:abstractNumId w:val="11"/>
+  </w:num>
+  <w:num w:numId="12">
+    <w:abstractNumId w:val="11"/>
+  </w:num>
+  <w:num w:numId="13">
+    <w:abstractNumId w:val="12"/>
+  </w:num>
+  <w:num w:numId="14">
+    <w:abstractNumId w:val="9"/>
+  </w:num>
+  <w:num w:numId="15">
+    <w:abstractNumId w:val="11"/>
+  </w:num>
+  <w:num w:numId="16">
+    <w:abstractNumId w:val="11"/>
+  </w:num>
+  <w:num w:numId="17">
+    <w:abstractNumId w:val="11"/>
+  </w:num>
+  <w:num w:numId="18">
+    <w:abstractNumId w:val="11"/>
+  </w:num>
+  <w:num w:numId="19">
+    <w:abstractNumId w:val="11"/>
+  </w:num>
+  <w:num w:numId="20">
+    <w:abstractNumId w:val="11"/>
+  </w:num>
+  <w:num w:numId="21">
+    <w:abstractNumId w:val="11"/>
+  </w:num>
+  <w:num w:numId="22">
+    <w:abstractNumId w:val="11"/>
+  </w:num>
+  <w:num w:numId="23">
+    <w:abstractNumId w:val="12"/>
+  </w:num>
+  <w:num w:numId="24">
+    <w:abstractNumId w:val="10"/>
+  </w:num>
+  <w:num w:numId="25">
+    <w:abstractNumId w:val="7"/>
+  </w:num>
+  <w:num w:numId="26">
+    <w:abstractNumId w:val="6"/>
+  </w:num>
+  <w:num w:numId="27">
+    <w:abstractNumId w:val="5"/>
+  </w:num>
+  <w:num w:numId="28">
+    <w:abstractNumId w:val="4"/>
+  </w:num>
+  <w:num w:numId="29">
+    <w:abstractNumId w:val="8"/>
+  </w:num>
+  <w:num w:numId="30">
+    <w:abstractNumId w:val="3"/>
+  </w:num>
+  <w:num w:numId="31">
+    <w:abstractNumId w:val="2"/>
+  </w:num>
+  <w:num w:numId="32">
     <w:abstractNumId w:val="1"/>
   </w:num>
-  <w:num w:numId="2">
-    <w:abstractNumId w:val="2"/>
-  </w:num>
-  <w:num w:numId="3">
+  <w:num w:numId="33">
     <w:abstractNumId w:val="0"/>
   </w:num>
-  <w:num w:numId="4">
-    <w:abstractNumId w:val="3"/>
+  <w:num w:numId="34">
+    <w:abstractNumId w:val="11"/>
+  </w:num>
+  <w:num w:numId="35">
+    <w:abstractNumId w:val="11"/>
+  </w:num>
+  <w:num w:numId="36">
+    <w:abstractNumId w:val="11"/>
+  </w:num>
+  <w:num w:numId="37">
+    <w:abstractNumId w:val="11"/>
+  </w:num>
+  <w:num w:numId="38">
+    <w:abstractNumId w:val="11"/>
+  </w:num>
+  <w:num w:numId="39">
+    <w:abstractNumId w:val="11"/>
+  </w:num>
+  <w:num w:numId="40">
+    <w:abstractNumId w:val="11"/>
+  </w:num>
+  <w:num w:numId="41">
+    <w:abstractNumId w:val="11"/>
+  </w:num>
+  <w:num w:numId="42">
+    <w:abstractNumId w:val="12"/>
+  </w:num>
+  <w:num w:numId="43">
+    <w:abstractNumId w:val="10"/>
+  </w:num>
+  <w:num w:numId="44">
+    <w:abstractNumId w:val="11"/>
+  </w:num>
+  <w:num w:numId="45">
+    <w:abstractNumId w:val="11"/>
+  </w:num>
+  <w:num w:numId="46">
+    <w:abstractNumId w:val="11"/>
+  </w:num>
+  <w:num w:numId="47">
+    <w:abstractNumId w:val="11"/>
+  </w:num>
+  <w:num w:numId="48">
+    <w:abstractNumId w:val="12"/>
+  </w:num>
+  <w:num w:numId="49">
+    <w:abstractNumId w:val="10"/>
   </w:num>
   <w:numIdMacAtCleanup w:val="4"/>
 </w:numbering>
@@ -4536,6 +4474,7 @@
     <w:pPrDefault>
       <w:pPr>
         <w:spacing w:after="200" w:line="276" w:lineRule="auto"/>
+        <w:jc w:val="both"/>
       </w:pPr>
     </w:pPrDefault>
   </w:docDefaults>
@@ -4544,12 +4483,12 @@
     <w:lsdException w:name="heading 1" w:uiPriority="9" w:qFormat="1"/>
     <w:lsdException w:name="heading 2" w:semiHidden="1" w:uiPriority="9" w:unhideWhenUsed="1" w:qFormat="1"/>
     <w:lsdException w:name="heading 3" w:semiHidden="1" w:uiPriority="9" w:unhideWhenUsed="1" w:qFormat="1"/>
-    <w:lsdException w:name="heading 4" w:semiHidden="1" w:uiPriority="9" w:unhideWhenUsed="1"/>
-    <w:lsdException w:name="heading 5" w:semiHidden="1" w:uiPriority="9" w:unhideWhenUsed="1" w:qFormat="1"/>
-    <w:lsdException w:name="heading 6" w:semiHidden="1" w:uiPriority="9" w:unhideWhenUsed="1" w:qFormat="1"/>
-    <w:lsdException w:name="heading 7" w:semiHidden="1" w:uiPriority="9" w:unhideWhenUsed="1" w:qFormat="1"/>
-    <w:lsdException w:name="heading 8" w:semiHidden="1" w:uiPriority="9" w:unhideWhenUsed="1" w:qFormat="1"/>
-    <w:lsdException w:name="heading 9" w:semiHidden="1" w:uiPriority="9" w:unhideWhenUsed="1" w:qFormat="1"/>
+    <w:lsdException w:name="heading 4" w:semiHidden="1" w:uiPriority="9" w:unhideWhenUsed="1" w:qFormat="1"/>
+    <w:lsdException w:name="heading 5" w:semiHidden="1" w:uiPriority="9" w:unhideWhenUsed="1"/>
+    <w:lsdException w:name="heading 6" w:semiHidden="1" w:uiPriority="9" w:unhideWhenUsed="1"/>
+    <w:lsdException w:name="heading 7" w:semiHidden="1" w:uiPriority="9" w:unhideWhenUsed="1"/>
+    <w:lsdException w:name="heading 8" w:semiHidden="1" w:uiPriority="9" w:unhideWhenUsed="1"/>
+    <w:lsdException w:name="heading 9" w:semiHidden="1" w:uiPriority="9" w:unhideWhenUsed="1"/>
     <w:lsdException w:name="index 1" w:semiHidden="1" w:unhideWhenUsed="1"/>
     <w:lsdException w:name="index 2" w:semiHidden="1" w:unhideWhenUsed="1"/>
     <w:lsdException w:name="index 3" w:semiHidden="1" w:unhideWhenUsed="1"/>
@@ -4571,10 +4510,10 @@
     <w:lsdException w:name="Normal Indent" w:semiHidden="1" w:unhideWhenUsed="1"/>
     <w:lsdException w:name="footnote text" w:semiHidden="1" w:unhideWhenUsed="1"/>
     <w:lsdException w:name="annotation text" w:semiHidden="1" w:unhideWhenUsed="1"/>
-    <w:lsdException w:name="header" w:semiHidden="1" w:unhideWhenUsed="1" w:qFormat="1"/>
+    <w:lsdException w:name="header" w:semiHidden="1" w:unhideWhenUsed="1"/>
     <w:lsdException w:name="footer" w:semiHidden="1" w:unhideWhenUsed="1"/>
     <w:lsdException w:name="index heading" w:semiHidden="1" w:unhideWhenUsed="1"/>
-    <w:lsdException w:name="caption" w:semiHidden="1" w:uiPriority="35" w:unhideWhenUsed="1" w:qFormat="1"/>
+    <w:lsdException w:name="caption" w:semiHidden="1" w:uiPriority="34" w:unhideWhenUsed="1" w:qFormat="1"/>
     <w:lsdException w:name="table of figures" w:semiHidden="1" w:unhideWhenUsed="1"/>
     <w:lsdException w:name="envelope address" w:semiHidden="1" w:unhideWhenUsed="1"/>
     <w:lsdException w:name="envelope return" w:semiHidden="1" w:unhideWhenUsed="1"/>
@@ -4588,7 +4527,7 @@
     <w:lsdException w:name="macro" w:semiHidden="1" w:unhideWhenUsed="1"/>
     <w:lsdException w:name="toa heading" w:semiHidden="1" w:unhideWhenUsed="1"/>
     <w:lsdException w:name="List" w:semiHidden="1" w:unhideWhenUsed="1"/>
-    <w:lsdException w:name="List Bullet" w:semiHidden="1" w:unhideWhenUsed="1" w:qFormat="1"/>
+    <w:lsdException w:name="List Bullet" w:semiHidden="1" w:uiPriority="3" w:unhideWhenUsed="1" w:qFormat="1"/>
     <w:lsdException w:name="List Number" w:semiHidden="1" w:unhideWhenUsed="1"/>
     <w:lsdException w:name="List 2" w:semiHidden="1" w:unhideWhenUsed="1"/>
     <w:lsdException w:name="List 3" w:semiHidden="1" w:unhideWhenUsed="1"/>
@@ -4719,7 +4658,7 @@
     <w:lsdException w:name="Medium Shading 2 Accent 1" w:uiPriority="64"/>
     <w:lsdException w:name="Medium List 1 Accent 1" w:uiPriority="65"/>
     <w:lsdException w:name="Revision" w:semiHidden="1"/>
-    <w:lsdException w:name="List Paragraph" w:uiPriority="34" w:qFormat="1"/>
+    <w:lsdException w:name="List Paragraph" w:uiPriority="34"/>
     <w:lsdException w:name="Quote" w:uiPriority="29" w:qFormat="1"/>
     <w:lsdException w:name="Intense Quote" w:uiPriority="30" w:qFormat="1"/>
     <w:lsdException w:name="Medium List 2 Accent 1" w:uiPriority="66"/>
@@ -4804,8 +4743,8 @@
     <w:lsdException w:name="Intense Emphasis" w:uiPriority="21" w:qFormat="1"/>
     <w:lsdException w:name="Subtle Reference" w:uiPriority="31" w:qFormat="1"/>
     <w:lsdException w:name="Intense Reference" w:uiPriority="32" w:qFormat="1"/>
-    <w:lsdException w:name="Book Title" w:uiPriority="33" w:qFormat="1"/>
-    <w:lsdException w:name="Bibliography" w:semiHidden="1" w:uiPriority="37" w:unhideWhenUsed="1"/>
+    <w:lsdException w:name="Book Title" w:uiPriority="33"/>
+    <w:lsdException w:name="Bibliography" w:semiHidden="1" w:uiPriority="35" w:unhideWhenUsed="1" w:qFormat="1"/>
     <w:lsdException w:name="TOC Heading" w:semiHidden="1" w:uiPriority="39" w:unhideWhenUsed="1"/>
     <w:lsdException w:name="Plain Table 1" w:uiPriority="41"/>
     <w:lsdException w:name="Plain Table 2" w:uiPriority="42"/>
@@ -4920,10 +4859,7 @@
   <w:style w:type="paragraph" w:default="1" w:styleId="Normal">
     <w:name w:val="Normal"/>
     <w:qFormat/>
-    <w:rsid w:val="00FA6F9D"/>
-    <w:pPr>
-      <w:jc w:val="both"/>
-    </w:pPr>
+    <w:rsid w:val="00822BF7"/>
     <w:rPr>
       <w:rFonts w:ascii="Cambria" w:hAnsi="Cambria"/>
       <w:color w:val="262626" w:themeColor="text1" w:themeTint="D9"/>
@@ -4935,15 +4871,14 @@
     <w:basedOn w:val="Normal"/>
     <w:next w:val="Normal"/>
     <w:link w:val="Heading1Char"/>
-    <w:autoRedefine/>
     <w:uiPriority w:val="9"/>
     <w:qFormat/>
-    <w:rsid w:val="0081489B"/>
+    <w:rsid w:val="00822BF7"/>
     <w:pPr>
       <w:keepNext/>
       <w:keepLines/>
       <w:numPr>
-        <w:numId w:val="1"/>
+        <w:numId w:val="47"/>
       </w:numPr>
       <w:spacing w:before="480" w:after="120"/>
       <w:jc w:val="left"/>
@@ -4954,133 +4889,103 @@
       <w:bCs/>
       <w:sz w:val="40"/>
       <w:szCs w:val="28"/>
+      <w:lang w:val="sr-Latn-RS"/>
     </w:rPr>
   </w:style>
   <w:style w:type="paragraph" w:styleId="Heading2">
     <w:name w:val="heading 2"/>
-    <w:basedOn w:val="Normal"/>
+    <w:basedOn w:val="Heading1"/>
     <w:next w:val="Normal"/>
     <w:link w:val="Heading2Char"/>
-    <w:autoRedefine/>
     <w:uiPriority w:val="9"/>
-    <w:unhideWhenUsed/>
     <w:qFormat/>
-    <w:rsid w:val="0081489B"/>
+    <w:rsid w:val="00822BF7"/>
     <w:pPr>
-      <w:keepNext/>
-      <w:keepLines/>
       <w:numPr>
         <w:ilvl w:val="1"/>
-        <w:numId w:val="1"/>
       </w:numPr>
       <w:spacing w:before="240" w:after="40"/>
-      <w:jc w:val="left"/>
       <w:outlineLvl w:val="1"/>
     </w:pPr>
     <w:rPr>
-      <w:rFonts w:asciiTheme="majorHAnsi" w:eastAsiaTheme="majorEastAsia" w:hAnsiTheme="majorHAnsi" w:cstheme="majorBidi"/>
       <w:sz w:val="32"/>
       <w:szCs w:val="26"/>
     </w:rPr>
   </w:style>
   <w:style w:type="paragraph" w:styleId="Heading3">
     <w:name w:val="heading 3"/>
-    <w:basedOn w:val="Normal"/>
+    <w:basedOn w:val="Heading2"/>
     <w:next w:val="Normal"/>
     <w:link w:val="Heading3Char"/>
-    <w:autoRedefine/>
     <w:uiPriority w:val="9"/>
-    <w:unhideWhenUsed/>
     <w:qFormat/>
-    <w:rsid w:val="000D5D99"/>
+    <w:rsid w:val="00822BF7"/>
     <w:pPr>
-      <w:keepNext/>
-      <w:keepLines/>
+      <w:numPr>
+        <w:ilvl w:val="2"/>
+      </w:numPr>
+      <w:shd w:val="pct5" w:color="auto" w:fill="auto"/>
       <w:spacing w:before="40" w:after="0"/>
-      <w:jc w:val="left"/>
       <w:outlineLvl w:val="2"/>
     </w:pPr>
     <w:rPr>
-      <w:rFonts w:asciiTheme="majorHAnsi" w:eastAsiaTheme="majorEastAsia" w:hAnsiTheme="majorHAnsi" w:cstheme="majorBidi"/>
       <w:sz w:val="28"/>
       <w:szCs w:val="24"/>
     </w:rPr>
   </w:style>
   <w:style w:type="paragraph" w:styleId="Heading4">
     <w:name w:val="heading 4"/>
-    <w:basedOn w:val="Normal"/>
+    <w:basedOn w:val="Heading3"/>
     <w:next w:val="Normal"/>
     <w:link w:val="Heading4Char"/>
     <w:uiPriority w:val="9"/>
     <w:semiHidden/>
     <w:unhideWhenUsed/>
-    <w:rsid w:val="0081489B"/>
+    <w:qFormat/>
+    <w:rsid w:val="00822BF7"/>
     <w:pPr>
-      <w:keepNext/>
-      <w:keepLines/>
       <w:numPr>
         <w:ilvl w:val="3"/>
-        <w:numId w:val="1"/>
       </w:numPr>
-      <w:spacing w:before="40" w:after="0"/>
-      <w:jc w:val="left"/>
       <w:outlineLvl w:val="3"/>
     </w:pPr>
-    <w:rPr>
-      <w:rFonts w:asciiTheme="majorHAnsi" w:eastAsiaTheme="majorEastAsia" w:hAnsiTheme="majorHAnsi" w:cstheme="majorBidi"/>
-      <w:i/>
-      <w:iCs/>
-      <w:color w:val="365F91" w:themeColor="accent1" w:themeShade="BF"/>
-    </w:rPr>
   </w:style>
   <w:style w:type="paragraph" w:styleId="Heading5">
     <w:name w:val="heading 5"/>
-    <w:basedOn w:val="Normal"/>
+    <w:basedOn w:val="Heading4"/>
     <w:next w:val="Normal"/>
     <w:link w:val="Heading5Char"/>
     <w:uiPriority w:val="9"/>
     <w:semiHidden/>
     <w:unhideWhenUsed/>
-    <w:qFormat/>
-    <w:rsid w:val="0081489B"/>
+    <w:rsid w:val="007E7617"/>
     <w:pPr>
-      <w:keepNext/>
-      <w:keepLines/>
       <w:numPr>
         <w:ilvl w:val="4"/>
-        <w:numId w:val="1"/>
       </w:numPr>
-      <w:spacing w:before="40" w:after="0"/>
       <w:outlineLvl w:val="4"/>
     </w:pPr>
     <w:rPr>
-      <w:rFonts w:asciiTheme="majorHAnsi" w:eastAsiaTheme="majorEastAsia" w:hAnsiTheme="majorHAnsi" w:cstheme="majorBidi"/>
-      <w:color w:val="365F91" w:themeColor="accent1" w:themeShade="BF"/>
+      <w:color w:val="auto"/>
     </w:rPr>
   </w:style>
   <w:style w:type="paragraph" w:styleId="Heading6">
     <w:name w:val="heading 6"/>
-    <w:basedOn w:val="Normal"/>
+    <w:basedOn w:val="Heading5"/>
     <w:next w:val="Normal"/>
     <w:link w:val="Heading6Char"/>
     <w:uiPriority w:val="9"/>
     <w:semiHidden/>
     <w:unhideWhenUsed/>
-    <w:qFormat/>
-    <w:rsid w:val="0081489B"/>
+    <w:rsid w:val="007E7617"/>
     <w:pPr>
-      <w:keepNext/>
-      <w:keepLines/>
       <w:numPr>
         <w:ilvl w:val="5"/>
-        <w:numId w:val="1"/>
       </w:numPr>
-      <w:spacing w:before="40" w:after="0"/>
       <w:outlineLvl w:val="5"/>
     </w:pPr>
     <w:rPr>
-      <w:rFonts w:asciiTheme="majorHAnsi" w:eastAsiaTheme="majorEastAsia" w:hAnsiTheme="majorHAnsi" w:cstheme="majorBidi"/>
-      <w:color w:val="243F60" w:themeColor="accent1" w:themeShade="7F"/>
+      <w:sz w:val="24"/>
     </w:rPr>
   </w:style>
   <w:style w:type="paragraph" w:styleId="Heading7">
@@ -5091,14 +4996,13 @@
     <w:uiPriority w:val="9"/>
     <w:semiHidden/>
     <w:unhideWhenUsed/>
-    <w:qFormat/>
     <w:rsid w:val="0081489B"/>
     <w:pPr>
       <w:keepNext/>
       <w:keepLines/>
       <w:numPr>
         <w:ilvl w:val="6"/>
-        <w:numId w:val="1"/>
+        <w:numId w:val="47"/>
       </w:numPr>
       <w:spacing w:before="40" w:after="0"/>
       <w:outlineLvl w:val="6"/>
@@ -5112,58 +5016,47 @@
   </w:style>
   <w:style w:type="paragraph" w:styleId="Heading8">
     <w:name w:val="heading 8"/>
-    <w:basedOn w:val="Normal"/>
+    <w:basedOn w:val="Heading7"/>
     <w:next w:val="Normal"/>
     <w:link w:val="Heading8Char"/>
     <w:uiPriority w:val="9"/>
     <w:semiHidden/>
     <w:unhideWhenUsed/>
-    <w:qFormat/>
-    <w:rsid w:val="0081489B"/>
+    <w:rsid w:val="007E7617"/>
     <w:pPr>
-      <w:keepNext/>
-      <w:keepLines/>
       <w:numPr>
         <w:ilvl w:val="7"/>
-        <w:numId w:val="1"/>
       </w:numPr>
-      <w:spacing w:before="40" w:after="0"/>
+      <w:shd w:val="pct5" w:color="auto" w:fill="auto"/>
+      <w:jc w:val="left"/>
       <w:outlineLvl w:val="7"/>
     </w:pPr>
     <w:rPr>
-      <w:rFonts w:asciiTheme="majorHAnsi" w:eastAsiaTheme="majorEastAsia" w:hAnsiTheme="majorHAnsi" w:cstheme="majorBidi"/>
+      <w:bCs/>
+      <w:i w:val="0"/>
       <w:color w:val="272727" w:themeColor="text1" w:themeTint="D8"/>
-      <w:sz w:val="21"/>
       <w:szCs w:val="21"/>
+      <w:lang w:val="sr-Latn-RS"/>
     </w:rPr>
   </w:style>
   <w:style w:type="paragraph" w:styleId="Heading9">
     <w:name w:val="heading 9"/>
-    <w:basedOn w:val="Normal"/>
+    <w:basedOn w:val="Heading8"/>
     <w:next w:val="Normal"/>
     <w:link w:val="Heading9Char"/>
     <w:uiPriority w:val="9"/>
     <w:semiHidden/>
     <w:unhideWhenUsed/>
-    <w:qFormat/>
-    <w:rsid w:val="0081489B"/>
+    <w:rsid w:val="007E7617"/>
     <w:pPr>
-      <w:keepNext/>
-      <w:keepLines/>
       <w:numPr>
         <w:ilvl w:val="8"/>
-        <w:numId w:val="1"/>
       </w:numPr>
-      <w:spacing w:before="40" w:after="0"/>
       <w:outlineLvl w:val="8"/>
     </w:pPr>
     <w:rPr>
-      <w:rFonts w:asciiTheme="majorHAnsi" w:eastAsiaTheme="majorEastAsia" w:hAnsiTheme="majorHAnsi" w:cstheme="majorBidi"/>
-      <w:i/>
-      <w:iCs/>
-      <w:color w:val="272727" w:themeColor="text1" w:themeTint="D8"/>
+      <w:iCs w:val="0"/>
       <w:sz w:val="21"/>
-      <w:szCs w:val="21"/>
     </w:rPr>
   </w:style>
   <w:style w:type="character" w:default="1" w:styleId="DefaultParagraphFont">
@@ -5252,39 +5145,36 @@
   <w:style w:type="paragraph" w:styleId="ListParagraph">
     <w:name w:val="List Paragraph"/>
     <w:basedOn w:val="ListBullet"/>
-    <w:autoRedefine/>
     <w:uiPriority w:val="34"/>
-    <w:qFormat/>
-    <w:rsid w:val="0081489B"/>
+    <w:rsid w:val="00757A68"/>
     <w:pPr>
       <w:numPr>
-        <w:numId w:val="3"/>
+        <w:numId w:val="14"/>
       </w:numPr>
     </w:pPr>
   </w:style>
   <w:style w:type="paragraph" w:styleId="ListBullet">
     <w:name w:val="List Bullet"/>
     <w:basedOn w:val="Normal"/>
-    <w:autoRedefine/>
-    <w:uiPriority w:val="99"/>
-    <w:unhideWhenUsed/>
+    <w:uiPriority w:val="3"/>
     <w:qFormat/>
-    <w:rsid w:val="0081489B"/>
+    <w:rsid w:val="00822BF7"/>
     <w:pPr>
       <w:numPr>
-        <w:numId w:val="2"/>
+        <w:numId w:val="48"/>
       </w:numPr>
     </w:pPr>
+    <w:rPr>
+      <w:lang w:val="sr-Latn-RS"/>
+    </w:rPr>
   </w:style>
   <w:style w:type="paragraph" w:styleId="Header">
     <w:name w:val="header"/>
     <w:basedOn w:val="Normal"/>
     <w:link w:val="HeaderChar"/>
-    <w:autoRedefine/>
     <w:uiPriority w:val="99"/>
     <w:unhideWhenUsed/>
-    <w:qFormat/>
-    <w:rsid w:val="0081489B"/>
+    <w:rsid w:val="00757A68"/>
     <w:pPr>
       <w:tabs>
         <w:tab w:val="center" w:pos="4536"/>
@@ -5298,7 +5188,7 @@
     <w:basedOn w:val="DefaultParagraphFont"/>
     <w:link w:val="Header"/>
     <w:uiPriority w:val="99"/>
-    <w:rsid w:val="0081489B"/>
+    <w:rsid w:val="00757A68"/>
     <w:rPr>
       <w:rFonts w:ascii="Cambria" w:hAnsi="Cambria"/>
       <w:color w:val="262626" w:themeColor="text1" w:themeTint="D9"/>
@@ -5334,9 +5224,9 @@
   <w:style w:type="character" w:customStyle="1" w:styleId="Special">
     <w:name w:val="Special"/>
     <w:basedOn w:val="DefaultParagraphFont"/>
-    <w:uiPriority w:val="1"/>
+    <w:uiPriority w:val="2"/>
     <w:qFormat/>
-    <w:rsid w:val="0081489B"/>
+    <w:rsid w:val="00822BF7"/>
     <w:rPr>
       <w:rFonts w:ascii="Audiowide" w:hAnsi="Audiowide"/>
       <w:sz w:val="24"/>
@@ -5347,13 +5237,14 @@
     <w:basedOn w:val="DefaultParagraphFont"/>
     <w:link w:val="Heading1"/>
     <w:uiPriority w:val="9"/>
-    <w:rsid w:val="0081489B"/>
+    <w:rsid w:val="00822BF7"/>
     <w:rPr>
       <w:rFonts w:asciiTheme="majorHAnsi" w:eastAsiaTheme="majorEastAsia" w:hAnsiTheme="majorHAnsi" w:cstheme="majorBidi"/>
       <w:bCs/>
       <w:color w:val="262626" w:themeColor="text1" w:themeTint="D9"/>
       <w:sz w:val="40"/>
       <w:szCs w:val="28"/>
+      <w:lang w:val="sr-Latn-RS"/>
     </w:rPr>
   </w:style>
   <w:style w:type="character" w:customStyle="1" w:styleId="Heading2Char">
@@ -5361,12 +5252,14 @@
     <w:basedOn w:val="DefaultParagraphFont"/>
     <w:link w:val="Heading2"/>
     <w:uiPriority w:val="9"/>
-    <w:rsid w:val="0081489B"/>
+    <w:rsid w:val="00822BF7"/>
     <w:rPr>
       <w:rFonts w:asciiTheme="majorHAnsi" w:eastAsiaTheme="majorEastAsia" w:hAnsiTheme="majorHAnsi" w:cstheme="majorBidi"/>
+      <w:bCs/>
       <w:color w:val="262626" w:themeColor="text1" w:themeTint="D9"/>
       <w:sz w:val="32"/>
       <w:szCs w:val="26"/>
+      <w:lang w:val="sr-Latn-RS"/>
     </w:rPr>
   </w:style>
   <w:style w:type="character" w:customStyle="1" w:styleId="Heading3Char">
@@ -5374,12 +5267,15 @@
     <w:basedOn w:val="DefaultParagraphFont"/>
     <w:link w:val="Heading3"/>
     <w:uiPriority w:val="9"/>
-    <w:rsid w:val="000D5D99"/>
+    <w:rsid w:val="00822BF7"/>
     <w:rPr>
       <w:rFonts w:asciiTheme="majorHAnsi" w:eastAsiaTheme="majorEastAsia" w:hAnsiTheme="majorHAnsi" w:cstheme="majorBidi"/>
+      <w:bCs/>
       <w:color w:val="262626" w:themeColor="text1" w:themeTint="D9"/>
       <w:sz w:val="28"/>
       <w:szCs w:val="24"/>
+      <w:shd w:val="pct5" w:color="auto" w:fill="auto"/>
+      <w:lang w:val="sr-Latn-RS"/>
     </w:rPr>
   </w:style>
   <w:style w:type="character" w:customStyle="1" w:styleId="Heading4Char">
@@ -5388,13 +5284,15 @@
     <w:link w:val="Heading4"/>
     <w:uiPriority w:val="9"/>
     <w:semiHidden/>
-    <w:rsid w:val="0081489B"/>
+    <w:rsid w:val="00822BF7"/>
     <w:rPr>
       <w:rFonts w:asciiTheme="majorHAnsi" w:eastAsiaTheme="majorEastAsia" w:hAnsiTheme="majorHAnsi" w:cstheme="majorBidi"/>
-      <w:i/>
-      <w:iCs/>
-      <w:color w:val="365F91" w:themeColor="accent1" w:themeShade="BF"/>
-      <w:sz w:val="24"/>
+      <w:bCs/>
+      <w:color w:val="262626" w:themeColor="text1" w:themeTint="D9"/>
+      <w:sz w:val="28"/>
+      <w:szCs w:val="24"/>
+      <w:shd w:val="pct5" w:color="auto" w:fill="auto"/>
+      <w:lang w:val="sr-Latn-RS"/>
     </w:rPr>
   </w:style>
   <w:style w:type="character" w:customStyle="1" w:styleId="Heading5Char">
@@ -5403,11 +5301,14 @@
     <w:link w:val="Heading5"/>
     <w:uiPriority w:val="9"/>
     <w:semiHidden/>
-    <w:rsid w:val="0081489B"/>
+    <w:rsid w:val="007E7617"/>
     <w:rPr>
       <w:rFonts w:asciiTheme="majorHAnsi" w:eastAsiaTheme="majorEastAsia" w:hAnsiTheme="majorHAnsi" w:cstheme="majorBidi"/>
-      <w:color w:val="365F91" w:themeColor="accent1" w:themeShade="BF"/>
-      <w:sz w:val="24"/>
+      <w:bCs/>
+      <w:sz w:val="28"/>
+      <w:szCs w:val="24"/>
+      <w:shd w:val="pct5" w:color="auto" w:fill="auto"/>
+      <w:lang w:val="sr-Latn-RS"/>
     </w:rPr>
   </w:style>
   <w:style w:type="character" w:customStyle="1" w:styleId="Heading6Char">
@@ -5416,11 +5317,14 @@
     <w:link w:val="Heading6"/>
     <w:uiPriority w:val="9"/>
     <w:semiHidden/>
-    <w:rsid w:val="0081489B"/>
+    <w:rsid w:val="007E7617"/>
     <w:rPr>
       <w:rFonts w:asciiTheme="majorHAnsi" w:eastAsiaTheme="majorEastAsia" w:hAnsiTheme="majorHAnsi" w:cstheme="majorBidi"/>
-      <w:color w:val="243F60" w:themeColor="accent1" w:themeShade="7F"/>
+      <w:bCs/>
       <w:sz w:val="24"/>
+      <w:szCs w:val="24"/>
+      <w:shd w:val="pct5" w:color="auto" w:fill="auto"/>
+      <w:lang w:val="sr-Latn-RS"/>
     </w:rPr>
   </w:style>
   <w:style w:type="character" w:customStyle="1" w:styleId="Heading7Char">
@@ -5444,12 +5348,16 @@
     <w:link w:val="Heading8"/>
     <w:uiPriority w:val="9"/>
     <w:semiHidden/>
-    <w:rsid w:val="0081489B"/>
+    <w:rsid w:val="007E7617"/>
     <w:rPr>
       <w:rFonts w:asciiTheme="majorHAnsi" w:eastAsiaTheme="majorEastAsia" w:hAnsiTheme="majorHAnsi" w:cstheme="majorBidi"/>
+      <w:bCs/>
+      <w:iCs/>
       <w:color w:val="272727" w:themeColor="text1" w:themeTint="D8"/>
-      <w:sz w:val="21"/>
+      <w:sz w:val="24"/>
       <w:szCs w:val="21"/>
+      <w:shd w:val="pct5" w:color="auto" w:fill="auto"/>
+      <w:lang w:val="sr-Latn-RS"/>
     </w:rPr>
   </w:style>
   <w:style w:type="character" w:customStyle="1" w:styleId="Heading9Char">
@@ -5458,14 +5366,15 @@
     <w:link w:val="Heading9"/>
     <w:uiPriority w:val="9"/>
     <w:semiHidden/>
-    <w:rsid w:val="0081489B"/>
+    <w:rsid w:val="007E7617"/>
     <w:rPr>
       <w:rFonts w:asciiTheme="majorHAnsi" w:eastAsiaTheme="majorEastAsia" w:hAnsiTheme="majorHAnsi" w:cstheme="majorBidi"/>
-      <w:i/>
-      <w:iCs/>
+      <w:bCs/>
       <w:color w:val="272727" w:themeColor="text1" w:themeTint="D8"/>
       <w:sz w:val="21"/>
       <w:szCs w:val="21"/>
+      <w:shd w:val="pct5" w:color="auto" w:fill="auto"/>
+      <w:lang w:val="sr-Latn-RS"/>
     </w:rPr>
   </w:style>
   <w:style w:type="paragraph" w:styleId="Title">
@@ -5473,10 +5382,9 @@
     <w:basedOn w:val="Normal"/>
     <w:next w:val="Normal"/>
     <w:link w:val="TitleChar"/>
-    <w:autoRedefine/>
     <w:uiPriority w:val="10"/>
     <w:qFormat/>
-    <w:rsid w:val="0081489B"/>
+    <w:rsid w:val="00822BF7"/>
     <w:pPr>
       <w:spacing w:before="240" w:after="0" w:line="240" w:lineRule="auto"/>
       <w:contextualSpacing/>
@@ -5496,7 +5404,7 @@
     <w:basedOn w:val="DefaultParagraphFont"/>
     <w:link w:val="Title"/>
     <w:uiPriority w:val="10"/>
-    <w:rsid w:val="0081489B"/>
+    <w:rsid w:val="00822BF7"/>
     <w:rPr>
       <w:rFonts w:asciiTheme="majorHAnsi" w:eastAsiaTheme="majorEastAsia" w:hAnsiTheme="majorHAnsi" w:cstheme="majorBidi"/>
       <w:color w:val="4A442A" w:themeColor="background2" w:themeShade="40"/>
@@ -5511,10 +5419,9 @@
     <w:basedOn w:val="Normal"/>
     <w:next w:val="Normal"/>
     <w:link w:val="SubtitleChar"/>
-    <w:autoRedefine/>
     <w:uiPriority w:val="11"/>
     <w:qFormat/>
-    <w:rsid w:val="0081489B"/>
+    <w:rsid w:val="00822BF7"/>
     <w:pPr>
       <w:numPr>
         <w:ilvl w:val="1"/>
@@ -5534,7 +5441,7 @@
     <w:basedOn w:val="DefaultParagraphFont"/>
     <w:link w:val="Subtitle"/>
     <w:uiPriority w:val="11"/>
-    <w:rsid w:val="0081489B"/>
+    <w:rsid w:val="00822BF7"/>
     <w:rPr>
       <w:rFonts w:eastAsiaTheme="minorEastAsia"/>
       <w:color w:val="5A5A5A" w:themeColor="text1" w:themeTint="A5"/>
@@ -5545,15 +5452,11 @@
   <w:style w:type="paragraph" w:styleId="NoSpacing">
     <w:name w:val="No Spacing"/>
     <w:basedOn w:val="Normal"/>
-    <w:autoRedefine/>
     <w:uiPriority w:val="1"/>
     <w:qFormat/>
-    <w:rsid w:val="009967C7"/>
+    <w:rsid w:val="00822BF7"/>
     <w:pPr>
-      <w:numPr>
-        <w:numId w:val="4"/>
-      </w:numPr>
-      <w:spacing w:after="0" w:line="360" w:lineRule="auto"/>
+      <w:spacing w:after="0" w:line="240" w:lineRule="auto"/>
     </w:pPr>
   </w:style>
   <w:style w:type="paragraph" w:styleId="TOCHeading">
@@ -5665,6 +5568,97 @@
       <w:color w:val="262626" w:themeColor="text1" w:themeTint="D9"/>
       <w:sz w:val="16"/>
       <w:szCs w:val="16"/>
+    </w:rPr>
+  </w:style>
+  <w:style w:type="paragraph" w:styleId="IntenseQuote">
+    <w:name w:val="Intense Quote"/>
+    <w:basedOn w:val="Normal"/>
+    <w:next w:val="Normal"/>
+    <w:link w:val="IntenseQuoteChar"/>
+    <w:uiPriority w:val="30"/>
+    <w:qFormat/>
+    <w:rsid w:val="00822BF7"/>
+    <w:pPr>
+      <w:pBdr>
+        <w:top w:val="single" w:sz="4" w:space="10" w:color="auto"/>
+        <w:bottom w:val="single" w:sz="4" w:space="10" w:color="auto"/>
+      </w:pBdr>
+      <w:spacing w:before="360" w:after="360"/>
+      <w:ind w:left="864" w:right="864"/>
+      <w:jc w:val="center"/>
+    </w:pPr>
+    <w:rPr>
+      <w:i/>
+      <w:iCs/>
+      <w:color w:val="auto"/>
+    </w:rPr>
+  </w:style>
+  <w:style w:type="character" w:customStyle="1" w:styleId="IntenseQuoteChar">
+    <w:name w:val="Intense Quote Char"/>
+    <w:basedOn w:val="DefaultParagraphFont"/>
+    <w:link w:val="IntenseQuote"/>
+    <w:uiPriority w:val="30"/>
+    <w:rsid w:val="00822BF7"/>
+    <w:rPr>
+      <w:rFonts w:ascii="Cambria" w:hAnsi="Cambria"/>
+      <w:i/>
+      <w:iCs/>
+      <w:sz w:val="24"/>
+    </w:rPr>
+  </w:style>
+  <w:style w:type="character" w:styleId="IntenseEmphasis">
+    <w:name w:val="Intense Emphasis"/>
+    <w:basedOn w:val="DefaultParagraphFont"/>
+    <w:uiPriority w:val="21"/>
+    <w:qFormat/>
+    <w:rsid w:val="00822BF7"/>
+    <w:rPr>
+      <w:i/>
+      <w:iCs/>
+      <w:color w:val="auto"/>
+    </w:rPr>
+  </w:style>
+  <w:style w:type="character" w:styleId="SubtleReference">
+    <w:name w:val="Subtle Reference"/>
+    <w:basedOn w:val="DefaultParagraphFont"/>
+    <w:uiPriority w:val="31"/>
+    <w:qFormat/>
+    <w:rsid w:val="00822BF7"/>
+    <w:rPr>
+      <w:smallCaps/>
+      <w:color w:val="5A5A5A" w:themeColor="text1" w:themeTint="A5"/>
+    </w:rPr>
+  </w:style>
+  <w:style w:type="character" w:styleId="IntenseReference">
+    <w:name w:val="Intense Reference"/>
+    <w:basedOn w:val="DefaultParagraphFont"/>
+    <w:uiPriority w:val="32"/>
+    <w:qFormat/>
+    <w:rsid w:val="00822BF7"/>
+    <w:rPr>
+      <w:b/>
+      <w:bCs/>
+      <w:smallCaps/>
+      <w:color w:val="auto"/>
+      <w:spacing w:val="5"/>
+    </w:rPr>
+  </w:style>
+  <w:style w:type="paragraph" w:styleId="Bibliography">
+    <w:name w:val="Bibliography"/>
+    <w:basedOn w:val="Normal"/>
+    <w:next w:val="Normal"/>
+    <w:uiPriority w:val="35"/>
+    <w:qFormat/>
+    <w:rsid w:val="00822BF7"/>
+    <w:pPr>
+      <w:numPr>
+        <w:numId w:val="49"/>
+      </w:numPr>
+      <w:spacing w:after="40"/>
+      <w:ind w:left="454" w:hanging="454"/>
+    </w:pPr>
+    <w:rPr>
+      <w:lang w:val="sr-Latn-RS"/>
     </w:rPr>
   </w:style>
 </w:styles>
@@ -5958,7 +5952,7 @@
 </file>
 
 <file path=customXml/itemProps1.xml><?xml version="1.0" encoding="utf-8"?>
-<ds:datastoreItem xmlns:ds="http://schemas.openxmlformats.org/officeDocument/2006/customXml" ds:itemID="{5B275C74-A71F-41D3-9C6E-1B191BF6A134}">
+<ds:datastoreItem xmlns:ds="http://schemas.openxmlformats.org/officeDocument/2006/customXml" ds:itemID="{4996E71B-8CEB-4AAA-B67D-5EED3A371CC6}">
   <ds:schemaRefs>
     <ds:schemaRef ds:uri="http://schemas.openxmlformats.org/officeDocument/2006/bibliography"/>
   </ds:schemaRefs>

--- a/Dokumentacija/Faza 02 - SSU i prototip/SSU C Pregled jela v0.1.docx
+++ b/Dokumentacija/Faza 02 - SSU i prototip/SSU C Pregled jela v0.1.docx
@@ -12,8 +12,6 @@
           <w:lang w:val="sr-Latn-RS"/>
         </w:rPr>
       </w:pPr>
-      <w:bookmarkStart w:id="0" w:name="_GoBack"/>
-      <w:bookmarkEnd w:id="0"/>
       <w:r>
         <w:rPr>
           <w:noProof/>
@@ -129,8 +127,10 @@
           <w:lang w:val="sr-Latn-RS"/>
         </w:rPr>
         <w:tab/>
-        <w:t>J. Pavić, J. Janković, F. Lučić, M. Stanojević</w:t>
-      </w:r>
+        <w:t>J. Janković</w:t>
+      </w:r>
+      <w:bookmarkStart w:id="0" w:name="_GoBack"/>
+      <w:bookmarkEnd w:id="0"/>
     </w:p>
     <w:p>
       <w:pPr>
@@ -185,21 +185,7 @@
         <w:rPr>
           <w:lang w:val="sr-Latn-RS"/>
         </w:rPr>
-        <w:t xml:space="preserve">Projekat "Slatki zalogaj" </w:t>
-      </w:r>
-      <w:proofErr w:type="spellStart"/>
-      <w:r>
-        <w:rPr>
-          <w:lang w:val="sr-Latn-RS"/>
-        </w:rPr>
-        <w:t>ketering</w:t>
-      </w:r>
-      <w:proofErr w:type="spellEnd"/>
-      <w:r>
-        <w:rPr>
-          <w:lang w:val="sr-Latn-RS"/>
-        </w:rPr>
-        <w:t xml:space="preserve"> servis</w:t>
+        <w:t>Projekat "Slatki zalogaj" ketering servis</w:t>
       </w:r>
     </w:p>
     <w:p>
@@ -1904,19 +1890,11 @@
         </w:rPr>
         <w:t xml:space="preserve">pregleda jela </w:t>
       </w:r>
-      <w:proofErr w:type="spellStart"/>
-      <w:r>
-        <w:rPr>
-          <w:lang w:val="sr-Latn-RS"/>
-        </w:rPr>
-        <w:t>ketering</w:t>
-      </w:r>
-      <w:proofErr w:type="spellEnd"/>
-      <w:r>
-        <w:rPr>
-          <w:lang w:val="sr-Latn-RS"/>
-        </w:rPr>
-        <w:t xml:space="preserve"> servisa „Slatki zalogaj“. </w:t>
+      <w:r>
+        <w:rPr>
+          <w:lang w:val="sr-Latn-RS"/>
+        </w:rPr>
+        <w:t xml:space="preserve">ketering servisa „Slatki zalogaj“. </w:t>
       </w:r>
     </w:p>
     <w:p>
@@ -1965,21 +1943,7 @@
         <w:rPr>
           <w:lang w:val="sr-Latn-RS"/>
         </w:rPr>
-        <w:t xml:space="preserve">a, </w:t>
-      </w:r>
-      <w:proofErr w:type="spellStart"/>
-      <w:r>
-        <w:rPr>
-          <w:lang w:val="sr-Latn-RS"/>
-        </w:rPr>
-        <w:t>validacije</w:t>
-      </w:r>
-      <w:proofErr w:type="spellEnd"/>
-      <w:r>
-        <w:rPr>
-          <w:lang w:val="sr-Latn-RS"/>
-        </w:rPr>
-        <w:t xml:space="preserve"> i testiranja </w:t>
+        <w:t xml:space="preserve">a, validacije i testiranja </w:t>
       </w:r>
       <w:r>
         <w:rPr>
@@ -2281,21 +2245,7 @@
         <w:rPr>
           <w:lang w:val="sr-Latn-RS"/>
         </w:rPr>
-        <w:t xml:space="preserve">Ova funkcionalnost omogućava pregled jela koja su u ponudi </w:t>
-      </w:r>
-      <w:proofErr w:type="spellStart"/>
-      <w:r>
-        <w:rPr>
-          <w:lang w:val="sr-Latn-RS"/>
-        </w:rPr>
-        <w:t>ketering</w:t>
-      </w:r>
-      <w:proofErr w:type="spellEnd"/>
-      <w:r>
-        <w:rPr>
-          <w:lang w:val="sr-Latn-RS"/>
-        </w:rPr>
-        <w:t xml:space="preserve"> servisa „Slatki zalogaj“.</w:t>
+        <w:t>Ova funkcionalnost omogućava pregled jela koja su u ponudi ketering servisa „Slatki zalogaj“.</w:t>
       </w:r>
       <w:r>
         <w:rPr>
@@ -2542,13 +2492,8 @@
         <w:t xml:space="preserve"> </w:t>
       </w:r>
       <w:r>
-        <w:t xml:space="preserve">se </w:t>
-      </w:r>
-      <w:proofErr w:type="spellStart"/>
-      <w:r>
-        <w:t>loguje</w:t>
-      </w:r>
-      <w:proofErr w:type="spellEnd"/>
+        <w:t>se loguje</w:t>
+      </w:r>
       <w:r>
         <w:t xml:space="preserve"> na sajt</w:t>
       </w:r>
@@ -2594,21 +2539,7 @@
         <w:rPr>
           <w:lang w:val="sr-Latn-RS"/>
         </w:rPr>
-        <w:t xml:space="preserve">etnoj stranici se pojavljuju sva jela u ponudi </w:t>
-      </w:r>
-      <w:proofErr w:type="spellStart"/>
-      <w:r>
-        <w:rPr>
-          <w:lang w:val="sr-Latn-RS"/>
-        </w:rPr>
-        <w:t>ketering</w:t>
-      </w:r>
-      <w:proofErr w:type="spellEnd"/>
-      <w:r>
-        <w:rPr>
-          <w:lang w:val="sr-Latn-RS"/>
-        </w:rPr>
-        <w:t xml:space="preserve"> servisa „Slatki zalogaj“.</w:t>
+        <w:t>etnoj stranici se pojavljuju sva jela u ponudi ketering servisa „Slatki zalogaj“.</w:t>
       </w:r>
     </w:p>
     <w:p>
@@ -2916,21 +2847,7 @@
         <w:rPr>
           <w:lang w:val="sr-Latn-RS"/>
         </w:rPr>
-        <w:t xml:space="preserve"> u </w:t>
-      </w:r>
-      <w:proofErr w:type="spellStart"/>
-      <w:r>
-        <w:rPr>
-          <w:lang w:val="sr-Latn-RS"/>
-        </w:rPr>
-        <w:t>search</w:t>
-      </w:r>
-      <w:proofErr w:type="spellEnd"/>
-      <w:r>
-        <w:rPr>
-          <w:lang w:val="sr-Latn-RS"/>
-        </w:rPr>
-        <w:t xml:space="preserve"> delu</w:t>
+        <w:t xml:space="preserve"> u search delu</w:t>
       </w:r>
       <w:r>
         <w:rPr>
@@ -3017,21 +2934,7 @@
         <w:rPr>
           <w:lang w:val="sr-Latn-RS"/>
         </w:rPr>
-        <w:t>(</w:t>
-      </w:r>
-      <w:proofErr w:type="spellStart"/>
-      <w:r>
-        <w:rPr>
-          <w:lang w:val="sr-Latn-RS"/>
-        </w:rPr>
-        <w:t>search</w:t>
-      </w:r>
-      <w:proofErr w:type="spellEnd"/>
-      <w:r>
-        <w:rPr>
-          <w:lang w:val="sr-Latn-RS"/>
-        </w:rPr>
-        <w:t>)</w:t>
+        <w:t>(search)</w:t>
       </w:r>
       <w:r>
         <w:rPr>
@@ -3043,16 +2946,8 @@
         <w:rPr>
           <w:lang w:val="sr-Latn-RS"/>
         </w:rPr>
-        <w:t xml:space="preserve">sistem </w:t>
-      </w:r>
-      <w:proofErr w:type="spellStart"/>
-      <w:r>
-        <w:rPr>
-          <w:lang w:val="sr-Latn-RS"/>
-        </w:rPr>
-        <w:t>izlistava</w:t>
-      </w:r>
-      <w:proofErr w:type="spellEnd"/>
+        <w:t>sistem izlistava</w:t>
+      </w:r>
       <w:r>
         <w:rPr>
           <w:lang w:val="sr-Latn-RS"/>
@@ -3069,21 +2964,7 @@
         <w:rPr>
           <w:lang w:val="sr-Latn-RS"/>
         </w:rPr>
-        <w:t xml:space="preserve">nađena jela koja odgovaraju mušterijinom unosu u </w:t>
-      </w:r>
-      <w:proofErr w:type="spellStart"/>
-      <w:r>
-        <w:rPr>
-          <w:lang w:val="sr-Latn-RS"/>
-        </w:rPr>
-        <w:t>search</w:t>
-      </w:r>
-      <w:proofErr w:type="spellEnd"/>
-      <w:r>
-        <w:rPr>
-          <w:lang w:val="sr-Latn-RS"/>
-        </w:rPr>
-        <w:t xml:space="preserve"> de</w:t>
+        <w:t>nađena jela koja odgovaraju mušterijinom unosu u search de</w:t>
       </w:r>
       <w:r>
         <w:rPr>
@@ -5952,7 +5833,7 @@
 </file>
 
 <file path=customXml/itemProps1.xml><?xml version="1.0" encoding="utf-8"?>
-<ds:datastoreItem xmlns:ds="http://schemas.openxmlformats.org/officeDocument/2006/customXml" ds:itemID="{4996E71B-8CEB-4AAA-B67D-5EED3A371CC6}">
+<ds:datastoreItem xmlns:ds="http://schemas.openxmlformats.org/officeDocument/2006/customXml" ds:itemID="{B81BE662-03C1-4323-AD7A-B9678DC08E5D}">
   <ds:schemaRefs>
     <ds:schemaRef ds:uri="http://schemas.openxmlformats.org/officeDocument/2006/bibliography"/>
   </ds:schemaRefs>

--- a/Dokumentacija/Faza 02 - SSU i prototip/SSU C Pregled jela v0.1.docx
+++ b/Dokumentacija/Faza 02 - SSU i prototip/SSU C Pregled jela v0.1.docx
@@ -8,10 +8,8 @@
         <w:tabs>
           <w:tab w:val="right" w:pos="9072"/>
         </w:tabs>
-        <w:rPr>
-          <w:lang w:val="sr-Latn-RS"/>
-        </w:rPr>
-      </w:pPr>
+      </w:pPr>
+      <w:bookmarkStart w:id="0" w:name="_GoBack"/>
       <w:r>
         <w:rPr>
           <w:noProof/>
@@ -83,93 +81,57 @@
         </w:drawing>
       </w:r>
       <w:r>
-        <w:rPr>
-          <w:lang w:val="sr-Latn-RS"/>
-        </w:rPr>
         <w:t>Elektrotehnički fakultet, Univerzitet u Beogradu</w:t>
       </w:r>
       <w:r>
-        <w:rPr>
-          <w:lang w:val="sr-Latn-RS"/>
-        </w:rPr>
         <w:br/>
         <w:t xml:space="preserve">SI3PSI Principi Softverskog Inženjerstva </w:t>
       </w:r>
       <w:r>
-        <w:rPr>
-          <w:lang w:val="sr-Latn-RS"/>
-        </w:rPr>
         <w:tab/>
         <w:t xml:space="preserve">Tim Noćne ptice        </w:t>
       </w:r>
       <w:r>
         <w:rPr>
           <w:color w:val="FFFFFF" w:themeColor="background1"/>
-          <w:lang w:val="sr-Latn-RS"/>
         </w:rPr>
         <w:t>.</w:t>
       </w:r>
       <w:r>
-        <w:rPr>
-          <w:lang w:val="sr-Latn-RS"/>
-        </w:rPr>
         <w:br/>
         <w:t>2020-03-07, verzija 0.</w:t>
       </w:r>
       <w:r>
-        <w:rPr>
-          <w:lang w:val="sr-Latn-RS"/>
-        </w:rPr>
         <w:t>1</w:t>
       </w:r>
       <w:r>
-        <w:rPr>
-          <w:lang w:val="sr-Latn-RS"/>
-        </w:rPr>
         <w:tab/>
         <w:t>J. Janković</w:t>
       </w:r>
-      <w:bookmarkStart w:id="0" w:name="_GoBack"/>
-      <w:bookmarkEnd w:id="0"/>
     </w:p>
     <w:p>
       <w:pPr>
         <w:pStyle w:val="Title"/>
-        <w:rPr>
-          <w:lang w:val="sr-Latn-RS"/>
-        </w:rPr>
       </w:pPr>
     </w:p>
     <w:p>
       <w:pPr>
         <w:pStyle w:val="Title"/>
-        <w:rPr>
-          <w:lang w:val="sr-Latn-RS"/>
-        </w:rPr>
       </w:pPr>
     </w:p>
     <w:p>
       <w:pPr>
         <w:pStyle w:val="Title"/>
-        <w:rPr>
-          <w:lang w:val="sr-Latn-RS"/>
-        </w:rPr>
       </w:pPr>
     </w:p>
     <w:p>
       <w:pPr>
         <w:pStyle w:val="Title"/>
-        <w:rPr>
-          <w:lang w:val="sr-Latn-RS"/>
-        </w:rPr>
       </w:pPr>
     </w:p>
     <w:p>
       <w:pPr>
         <w:pStyle w:val="Title"/>
-        <w:rPr>
-          <w:lang w:val="sr-Latn-RS"/>
-        </w:rPr>
       </w:pPr>
     </w:p>
     <w:p>
@@ -177,15 +139,17 @@
         <w:pStyle w:val="Subtitle"/>
         <w:spacing w:after="0"/>
         <w:jc w:val="center"/>
-        <w:rPr>
-          <w:lang w:val="sr-Latn-RS"/>
-        </w:rPr>
-      </w:pPr>
-      <w:r>
-        <w:rPr>
-          <w:lang w:val="sr-Latn-RS"/>
-        </w:rPr>
-        <w:t>Projekat "Slatki zalogaj" ketering servis</w:t>
+      </w:pPr>
+      <w:r>
+        <w:t xml:space="preserve">Projekat "Slatki zalogaj" </w:t>
+      </w:r>
+      <w:proofErr w:type="spellStart"/>
+      <w:r>
+        <w:t>ketering</w:t>
+      </w:r>
+      <w:proofErr w:type="spellEnd"/>
+      <w:r>
+        <w:t xml:space="preserve"> servis</w:t>
       </w:r>
     </w:p>
     <w:p>
@@ -195,14 +159,12 @@
         <w:rPr>
           <w:sz w:val="44"/>
           <w:szCs w:val="44"/>
-          <w:lang w:val="sr-Latn-RS"/>
         </w:rPr>
       </w:pPr>
       <w:r>
         <w:rPr>
           <w:sz w:val="44"/>
           <w:szCs w:val="44"/>
-          <w:lang w:val="sr-Latn-RS"/>
         </w:rPr>
         <w:t>Specifikacija scenarija upotrebe funkcionalnosti</w:t>
       </w:r>
@@ -210,7 +172,6 @@
         <w:rPr>
           <w:sz w:val="44"/>
           <w:szCs w:val="44"/>
-          <w:lang w:val="sr-Latn-RS"/>
         </w:rPr>
         <w:br/>
       </w:r>
@@ -218,7 +179,6 @@
         <w:rPr>
           <w:sz w:val="44"/>
           <w:szCs w:val="44"/>
-          <w:lang w:val="sr-Latn-RS"/>
         </w:rPr>
         <w:t>p</w:t>
       </w:r>
@@ -226,7 +186,6 @@
         <w:rPr>
           <w:sz w:val="44"/>
           <w:szCs w:val="44"/>
-          <w:lang w:val="sr-Latn-RS"/>
         </w:rPr>
         <w:t>regled jela</w:t>
       </w:r>
@@ -235,22 +194,13 @@
       <w:pPr>
         <w:pStyle w:val="Subtitle"/>
         <w:jc w:val="center"/>
-        <w:rPr>
-          <w:lang w:val="sr-Latn-RS"/>
-        </w:rPr>
       </w:pPr>
     </w:p>
     <w:p>
       <w:pPr>
         <w:pStyle w:val="Subtitle"/>
-        <w:rPr>
-          <w:lang w:val="sr-Latn-RS"/>
-        </w:rPr>
-      </w:pPr>
-      <w:r>
-        <w:rPr>
-          <w:lang w:val="sr-Latn-RS"/>
-        </w:rPr>
+      </w:pPr>
+      <w:r>
         <w:br w:type="page"/>
       </w:r>
     </w:p>
@@ -262,7 +212,6 @@
           <w:noProof/>
           <w:sz w:val="24"/>
           <w:szCs w:val="20"/>
-          <w:lang w:val="en-US"/>
         </w:rPr>
         <w:id w:val="-518388882"/>
         <w:docPartObj>
@@ -289,31 +238,21 @@
             <w:pStyle w:val="TOC1"/>
             <w:rPr>
               <w:rFonts w:asciiTheme="minorHAnsi" w:eastAsiaTheme="minorEastAsia" w:hAnsiTheme="minorHAnsi"/>
-              <w:color w:val="auto"/>
               <w:sz w:val="22"/>
               <w:szCs w:val="22"/>
-              <w:lang w:val="en-GB" w:eastAsia="en-GB"/>
+              <w:lang w:eastAsia="en-GB"/>
             </w:rPr>
           </w:pPr>
           <w:r>
-            <w:rPr>
-              <w:lang w:val="sr-Latn-RS"/>
-            </w:rPr>
             <w:fldChar w:fldCharType="begin"/>
           </w:r>
           <w:r>
-            <w:rPr>
-              <w:lang w:val="sr-Latn-RS"/>
-            </w:rPr>
             <w:instrText xml:space="preserve"> TOC \o "1-3" \h \z \u </w:instrText>
           </w:r>
           <w:r>
-            <w:rPr>
-              <w:lang w:val="sr-Latn-RS"/>
-            </w:rPr>
             <w:fldChar w:fldCharType="separate"/>
           </w:r>
-          <w:hyperlink w:anchor="_Toc34579105" w:history="1">
+          <w:hyperlink w:anchor="_Toc35166937" w:history="1">
             <w:r>
               <w:rPr>
                 <w:rStyle w:val="Hyperlink"/>
@@ -323,10 +262,9 @@
             <w:r>
               <w:rPr>
                 <w:rFonts w:asciiTheme="minorHAnsi" w:eastAsiaTheme="minorEastAsia" w:hAnsiTheme="minorHAnsi"/>
-                <w:color w:val="auto"/>
                 <w:sz w:val="22"/>
                 <w:szCs w:val="22"/>
-                <w:lang w:val="en-GB" w:eastAsia="en-GB"/>
+                <w:lang w:eastAsia="en-GB"/>
               </w:rPr>
               <w:tab/>
             </w:r>
@@ -352,7 +290,7 @@
               <w:rPr>
                 <w:webHidden/>
               </w:rPr>
-              <w:instrText xml:space="preserve"> PAGEREF _Toc34579105 \h </w:instrText>
+              <w:instrText xml:space="preserve"> PAGEREF _Toc35166937 \h </w:instrText>
             </w:r>
             <w:r>
               <w:rPr>
@@ -384,13 +322,12 @@
             <w:pStyle w:val="TOC2"/>
             <w:rPr>
               <w:rFonts w:asciiTheme="minorHAnsi" w:eastAsiaTheme="minorEastAsia" w:hAnsiTheme="minorHAnsi"/>
-              <w:color w:val="auto"/>
               <w:sz w:val="22"/>
               <w:szCs w:val="22"/>
-              <w:lang w:val="en-GB" w:eastAsia="en-GB"/>
+              <w:lang w:eastAsia="en-GB"/>
             </w:rPr>
           </w:pPr>
-          <w:hyperlink w:anchor="_Toc34579106" w:history="1">
+          <w:hyperlink w:anchor="_Toc35166938" w:history="1">
             <w:r>
               <w:rPr>
                 <w:rStyle w:val="Hyperlink"/>
@@ -400,10 +337,9 @@
             <w:r>
               <w:rPr>
                 <w:rFonts w:asciiTheme="minorHAnsi" w:eastAsiaTheme="minorEastAsia" w:hAnsiTheme="minorHAnsi"/>
-                <w:color w:val="auto"/>
                 <w:sz w:val="22"/>
                 <w:szCs w:val="22"/>
-                <w:lang w:val="en-GB" w:eastAsia="en-GB"/>
+                <w:lang w:eastAsia="en-GB"/>
               </w:rPr>
               <w:tab/>
             </w:r>
@@ -429,7 +365,7 @@
               <w:rPr>
                 <w:webHidden/>
               </w:rPr>
-              <w:instrText xml:space="preserve"> PAGEREF _Toc34579106 \h </w:instrText>
+              <w:instrText xml:space="preserve"> PAGEREF _Toc35166938 \h </w:instrText>
             </w:r>
             <w:r>
               <w:rPr>
@@ -461,13 +397,12 @@
             <w:pStyle w:val="TOC2"/>
             <w:rPr>
               <w:rFonts w:asciiTheme="minorHAnsi" w:eastAsiaTheme="minorEastAsia" w:hAnsiTheme="minorHAnsi"/>
-              <w:color w:val="auto"/>
               <w:sz w:val="22"/>
               <w:szCs w:val="22"/>
-              <w:lang w:val="en-GB" w:eastAsia="en-GB"/>
+              <w:lang w:eastAsia="en-GB"/>
             </w:rPr>
           </w:pPr>
-          <w:hyperlink w:anchor="_Toc34579107" w:history="1">
+          <w:hyperlink w:anchor="_Toc35166939" w:history="1">
             <w:r>
               <w:rPr>
                 <w:rStyle w:val="Hyperlink"/>
@@ -477,10 +412,9 @@
             <w:r>
               <w:rPr>
                 <w:rFonts w:asciiTheme="minorHAnsi" w:eastAsiaTheme="minorEastAsia" w:hAnsiTheme="minorHAnsi"/>
-                <w:color w:val="auto"/>
                 <w:sz w:val="22"/>
                 <w:szCs w:val="22"/>
-                <w:lang w:val="en-GB" w:eastAsia="en-GB"/>
+                <w:lang w:eastAsia="en-GB"/>
               </w:rPr>
               <w:tab/>
             </w:r>
@@ -506,7 +440,7 @@
               <w:rPr>
                 <w:webHidden/>
               </w:rPr>
-              <w:instrText xml:space="preserve"> PAGEREF _Toc34579107 \h </w:instrText>
+              <w:instrText xml:space="preserve"> PAGEREF _Toc35166939 \h </w:instrText>
             </w:r>
             <w:r>
               <w:rPr>
@@ -538,13 +472,12 @@
             <w:pStyle w:val="TOC2"/>
             <w:rPr>
               <w:rFonts w:asciiTheme="minorHAnsi" w:eastAsiaTheme="minorEastAsia" w:hAnsiTheme="minorHAnsi"/>
-              <w:color w:val="auto"/>
               <w:sz w:val="22"/>
               <w:szCs w:val="22"/>
-              <w:lang w:val="en-GB" w:eastAsia="en-GB"/>
+              <w:lang w:eastAsia="en-GB"/>
             </w:rPr>
           </w:pPr>
-          <w:hyperlink w:anchor="_Toc34579108" w:history="1">
+          <w:hyperlink w:anchor="_Toc35166940" w:history="1">
             <w:r>
               <w:rPr>
                 <w:rStyle w:val="Hyperlink"/>
@@ -554,10 +487,9 @@
             <w:r>
               <w:rPr>
                 <w:rFonts w:asciiTheme="minorHAnsi" w:eastAsiaTheme="minorEastAsia" w:hAnsiTheme="minorHAnsi"/>
-                <w:color w:val="auto"/>
                 <w:sz w:val="22"/>
                 <w:szCs w:val="22"/>
-                <w:lang w:val="en-GB" w:eastAsia="en-GB"/>
+                <w:lang w:eastAsia="en-GB"/>
               </w:rPr>
               <w:tab/>
             </w:r>
@@ -583,7 +515,7 @@
               <w:rPr>
                 <w:webHidden/>
               </w:rPr>
-              <w:instrText xml:space="preserve"> PAGEREF _Toc34579108 \h </w:instrText>
+              <w:instrText xml:space="preserve"> PAGEREF _Toc35166940 \h </w:instrText>
             </w:r>
             <w:r>
               <w:rPr>
@@ -615,13 +547,12 @@
             <w:pStyle w:val="TOC2"/>
             <w:rPr>
               <w:rFonts w:asciiTheme="minorHAnsi" w:eastAsiaTheme="minorEastAsia" w:hAnsiTheme="minorHAnsi"/>
-              <w:color w:val="auto"/>
               <w:sz w:val="22"/>
               <w:szCs w:val="22"/>
-              <w:lang w:val="en-GB" w:eastAsia="en-GB"/>
+              <w:lang w:eastAsia="en-GB"/>
             </w:rPr>
           </w:pPr>
-          <w:hyperlink w:anchor="_Toc34579109" w:history="1">
+          <w:hyperlink w:anchor="_Toc35166941" w:history="1">
             <w:r>
               <w:rPr>
                 <w:rStyle w:val="Hyperlink"/>
@@ -631,10 +562,9 @@
             <w:r>
               <w:rPr>
                 <w:rFonts w:asciiTheme="minorHAnsi" w:eastAsiaTheme="minorEastAsia" w:hAnsiTheme="minorHAnsi"/>
-                <w:color w:val="auto"/>
                 <w:sz w:val="22"/>
                 <w:szCs w:val="22"/>
-                <w:lang w:val="en-GB" w:eastAsia="en-GB"/>
+                <w:lang w:eastAsia="en-GB"/>
               </w:rPr>
               <w:tab/>
             </w:r>
@@ -660,7 +590,7 @@
               <w:rPr>
                 <w:webHidden/>
               </w:rPr>
-              <w:instrText xml:space="preserve"> PAGEREF _Toc34579109 \h </w:instrText>
+              <w:instrText xml:space="preserve"> PAGEREF _Toc35166941 \h </w:instrText>
             </w:r>
             <w:r>
               <w:rPr>
@@ -692,13 +622,12 @@
             <w:pStyle w:val="TOC1"/>
             <w:rPr>
               <w:rFonts w:asciiTheme="minorHAnsi" w:eastAsiaTheme="minorEastAsia" w:hAnsiTheme="minorHAnsi"/>
-              <w:color w:val="auto"/>
               <w:sz w:val="22"/>
               <w:szCs w:val="22"/>
-              <w:lang w:val="en-GB" w:eastAsia="en-GB"/>
+              <w:lang w:eastAsia="en-GB"/>
             </w:rPr>
           </w:pPr>
-          <w:hyperlink w:anchor="_Toc34579110" w:history="1">
+          <w:hyperlink w:anchor="_Toc35166942" w:history="1">
             <w:r>
               <w:rPr>
                 <w:rStyle w:val="Hyperlink"/>
@@ -708,10 +637,9 @@
             <w:r>
               <w:rPr>
                 <w:rFonts w:asciiTheme="minorHAnsi" w:eastAsiaTheme="minorEastAsia" w:hAnsiTheme="minorHAnsi"/>
-                <w:color w:val="auto"/>
                 <w:sz w:val="22"/>
                 <w:szCs w:val="22"/>
-                <w:lang w:val="en-GB" w:eastAsia="en-GB"/>
+                <w:lang w:eastAsia="en-GB"/>
               </w:rPr>
               <w:tab/>
             </w:r>
@@ -737,7 +665,7 @@
               <w:rPr>
                 <w:webHidden/>
               </w:rPr>
-              <w:instrText xml:space="preserve"> PAGEREF _Toc34579110 \h </w:instrText>
+              <w:instrText xml:space="preserve"> PAGEREF _Toc35166942 \h </w:instrText>
             </w:r>
             <w:r>
               <w:rPr>
@@ -769,13 +697,12 @@
             <w:pStyle w:val="TOC2"/>
             <w:rPr>
               <w:rFonts w:asciiTheme="minorHAnsi" w:eastAsiaTheme="minorEastAsia" w:hAnsiTheme="minorHAnsi"/>
-              <w:color w:val="auto"/>
               <w:sz w:val="22"/>
               <w:szCs w:val="22"/>
-              <w:lang w:val="en-GB" w:eastAsia="en-GB"/>
+              <w:lang w:eastAsia="en-GB"/>
             </w:rPr>
           </w:pPr>
-          <w:hyperlink w:anchor="_Toc34579111" w:history="1">
+          <w:hyperlink w:anchor="_Toc35166943" w:history="1">
             <w:r>
               <w:rPr>
                 <w:rStyle w:val="Hyperlink"/>
@@ -785,10 +712,9 @@
             <w:r>
               <w:rPr>
                 <w:rFonts w:asciiTheme="minorHAnsi" w:eastAsiaTheme="minorEastAsia" w:hAnsiTheme="minorHAnsi"/>
-                <w:color w:val="auto"/>
                 <w:sz w:val="22"/>
                 <w:szCs w:val="22"/>
-                <w:lang w:val="en-GB" w:eastAsia="en-GB"/>
+                <w:lang w:eastAsia="en-GB"/>
               </w:rPr>
               <w:tab/>
             </w:r>
@@ -814,7 +740,7 @@
               <w:rPr>
                 <w:webHidden/>
               </w:rPr>
-              <w:instrText xml:space="preserve"> PAGEREF _Toc34579111 \h </w:instrText>
+              <w:instrText xml:space="preserve"> PAGEREF _Toc35166943 \h </w:instrText>
             </w:r>
             <w:r>
               <w:rPr>
@@ -846,13 +772,12 @@
             <w:pStyle w:val="TOC2"/>
             <w:rPr>
               <w:rFonts w:asciiTheme="minorHAnsi" w:eastAsiaTheme="minorEastAsia" w:hAnsiTheme="minorHAnsi"/>
-              <w:color w:val="auto"/>
               <w:sz w:val="22"/>
               <w:szCs w:val="22"/>
-              <w:lang w:val="en-GB" w:eastAsia="en-GB"/>
+              <w:lang w:eastAsia="en-GB"/>
             </w:rPr>
           </w:pPr>
-          <w:hyperlink w:anchor="_Toc34579112" w:history="1">
+          <w:hyperlink w:anchor="_Toc35166944" w:history="1">
             <w:r>
               <w:rPr>
                 <w:rStyle w:val="Hyperlink"/>
@@ -862,10 +787,9 @@
             <w:r>
               <w:rPr>
                 <w:rFonts w:asciiTheme="minorHAnsi" w:eastAsiaTheme="minorEastAsia" w:hAnsiTheme="minorHAnsi"/>
-                <w:color w:val="auto"/>
                 <w:sz w:val="22"/>
                 <w:szCs w:val="22"/>
-                <w:lang w:val="en-GB" w:eastAsia="en-GB"/>
+                <w:lang w:eastAsia="en-GB"/>
               </w:rPr>
               <w:tab/>
             </w:r>
@@ -891,7 +815,7 @@
               <w:rPr>
                 <w:webHidden/>
               </w:rPr>
-              <w:instrText xml:space="preserve"> PAGEREF _Toc34579112 \h </w:instrText>
+              <w:instrText xml:space="preserve"> PAGEREF _Toc35166944 \h </w:instrText>
             </w:r>
             <w:r>
               <w:rPr>
@@ -923,12 +847,11 @@
             <w:pStyle w:val="TOC3"/>
             <w:rPr>
               <w:rFonts w:asciiTheme="minorHAnsi" w:eastAsiaTheme="minorEastAsia" w:hAnsiTheme="minorHAnsi"/>
-              <w:color w:val="auto"/>
               <w:sz w:val="22"/>
-              <w:lang w:val="en-GB" w:eastAsia="en-GB"/>
+              <w:lang w:eastAsia="en-GB"/>
             </w:rPr>
           </w:pPr>
-          <w:hyperlink w:anchor="_Toc34579113" w:history="1">
+          <w:hyperlink w:anchor="_Toc35166945" w:history="1">
             <w:r>
               <w:rPr>
                 <w:rStyle w:val="Hyperlink"/>
@@ -938,9 +861,8 @@
             <w:r>
               <w:rPr>
                 <w:rFonts w:asciiTheme="minorHAnsi" w:eastAsiaTheme="minorEastAsia" w:hAnsiTheme="minorHAnsi"/>
-                <w:color w:val="auto"/>
                 <w:sz w:val="22"/>
-                <w:lang w:val="en-GB" w:eastAsia="en-GB"/>
+                <w:lang w:eastAsia="en-GB"/>
               </w:rPr>
               <w:tab/>
             </w:r>
@@ -966,7 +888,7 @@
               <w:rPr>
                 <w:webHidden/>
               </w:rPr>
-              <w:instrText xml:space="preserve"> PAGEREF _Toc34579113 \h </w:instrText>
+              <w:instrText xml:space="preserve"> PAGEREF _Toc35166945 \h </w:instrText>
             </w:r>
             <w:r>
               <w:rPr>
@@ -998,12 +920,11 @@
             <w:pStyle w:val="TOC3"/>
             <w:rPr>
               <w:rFonts w:asciiTheme="minorHAnsi" w:eastAsiaTheme="minorEastAsia" w:hAnsiTheme="minorHAnsi"/>
-              <w:color w:val="auto"/>
               <w:sz w:val="22"/>
-              <w:lang w:val="en-GB" w:eastAsia="en-GB"/>
+              <w:lang w:eastAsia="en-GB"/>
             </w:rPr>
           </w:pPr>
-          <w:hyperlink w:anchor="_Toc34579114" w:history="1">
+          <w:hyperlink w:anchor="_Toc35166946" w:history="1">
             <w:r>
               <w:rPr>
                 <w:rStyle w:val="Hyperlink"/>
@@ -1013,9 +934,8 @@
             <w:r>
               <w:rPr>
                 <w:rFonts w:asciiTheme="minorHAnsi" w:eastAsiaTheme="minorEastAsia" w:hAnsiTheme="minorHAnsi"/>
-                <w:color w:val="auto"/>
                 <w:sz w:val="22"/>
-                <w:lang w:val="en-GB" w:eastAsia="en-GB"/>
+                <w:lang w:eastAsia="en-GB"/>
               </w:rPr>
               <w:tab/>
             </w:r>
@@ -1041,7 +961,7 @@
               <w:rPr>
                 <w:webHidden/>
               </w:rPr>
-              <w:instrText xml:space="preserve"> PAGEREF _Toc34579114 \h </w:instrText>
+              <w:instrText xml:space="preserve"> PAGEREF _Toc35166946 \h </w:instrText>
             </w:r>
             <w:r>
               <w:rPr>
@@ -1073,12 +993,11 @@
             <w:pStyle w:val="TOC3"/>
             <w:rPr>
               <w:rFonts w:asciiTheme="minorHAnsi" w:eastAsiaTheme="minorEastAsia" w:hAnsiTheme="minorHAnsi"/>
-              <w:color w:val="auto"/>
               <w:sz w:val="22"/>
-              <w:lang w:val="en-GB" w:eastAsia="en-GB"/>
+              <w:lang w:eastAsia="en-GB"/>
             </w:rPr>
           </w:pPr>
-          <w:hyperlink w:anchor="_Toc34579115" w:history="1">
+          <w:hyperlink w:anchor="_Toc35166947" w:history="1">
             <w:r>
               <w:rPr>
                 <w:rStyle w:val="Hyperlink"/>
@@ -1088,9 +1007,8 @@
             <w:r>
               <w:rPr>
                 <w:rFonts w:asciiTheme="minorHAnsi" w:eastAsiaTheme="minorEastAsia" w:hAnsiTheme="minorHAnsi"/>
-                <w:color w:val="auto"/>
                 <w:sz w:val="22"/>
-                <w:lang w:val="en-GB" w:eastAsia="en-GB"/>
+                <w:lang w:eastAsia="en-GB"/>
               </w:rPr>
               <w:tab/>
             </w:r>
@@ -1116,7 +1034,7 @@
               <w:rPr>
                 <w:webHidden/>
               </w:rPr>
-              <w:instrText xml:space="preserve"> PAGEREF _Toc34579115 \h </w:instrText>
+              <w:instrText xml:space="preserve"> PAGEREF _Toc35166947 \h </w:instrText>
             </w:r>
             <w:r>
               <w:rPr>
@@ -1148,12 +1066,11 @@
             <w:pStyle w:val="TOC3"/>
             <w:rPr>
               <w:rFonts w:asciiTheme="minorHAnsi" w:eastAsiaTheme="minorEastAsia" w:hAnsiTheme="minorHAnsi"/>
-              <w:color w:val="auto"/>
               <w:sz w:val="22"/>
-              <w:lang w:val="en-GB" w:eastAsia="en-GB"/>
+              <w:lang w:eastAsia="en-GB"/>
             </w:rPr>
           </w:pPr>
-          <w:hyperlink w:anchor="_Toc34579116" w:history="1">
+          <w:hyperlink w:anchor="_Toc35166948" w:history="1">
             <w:r>
               <w:rPr>
                 <w:rStyle w:val="Hyperlink"/>
@@ -1163,9 +1080,8 @@
             <w:r>
               <w:rPr>
                 <w:rFonts w:asciiTheme="minorHAnsi" w:eastAsiaTheme="minorEastAsia" w:hAnsiTheme="minorHAnsi"/>
-                <w:color w:val="auto"/>
                 <w:sz w:val="22"/>
-                <w:lang w:val="en-GB" w:eastAsia="en-GB"/>
+                <w:lang w:eastAsia="en-GB"/>
               </w:rPr>
               <w:tab/>
             </w:r>
@@ -1191,7 +1107,7 @@
               <w:rPr>
                 <w:webHidden/>
               </w:rPr>
-              <w:instrText xml:space="preserve"> PAGEREF _Toc34579116 \h </w:instrText>
+              <w:instrText xml:space="preserve"> PAGEREF _Toc35166948 \h </w:instrText>
             </w:r>
             <w:r>
               <w:rPr>
@@ -1223,12 +1139,11 @@
             <w:pStyle w:val="TOC3"/>
             <w:rPr>
               <w:rFonts w:asciiTheme="minorHAnsi" w:eastAsiaTheme="minorEastAsia" w:hAnsiTheme="minorHAnsi"/>
-              <w:color w:val="auto"/>
               <w:sz w:val="22"/>
-              <w:lang w:val="en-GB" w:eastAsia="en-GB"/>
+              <w:lang w:eastAsia="en-GB"/>
             </w:rPr>
           </w:pPr>
-          <w:hyperlink w:anchor="_Toc34579117" w:history="1">
+          <w:hyperlink w:anchor="_Toc35166949" w:history="1">
             <w:r>
               <w:rPr>
                 <w:rStyle w:val="Hyperlink"/>
@@ -1238,9 +1153,8 @@
             <w:r>
               <w:rPr>
                 <w:rFonts w:asciiTheme="minorHAnsi" w:eastAsiaTheme="minorEastAsia" w:hAnsiTheme="minorHAnsi"/>
-                <w:color w:val="auto"/>
                 <w:sz w:val="22"/>
-                <w:lang w:val="en-GB" w:eastAsia="en-GB"/>
+                <w:lang w:eastAsia="en-GB"/>
               </w:rPr>
               <w:tab/>
             </w:r>
@@ -1266,7 +1180,7 @@
               <w:rPr>
                 <w:webHidden/>
               </w:rPr>
-              <w:instrText xml:space="preserve"> PAGEREF _Toc34579117 \h </w:instrText>
+              <w:instrText xml:space="preserve"> PAGEREF _Toc35166949 \h </w:instrText>
             </w:r>
             <w:r>
               <w:rPr>
@@ -1298,12 +1212,11 @@
             <w:pStyle w:val="TOC3"/>
             <w:rPr>
               <w:rFonts w:asciiTheme="minorHAnsi" w:eastAsiaTheme="minorEastAsia" w:hAnsiTheme="minorHAnsi"/>
-              <w:color w:val="auto"/>
               <w:sz w:val="22"/>
-              <w:lang w:val="en-GB" w:eastAsia="en-GB"/>
+              <w:lang w:eastAsia="en-GB"/>
             </w:rPr>
           </w:pPr>
-          <w:hyperlink w:anchor="_Toc34579118" w:history="1">
+          <w:hyperlink w:anchor="_Toc35166950" w:history="1">
             <w:r>
               <w:rPr>
                 <w:rStyle w:val="Hyperlink"/>
@@ -1313,9 +1226,8 @@
             <w:r>
               <w:rPr>
                 <w:rFonts w:asciiTheme="minorHAnsi" w:eastAsiaTheme="minorEastAsia" w:hAnsiTheme="minorHAnsi"/>
-                <w:color w:val="auto"/>
                 <w:sz w:val="22"/>
-                <w:lang w:val="en-GB" w:eastAsia="en-GB"/>
+                <w:lang w:eastAsia="en-GB"/>
               </w:rPr>
               <w:tab/>
             </w:r>
@@ -1341,7 +1253,7 @@
               <w:rPr>
                 <w:webHidden/>
               </w:rPr>
-              <w:instrText xml:space="preserve"> PAGEREF _Toc34579118 \h </w:instrText>
+              <w:instrText xml:space="preserve"> PAGEREF _Toc35166950 \h </w:instrText>
             </w:r>
             <w:r>
               <w:rPr>
@@ -1373,12 +1285,11 @@
             <w:pStyle w:val="TOC3"/>
             <w:rPr>
               <w:rFonts w:asciiTheme="minorHAnsi" w:eastAsiaTheme="minorEastAsia" w:hAnsiTheme="minorHAnsi"/>
-              <w:color w:val="auto"/>
               <w:sz w:val="22"/>
-              <w:lang w:val="en-GB" w:eastAsia="en-GB"/>
+              <w:lang w:eastAsia="en-GB"/>
             </w:rPr>
           </w:pPr>
-          <w:hyperlink w:anchor="_Toc34579119" w:history="1">
+          <w:hyperlink w:anchor="_Toc35166951" w:history="1">
             <w:r>
               <w:rPr>
                 <w:rStyle w:val="Hyperlink"/>
@@ -1388,9 +1299,8 @@
             <w:r>
               <w:rPr>
                 <w:rFonts w:asciiTheme="minorHAnsi" w:eastAsiaTheme="minorEastAsia" w:hAnsiTheme="minorHAnsi"/>
-                <w:color w:val="auto"/>
                 <w:sz w:val="22"/>
-                <w:lang w:val="en-GB" w:eastAsia="en-GB"/>
+                <w:lang w:eastAsia="en-GB"/>
               </w:rPr>
               <w:tab/>
             </w:r>
@@ -1416,7 +1326,7 @@
               <w:rPr>
                 <w:webHidden/>
               </w:rPr>
-              <w:instrText xml:space="preserve"> PAGEREF _Toc34579119 \h </w:instrText>
+              <w:instrText xml:space="preserve"> PAGEREF _Toc35166951 \h </w:instrText>
             </w:r>
             <w:r>
               <w:rPr>
@@ -1448,12 +1358,11 @@
             <w:pStyle w:val="TOC3"/>
             <w:rPr>
               <w:rFonts w:asciiTheme="minorHAnsi" w:eastAsiaTheme="minorEastAsia" w:hAnsiTheme="minorHAnsi"/>
-              <w:color w:val="auto"/>
               <w:sz w:val="22"/>
-              <w:lang w:val="en-GB" w:eastAsia="en-GB"/>
+              <w:lang w:eastAsia="en-GB"/>
             </w:rPr>
           </w:pPr>
-          <w:hyperlink w:anchor="_Toc34579120" w:history="1">
+          <w:hyperlink w:anchor="_Toc35166952" w:history="1">
             <w:r>
               <w:rPr>
                 <w:rStyle w:val="Hyperlink"/>
@@ -1463,9 +1372,8 @@
             <w:r>
               <w:rPr>
                 <w:rFonts w:asciiTheme="minorHAnsi" w:eastAsiaTheme="minorEastAsia" w:hAnsiTheme="minorHAnsi"/>
-                <w:color w:val="auto"/>
                 <w:sz w:val="22"/>
-                <w:lang w:val="en-GB" w:eastAsia="en-GB"/>
+                <w:lang w:eastAsia="en-GB"/>
               </w:rPr>
               <w:tab/>
             </w:r>
@@ -1491,7 +1399,7 @@
               <w:rPr>
                 <w:webHidden/>
               </w:rPr>
-              <w:instrText xml:space="preserve"> PAGEREF _Toc34579120 \h </w:instrText>
+              <w:instrText xml:space="preserve"> PAGEREF _Toc35166952 \h </w:instrText>
             </w:r>
             <w:r>
               <w:rPr>
@@ -1523,13 +1431,12 @@
             <w:pStyle w:val="TOC2"/>
             <w:rPr>
               <w:rFonts w:asciiTheme="minorHAnsi" w:eastAsiaTheme="minorEastAsia" w:hAnsiTheme="minorHAnsi"/>
-              <w:color w:val="auto"/>
               <w:sz w:val="22"/>
               <w:szCs w:val="22"/>
-              <w:lang w:val="en-GB" w:eastAsia="en-GB"/>
+              <w:lang w:eastAsia="en-GB"/>
             </w:rPr>
           </w:pPr>
-          <w:hyperlink w:anchor="_Toc34579121" w:history="1">
+          <w:hyperlink w:anchor="_Toc35166953" w:history="1">
             <w:r>
               <w:rPr>
                 <w:rStyle w:val="Hyperlink"/>
@@ -1539,10 +1446,9 @@
             <w:r>
               <w:rPr>
                 <w:rFonts w:asciiTheme="minorHAnsi" w:eastAsiaTheme="minorEastAsia" w:hAnsiTheme="minorHAnsi"/>
-                <w:color w:val="auto"/>
                 <w:sz w:val="22"/>
                 <w:szCs w:val="22"/>
-                <w:lang w:val="en-GB" w:eastAsia="en-GB"/>
+                <w:lang w:eastAsia="en-GB"/>
               </w:rPr>
               <w:tab/>
             </w:r>
@@ -1568,7 +1474,7 @@
               <w:rPr>
                 <w:webHidden/>
               </w:rPr>
-              <w:instrText xml:space="preserve"> PAGEREF _Toc34579121 \h </w:instrText>
+              <w:instrText xml:space="preserve"> PAGEREF _Toc35166953 \h </w:instrText>
             </w:r>
             <w:r>
               <w:rPr>
@@ -1600,13 +1506,12 @@
             <w:pStyle w:val="TOC2"/>
             <w:rPr>
               <w:rFonts w:asciiTheme="minorHAnsi" w:eastAsiaTheme="minorEastAsia" w:hAnsiTheme="minorHAnsi"/>
-              <w:color w:val="auto"/>
               <w:sz w:val="22"/>
               <w:szCs w:val="22"/>
-              <w:lang w:val="en-GB" w:eastAsia="en-GB"/>
+              <w:lang w:eastAsia="en-GB"/>
             </w:rPr>
           </w:pPr>
-          <w:hyperlink w:anchor="_Toc34579122" w:history="1">
+          <w:hyperlink w:anchor="_Toc35166954" w:history="1">
             <w:r>
               <w:rPr>
                 <w:rStyle w:val="Hyperlink"/>
@@ -1616,10 +1521,9 @@
             <w:r>
               <w:rPr>
                 <w:rFonts w:asciiTheme="minorHAnsi" w:eastAsiaTheme="minorEastAsia" w:hAnsiTheme="minorHAnsi"/>
-                <w:color w:val="auto"/>
                 <w:sz w:val="22"/>
                 <w:szCs w:val="22"/>
-                <w:lang w:val="en-GB" w:eastAsia="en-GB"/>
+                <w:lang w:eastAsia="en-GB"/>
               </w:rPr>
               <w:tab/>
             </w:r>
@@ -1645,7 +1549,7 @@
               <w:rPr>
                 <w:webHidden/>
               </w:rPr>
-              <w:instrText xml:space="preserve"> PAGEREF _Toc34579122 \h </w:instrText>
+              <w:instrText xml:space="preserve"> PAGEREF _Toc35166954 \h </w:instrText>
             </w:r>
             <w:r>
               <w:rPr>
@@ -1677,13 +1581,12 @@
             <w:pStyle w:val="TOC2"/>
             <w:rPr>
               <w:rFonts w:asciiTheme="minorHAnsi" w:eastAsiaTheme="minorEastAsia" w:hAnsiTheme="minorHAnsi"/>
-              <w:color w:val="auto"/>
               <w:sz w:val="22"/>
               <w:szCs w:val="22"/>
-              <w:lang w:val="en-GB" w:eastAsia="en-GB"/>
+              <w:lang w:eastAsia="en-GB"/>
             </w:rPr>
           </w:pPr>
-          <w:hyperlink w:anchor="_Toc34579123" w:history="1">
+          <w:hyperlink w:anchor="_Toc35166955" w:history="1">
             <w:r>
               <w:rPr>
                 <w:rStyle w:val="Hyperlink"/>
@@ -1693,10 +1596,9 @@
             <w:r>
               <w:rPr>
                 <w:rFonts w:asciiTheme="minorHAnsi" w:eastAsiaTheme="minorEastAsia" w:hAnsiTheme="minorHAnsi"/>
-                <w:color w:val="auto"/>
                 <w:sz w:val="22"/>
                 <w:szCs w:val="22"/>
-                <w:lang w:val="en-GB" w:eastAsia="en-GB"/>
+                <w:lang w:eastAsia="en-GB"/>
               </w:rPr>
               <w:tab/>
             </w:r>
@@ -1722,7 +1624,7 @@
               <w:rPr>
                 <w:webHidden/>
               </w:rPr>
-              <w:instrText xml:space="preserve"> PAGEREF _Toc34579123 \h </w:instrText>
+              <w:instrText xml:space="preserve"> PAGEREF _Toc35166955 \h </w:instrText>
             </w:r>
             <w:r>
               <w:rPr>
@@ -1752,11 +1654,8 @@
         <w:p>
           <w:pPr>
             <w:pStyle w:val="TOC1"/>
-            <w:rPr>
-              <w:lang w:val="sr-Latn-RS"/>
-            </w:rPr>
           </w:pPr>
-          <w:hyperlink w:anchor="_Toc34579124" w:history="1">
+          <w:hyperlink w:anchor="_Toc35166956" w:history="1">
             <w:r>
               <w:rPr>
                 <w:rStyle w:val="Hyperlink"/>
@@ -1766,10 +1665,9 @@
             <w:r>
               <w:rPr>
                 <w:rFonts w:asciiTheme="minorHAnsi" w:eastAsiaTheme="minorEastAsia" w:hAnsiTheme="minorHAnsi"/>
-                <w:color w:val="auto"/>
                 <w:sz w:val="22"/>
                 <w:szCs w:val="22"/>
-                <w:lang w:val="en-GB" w:eastAsia="en-GB"/>
+                <w:lang w:eastAsia="en-GB"/>
               </w:rPr>
               <w:tab/>
             </w:r>
@@ -1795,7 +1693,7 @@
               <w:rPr>
                 <w:webHidden/>
               </w:rPr>
-              <w:instrText xml:space="preserve"> PAGEREF _Toc34579124 \h </w:instrText>
+              <w:instrText xml:space="preserve"> PAGEREF _Toc35166956 \h </w:instrText>
             </w:r>
             <w:r>
               <w:rPr>
@@ -1825,7 +1723,6 @@
             <w:rPr>
               <w:b/>
               <w:bCs/>
-              <w:lang w:val="sr-Latn-RS"/>
             </w:rPr>
             <w:fldChar w:fldCharType="end"/>
           </w:r>
@@ -1836,13 +1733,11 @@
       <w:pPr>
         <w:rPr>
           <w:w w:val="99"/>
-          <w:lang w:val="sr-Latn-RS"/>
         </w:rPr>
       </w:pPr>
       <w:r>
         <w:rPr>
           <w:w w:val="99"/>
-          <w:lang w:val="sr-Latn-RS"/>
         </w:rPr>
         <w:br w:type="page"/>
       </w:r>
@@ -1852,7 +1747,7 @@
         <w:pStyle w:val="Heading1"/>
       </w:pPr>
       <w:bookmarkStart w:id="1" w:name="_Toc34304103"/>
-      <w:bookmarkStart w:id="2" w:name="_Toc34579105"/>
+      <w:bookmarkStart w:id="2" w:name="_Toc35166937"/>
       <w:r>
         <w:lastRenderedPageBreak/>
         <w:t>Uvod</w:t>
@@ -1865,7 +1760,7 @@
         <w:pStyle w:val="Heading2"/>
       </w:pPr>
       <w:bookmarkStart w:id="3" w:name="_Toc34304104"/>
-      <w:bookmarkStart w:id="4" w:name="_Toc34579106"/>
+      <w:bookmarkStart w:id="4" w:name="_Toc35166938"/>
       <w:r>
         <w:t>Rezime</w:t>
       </w:r>
@@ -1873,7 +1768,103 @@
       <w:bookmarkEnd w:id="4"/>
     </w:p>
     <w:p>
-      <w:pPr>
+      <w:r>
+        <w:t xml:space="preserve">Definisanje scenarija upotrebe </w:t>
+      </w:r>
+      <w:r>
+        <w:t xml:space="preserve">pregleda jela </w:t>
+      </w:r>
+      <w:proofErr w:type="spellStart"/>
+      <w:r>
+        <w:t>ketering</w:t>
+      </w:r>
+      <w:proofErr w:type="spellEnd"/>
+      <w:r>
+        <w:t xml:space="preserve"> servisa „Slatki zalogaj“. </w:t>
+      </w:r>
+    </w:p>
+    <w:p>
+      <w:pPr>
+        <w:pStyle w:val="Heading2"/>
+      </w:pPr>
+      <w:bookmarkStart w:id="5" w:name="_Toc34304105"/>
+      <w:bookmarkStart w:id="6" w:name="_Toc35166939"/>
+      <w:r>
+        <w:t>Namena dokumenta i ciljne</w:t>
+      </w:r>
+      <w:r>
+        <w:t xml:space="preserve"> </w:t>
+      </w:r>
+      <w:r>
+        <w:t>grupe</w:t>
+      </w:r>
+      <w:bookmarkEnd w:id="5"/>
+      <w:bookmarkEnd w:id="6"/>
+    </w:p>
+    <w:p>
+      <w:r>
+        <w:t xml:space="preserve">Dokument će koristiti svi članovi projektnog tima u </w:t>
+      </w:r>
+      <w:r>
+        <w:t xml:space="preserve">toku </w:t>
+      </w:r>
+      <w:r>
+        <w:t>razvoj</w:t>
+      </w:r>
+      <w:r>
+        <w:t xml:space="preserve">a, </w:t>
+      </w:r>
+      <w:proofErr w:type="spellStart"/>
+      <w:r>
+        <w:t>validacije</w:t>
+      </w:r>
+      <w:proofErr w:type="spellEnd"/>
+      <w:r>
+        <w:t xml:space="preserve"> i testiranja </w:t>
+      </w:r>
+      <w:r>
+        <w:t>projekt</w:t>
+      </w:r>
+      <w:r>
+        <w:t>a, a</w:t>
+      </w:r>
+      <w:r>
+        <w:t xml:space="preserve"> može se koristiti i pri</w:t>
+      </w:r>
+      <w:r>
+        <w:t>likom</w:t>
+      </w:r>
+      <w:r>
+        <w:t xml:space="preserve"> pisanj</w:t>
+      </w:r>
+      <w:r>
+        <w:t>a</w:t>
+      </w:r>
+      <w:r>
+        <w:t xml:space="preserve"> </w:t>
+      </w:r>
+      <w:r>
+        <w:t>projektne dokumentacije</w:t>
+      </w:r>
+      <w:r>
+        <w:t>.</w:t>
+      </w:r>
+    </w:p>
+    <w:p>
+      <w:pPr>
+        <w:pStyle w:val="Heading2"/>
+      </w:pPr>
+      <w:bookmarkStart w:id="7" w:name="_Toc34304106"/>
+      <w:bookmarkStart w:id="8" w:name="_Toc35166940"/>
+      <w:r>
+        <w:t>Reference</w:t>
+      </w:r>
+      <w:bookmarkEnd w:id="7"/>
+      <w:bookmarkEnd w:id="8"/>
+    </w:p>
+    <w:p>
+      <w:pPr>
+        <w:pStyle w:val="Bibliography"/>
         <w:rPr>
           <w:lang w:val="sr-Latn-RS"/>
         </w:rPr>
@@ -1882,104 +1873,7 @@
         <w:rPr>
           <w:lang w:val="sr-Latn-RS"/>
         </w:rPr>
-        <w:t xml:space="preserve">Definisanje scenarija upotrebe </w:t>
-      </w:r>
-      <w:r>
-        <w:rPr>
-          <w:lang w:val="sr-Latn-RS"/>
-        </w:rPr>
-        <w:t xml:space="preserve">pregleda jela </w:t>
-      </w:r>
-      <w:r>
-        <w:rPr>
-          <w:lang w:val="sr-Latn-RS"/>
-        </w:rPr>
-        <w:t xml:space="preserve">ketering servisa „Slatki zalogaj“. </w:t>
-      </w:r>
-    </w:p>
-    <w:p>
-      <w:pPr>
-        <w:pStyle w:val="Heading2"/>
-      </w:pPr>
-      <w:bookmarkStart w:id="5" w:name="_Toc34304105"/>
-      <w:bookmarkStart w:id="6" w:name="_Toc34579107"/>
-      <w:r>
-        <w:t>Namena dokumenta i ciljne</w:t>
-      </w:r>
-      <w:r>
-        <w:t xml:space="preserve"> </w:t>
-      </w:r>
-      <w:r>
-        <w:t>grupe</w:t>
-      </w:r>
-      <w:bookmarkEnd w:id="5"/>
-      <w:bookmarkEnd w:id="6"/>
-    </w:p>
-    <w:p>
-      <w:pPr>
-        <w:rPr>
-          <w:lang w:val="sr-Latn-RS"/>
-        </w:rPr>
-      </w:pPr>
-      <w:r>
-        <w:rPr>
-          <w:lang w:val="sr-Latn-RS"/>
-        </w:rPr>
-        <w:t xml:space="preserve">Dokument će koristiti svi članovi projektnog tima u </w:t>
-      </w:r>
-      <w:r>
-        <w:rPr>
-          <w:lang w:val="sr-Latn-RS"/>
-        </w:rPr>
-        <w:t xml:space="preserve">toku </w:t>
-      </w:r>
-      <w:r>
-        <w:rPr>
-          <w:lang w:val="sr-Latn-RS"/>
-        </w:rPr>
-        <w:t>razvoj</w:t>
-      </w:r>
-      <w:r>
-        <w:rPr>
-          <w:lang w:val="sr-Latn-RS"/>
-        </w:rPr>
-        <w:t xml:space="preserve">a, validacije i testiranja </w:t>
-      </w:r>
-      <w:r>
-        <w:rPr>
-          <w:lang w:val="sr-Latn-RS"/>
-        </w:rPr>
-        <w:t>projekt</w:t>
-      </w:r>
-      <w:r>
-        <w:rPr>
-          <w:lang w:val="sr-Latn-RS"/>
-        </w:rPr>
-        <w:t>a, a</w:t>
-      </w:r>
-      <w:r>
-        <w:rPr>
-          <w:lang w:val="sr-Latn-RS"/>
-        </w:rPr>
-        <w:t xml:space="preserve"> može se koristiti i pri</w:t>
-      </w:r>
-      <w:r>
-        <w:rPr>
-          <w:lang w:val="sr-Latn-RS"/>
-        </w:rPr>
-        <w:t>likom</w:t>
-      </w:r>
-      <w:r>
-        <w:rPr>
-          <w:lang w:val="sr-Latn-RS"/>
-        </w:rPr>
-        <w:t xml:space="preserve"> pisanj</w:t>
-      </w:r>
-      <w:r>
-        <w:rPr>
-          <w:lang w:val="sr-Latn-RS"/>
-        </w:rPr>
-        <w:t>a</w:t>
+        <w:t>Projektni</w:t>
       </w:r>
       <w:r>
         <w:rPr>
@@ -1991,89 +1885,251 @@
         <w:rPr>
           <w:lang w:val="sr-Latn-RS"/>
         </w:rPr>
-        <w:t>projektne dokumentacije</w:t>
-      </w:r>
-      <w:r>
+        <w:t>zadatak</w:t>
+      </w:r>
+    </w:p>
+    <w:p>
+      <w:pPr>
+        <w:pStyle w:val="Bibliography"/>
         <w:rPr>
           <w:lang w:val="sr-Latn-RS"/>
         </w:rPr>
-        <w:t>.</w:t>
+      </w:pPr>
+      <w:r>
+        <w:rPr>
+          <w:lang w:val="sr-Latn-RS"/>
+        </w:rPr>
+        <w:t>Uputstvo za pisanje specifikacije scenarija upotrebe</w:t>
+      </w:r>
+      <w:r>
+        <w:rPr>
+          <w:lang w:val="sr-Latn-RS"/>
+        </w:rPr>
+        <w:t xml:space="preserve"> </w:t>
+      </w:r>
+      <w:r>
+        <w:rPr>
+          <w:lang w:val="sr-Latn-RS"/>
+        </w:rPr>
+        <w:t>funkcionalnosti</w:t>
+      </w:r>
+    </w:p>
+    <w:p>
+      <w:pPr>
+        <w:pStyle w:val="Bibliography"/>
+        <w:rPr>
+          <w:lang w:val="sr-Latn-RS"/>
+        </w:rPr>
+      </w:pPr>
+      <w:proofErr w:type="spellStart"/>
+      <w:r>
+        <w:rPr>
+          <w:lang w:val="sr-Latn-RS"/>
+        </w:rPr>
+        <w:t>Guidelines</w:t>
+      </w:r>
+      <w:proofErr w:type="spellEnd"/>
+      <w:r>
+        <w:rPr>
+          <w:lang w:val="sr-Latn-RS"/>
+        </w:rPr>
+        <w:t xml:space="preserve"> – </w:t>
+      </w:r>
+      <w:proofErr w:type="spellStart"/>
+      <w:r>
+        <w:rPr>
+          <w:lang w:val="sr-Latn-RS"/>
+        </w:rPr>
+        <w:t>Use</w:t>
+      </w:r>
+      <w:proofErr w:type="spellEnd"/>
+      <w:r>
+        <w:rPr>
+          <w:lang w:val="sr-Latn-RS"/>
+        </w:rPr>
+        <w:t xml:space="preserve"> </w:t>
+      </w:r>
+      <w:proofErr w:type="spellStart"/>
+      <w:r>
+        <w:rPr>
+          <w:lang w:val="sr-Latn-RS"/>
+        </w:rPr>
+        <w:t>Case</w:t>
+      </w:r>
+      <w:proofErr w:type="spellEnd"/>
+      <w:r>
+        <w:rPr>
+          <w:lang w:val="sr-Latn-RS"/>
+        </w:rPr>
+        <w:t xml:space="preserve">, </w:t>
+      </w:r>
+      <w:proofErr w:type="spellStart"/>
+      <w:r>
+        <w:rPr>
+          <w:lang w:val="sr-Latn-RS"/>
+        </w:rPr>
+        <w:t>Rational</w:t>
+      </w:r>
+      <w:proofErr w:type="spellEnd"/>
+      <w:r>
+        <w:rPr>
+          <w:lang w:val="sr-Latn-RS"/>
+        </w:rPr>
+        <w:t xml:space="preserve"> </w:t>
+      </w:r>
+      <w:proofErr w:type="spellStart"/>
+      <w:r>
+        <w:rPr>
+          <w:lang w:val="sr-Latn-RS"/>
+        </w:rPr>
+        <w:t>Unified</w:t>
+      </w:r>
+      <w:proofErr w:type="spellEnd"/>
+      <w:r>
+        <w:rPr>
+          <w:lang w:val="sr-Latn-RS"/>
+        </w:rPr>
+        <w:t xml:space="preserve"> </w:t>
+      </w:r>
+      <w:proofErr w:type="spellStart"/>
+      <w:r>
+        <w:rPr>
+          <w:lang w:val="sr-Latn-RS"/>
+        </w:rPr>
+        <w:t>Process</w:t>
+      </w:r>
+      <w:proofErr w:type="spellEnd"/>
+      <w:r>
+        <w:rPr>
+          <w:lang w:val="sr-Latn-RS"/>
+        </w:rPr>
+        <w:t xml:space="preserve"> </w:t>
+      </w:r>
+      <w:r>
+        <w:rPr>
+          <w:lang w:val="sr-Latn-RS"/>
+        </w:rPr>
+        <w:t>2000</w:t>
+      </w:r>
+    </w:p>
+    <w:p>
+      <w:pPr>
+        <w:pStyle w:val="Bibliography"/>
+        <w:rPr>
+          <w:lang w:val="sr-Latn-RS"/>
+        </w:rPr>
+      </w:pPr>
+      <w:proofErr w:type="spellStart"/>
+      <w:r>
+        <w:rPr>
+          <w:lang w:val="sr-Latn-RS"/>
+        </w:rPr>
+        <w:t>Guidelines</w:t>
+      </w:r>
+      <w:proofErr w:type="spellEnd"/>
+      <w:r>
+        <w:rPr>
+          <w:lang w:val="sr-Latn-RS"/>
+        </w:rPr>
+        <w:t xml:space="preserve"> – </w:t>
+      </w:r>
+      <w:proofErr w:type="spellStart"/>
+      <w:r>
+        <w:rPr>
+          <w:lang w:val="sr-Latn-RS"/>
+        </w:rPr>
+        <w:t>Use</w:t>
+      </w:r>
+      <w:proofErr w:type="spellEnd"/>
+      <w:r>
+        <w:rPr>
+          <w:lang w:val="sr-Latn-RS"/>
+        </w:rPr>
+        <w:t xml:space="preserve"> </w:t>
+      </w:r>
+      <w:proofErr w:type="spellStart"/>
+      <w:r>
+        <w:rPr>
+          <w:lang w:val="sr-Latn-RS"/>
+        </w:rPr>
+        <w:t>Case</w:t>
+      </w:r>
+      <w:proofErr w:type="spellEnd"/>
+      <w:r>
+        <w:rPr>
+          <w:lang w:val="sr-Latn-RS"/>
+        </w:rPr>
+        <w:t xml:space="preserve"> </w:t>
+      </w:r>
+      <w:proofErr w:type="spellStart"/>
+      <w:r>
+        <w:rPr>
+          <w:lang w:val="sr-Latn-RS"/>
+        </w:rPr>
+        <w:t>Storyboard</w:t>
+      </w:r>
+      <w:proofErr w:type="spellEnd"/>
+      <w:r>
+        <w:rPr>
+          <w:lang w:val="sr-Latn-RS"/>
+        </w:rPr>
+        <w:t xml:space="preserve">, </w:t>
+      </w:r>
+      <w:proofErr w:type="spellStart"/>
+      <w:r>
+        <w:rPr>
+          <w:lang w:val="sr-Latn-RS"/>
+        </w:rPr>
+        <w:t>Rational</w:t>
+      </w:r>
+      <w:proofErr w:type="spellEnd"/>
+      <w:r>
+        <w:rPr>
+          <w:lang w:val="sr-Latn-RS"/>
+        </w:rPr>
+        <w:t xml:space="preserve"> </w:t>
+      </w:r>
+      <w:proofErr w:type="spellStart"/>
+      <w:r>
+        <w:rPr>
+          <w:lang w:val="sr-Latn-RS"/>
+        </w:rPr>
+        <w:t>Unified</w:t>
+      </w:r>
+      <w:proofErr w:type="spellEnd"/>
+      <w:r>
+        <w:rPr>
+          <w:lang w:val="sr-Latn-RS"/>
+        </w:rPr>
+        <w:t xml:space="preserve"> </w:t>
+      </w:r>
+      <w:proofErr w:type="spellStart"/>
+      <w:r>
+        <w:rPr>
+          <w:lang w:val="sr-Latn-RS"/>
+        </w:rPr>
+        <w:t>Process</w:t>
+      </w:r>
+      <w:proofErr w:type="spellEnd"/>
+      <w:r>
+        <w:rPr>
+          <w:lang w:val="sr-Latn-RS"/>
+        </w:rPr>
+        <w:t xml:space="preserve"> </w:t>
+      </w:r>
+      <w:r>
+        <w:rPr>
+          <w:lang w:val="sr-Latn-RS"/>
+        </w:rPr>
+        <w:t>2000</w:t>
       </w:r>
     </w:p>
     <w:p>
       <w:pPr>
         <w:pStyle w:val="Heading2"/>
       </w:pPr>
-      <w:bookmarkStart w:id="7" w:name="_Toc34304106"/>
-      <w:bookmarkStart w:id="8" w:name="_Toc34579108"/>
-      <w:r>
-        <w:t>Reference</w:t>
-      </w:r>
-      <w:bookmarkEnd w:id="7"/>
-      <w:bookmarkEnd w:id="8"/>
-    </w:p>
-    <w:p>
-      <w:pPr>
-        <w:pStyle w:val="Bibliography"/>
-      </w:pPr>
-      <w:r>
-        <w:t>Projektni</w:t>
-      </w:r>
-      <w:r>
-        <w:t xml:space="preserve"> </w:t>
-      </w:r>
-      <w:r>
-        <w:t>zadatak</w:t>
-      </w:r>
-    </w:p>
-    <w:p>
-      <w:pPr>
-        <w:pStyle w:val="Bibliography"/>
-      </w:pPr>
-      <w:r>
-        <w:t>Uputstvo za pisanje specifikacije scenarija upotrebe</w:t>
-      </w:r>
-      <w:r>
-        <w:t xml:space="preserve"> </w:t>
-      </w:r>
-      <w:r>
-        <w:t>funkcionalnosti</w:t>
-      </w:r>
-    </w:p>
-    <w:p>
-      <w:pPr>
-        <w:pStyle w:val="Bibliography"/>
-      </w:pPr>
-      <w:r>
-        <w:t>Guidelines – Use Case, Rational Unified Process</w:t>
-      </w:r>
-      <w:r>
-        <w:t xml:space="preserve"> </w:t>
-      </w:r>
-      <w:r>
-        <w:t>2000</w:t>
-      </w:r>
-    </w:p>
-    <w:p>
-      <w:pPr>
-        <w:pStyle w:val="Bibliography"/>
-      </w:pPr>
-      <w:r>
-        <w:t>Guidelines – Use Case Storyboard, Rational Unified Process</w:t>
-      </w:r>
-      <w:r>
-        <w:t xml:space="preserve"> </w:t>
-      </w:r>
-      <w:r>
-        <w:t>2000</w:t>
-      </w:r>
-    </w:p>
-    <w:p>
-      <w:pPr>
-        <w:pStyle w:val="Heading2"/>
-      </w:pPr>
       <w:bookmarkStart w:id="9" w:name="_Toc34304107"/>
-      <w:bookmarkStart w:id="10" w:name="_Toc34579109"/>
+      <w:bookmarkStart w:id="10" w:name="_Toc35166941"/>
       <w:r>
         <w:t>Otvorena</w:t>
       </w:r>
@@ -2112,14 +2168,12 @@
               <w:rPr>
                 <w:b w:val="0"/>
                 <w:bCs w:val="0"/>
-                <w:lang w:val="sr-Latn-RS"/>
               </w:rPr>
             </w:pPr>
             <w:r>
               <w:rPr>
                 <w:b w:val="0"/>
                 <w:bCs w:val="0"/>
-                <w:lang w:val="sr-Latn-RS"/>
               </w:rPr>
               <w:t>Pitanje</w:t>
             </w:r>
@@ -2136,14 +2190,12 @@
               <w:rPr>
                 <w:b w:val="0"/>
                 <w:bCs w:val="0"/>
-                <w:lang w:val="sr-Latn-RS"/>
               </w:rPr>
             </w:pPr>
             <w:r>
               <w:rPr>
                 <w:b w:val="0"/>
                 <w:bCs w:val="0"/>
-                <w:lang w:val="sr-Latn-RS"/>
               </w:rPr>
               <w:t>Rešenje</w:t>
             </w:r>
@@ -2163,7 +2215,6 @@
                 <w:bCs w:val="0"/>
                 <w:sz w:val="16"/>
                 <w:szCs w:val="16"/>
-                <w:lang w:val="sr-Latn-RS"/>
               </w:rPr>
             </w:pPr>
           </w:p>
@@ -2176,9 +2227,6 @@
           <w:p>
             <w:pPr>
               <w:cnfStyle w:val="000000000000" w:firstRow="0" w:lastRow="0" w:firstColumn="0" w:lastColumn="0" w:oddVBand="0" w:evenVBand="0" w:oddHBand="0" w:evenHBand="0" w:firstRowFirstColumn="0" w:firstRowLastColumn="0" w:lastRowFirstColumn="0" w:lastRowLastColumn="0"/>
-              <w:rPr>
-                <w:lang w:val="sr-Latn-RS"/>
-              </w:rPr>
             </w:pPr>
           </w:p>
         </w:tc>
@@ -2189,13 +2237,11 @@
         <w:jc w:val="left"/>
         <w:rPr>
           <w:b/>
-          <w:lang w:val="sr-Latn-RS"/>
         </w:rPr>
       </w:pPr>
       <w:r>
         <w:rPr>
           <w:b/>
-          <w:lang w:val="sr-Latn-RS"/>
         </w:rPr>
         <w:br w:type="page"/>
       </w:r>
@@ -2206,7 +2252,7 @@
       </w:pPr>
       <w:bookmarkStart w:id="11" w:name="_bookmark5"/>
       <w:bookmarkStart w:id="12" w:name="_Toc34304108"/>
-      <w:bookmarkStart w:id="13" w:name="_Toc34579110"/>
+      <w:bookmarkStart w:id="13" w:name="_Toc35166942"/>
       <w:bookmarkEnd w:id="11"/>
       <w:r>
         <w:lastRenderedPageBreak/>
@@ -2227,7 +2273,7 @@
       </w:pPr>
       <w:bookmarkStart w:id="14" w:name="_bookmark6"/>
       <w:bookmarkStart w:id="15" w:name="_Toc34304109"/>
-      <w:bookmarkStart w:id="16" w:name="_Toc34579111"/>
+      <w:bookmarkStart w:id="16" w:name="_Toc35166943"/>
       <w:bookmarkEnd w:id="14"/>
       <w:r>
         <w:t>Kratak opis</w:t>
@@ -2236,213 +2282,114 @@
       <w:bookmarkEnd w:id="16"/>
     </w:p>
     <w:p>
-      <w:pPr>
-        <w:rPr>
-          <w:lang w:val="sr-Latn-RS"/>
-        </w:rPr>
-      </w:pPr>
-      <w:r>
-        <w:rPr>
-          <w:lang w:val="sr-Latn-RS"/>
-        </w:rPr>
-        <w:t>Ova funkcionalnost omogućava pregled jela koja su u ponudi ketering servisa „Slatki zalogaj“.</w:t>
-      </w:r>
-      <w:r>
-        <w:rPr>
-          <w:lang w:val="sr-Latn-RS"/>
-        </w:rPr>
+      <w:r>
+        <w:t xml:space="preserve">Ova funkcionalnost omogućava pregled jela koja su u ponudi </w:t>
+      </w:r>
+      <w:proofErr w:type="spellStart"/>
+      <w:r>
+        <w:t>ketering</w:t>
+      </w:r>
+      <w:proofErr w:type="spellEnd"/>
+      <w:r>
+        <w:t xml:space="preserve"> servisa „Slatki zalogaj“.</w:t>
+      </w:r>
+      <w:r>
         <w:t xml:space="preserve"> Funkcionalnost je namenjena muš</w:t>
       </w:r>
       <w:r>
-        <w:rPr>
-          <w:lang w:val="sr-Latn-RS"/>
-        </w:rPr>
         <w:t>teriji i omogućava joj da vidi izgled i kratki sastav jela, kao i njegovu</w:t>
       </w:r>
       <w:r>
-        <w:rPr>
-          <w:lang w:val="sr-Latn-RS"/>
-        </w:rPr>
         <w:t xml:space="preserve"> cenu</w:t>
       </w:r>
       <w:r>
-        <w:rPr>
-          <w:lang w:val="sr-Latn-RS"/>
-        </w:rPr>
         <w:t>. Moguće je</w:t>
       </w:r>
       <w:r>
-        <w:rPr>
-          <w:lang w:val="sr-Latn-RS"/>
-        </w:rPr>
         <w:t xml:space="preserve"> </w:t>
       </w:r>
       <w:r>
-        <w:rPr>
-          <w:lang w:val="sr-Latn-RS"/>
-        </w:rPr>
         <w:t>dodavanje</w:t>
       </w:r>
       <w:r>
-        <w:rPr>
-          <w:lang w:val="sr-Latn-RS"/>
-        </w:rPr>
         <w:t xml:space="preserve"> određeno</w:t>
       </w:r>
       <w:r>
-        <w:rPr>
-          <w:lang w:val="sr-Latn-RS"/>
-        </w:rPr>
         <w:t xml:space="preserve">g </w:t>
       </w:r>
       <w:r>
-        <w:rPr>
-          <w:lang w:val="sr-Latn-RS"/>
-        </w:rPr>
         <w:t xml:space="preserve"> </w:t>
       </w:r>
       <w:r>
-        <w:rPr>
-          <w:lang w:val="sr-Latn-RS"/>
-        </w:rPr>
         <w:t>jela</w:t>
       </w:r>
       <w:r>
-        <w:rPr>
-          <w:lang w:val="sr-Latn-RS"/>
-        </w:rPr>
         <w:t xml:space="preserve"> u favorite, kako bi</w:t>
       </w:r>
       <w:r>
-        <w:rPr>
-          <w:lang w:val="sr-Latn-RS"/>
-        </w:rPr>
         <w:t xml:space="preserve"> se muš</w:t>
       </w:r>
       <w:r>
-        <w:rPr>
-          <w:lang w:val="sr-Latn-RS"/>
-        </w:rPr>
         <w:t>teriji olak</w:t>
       </w:r>
       <w:r>
-        <w:rPr>
-          <w:lang w:val="sr-Latn-RS"/>
-        </w:rPr>
         <w:t>š</w:t>
       </w:r>
       <w:r>
-        <w:rPr>
-          <w:lang w:val="sr-Latn-RS"/>
-        </w:rPr>
         <w:t xml:space="preserve">ao dolazak do </w:t>
       </w:r>
       <w:r>
-        <w:rPr>
-          <w:lang w:val="sr-Latn-RS"/>
-        </w:rPr>
         <w:t>omilje</w:t>
       </w:r>
       <w:r>
-        <w:rPr>
-          <w:lang w:val="sr-Latn-RS"/>
-        </w:rPr>
         <w:t>n</w:t>
       </w:r>
       <w:r>
-        <w:rPr>
-          <w:lang w:val="sr-Latn-RS"/>
-        </w:rPr>
         <w:t>og</w:t>
       </w:r>
       <w:r>
-        <w:rPr>
-          <w:lang w:val="sr-Latn-RS"/>
-        </w:rPr>
         <w:t xml:space="preserve"> </w:t>
       </w:r>
       <w:r>
-        <w:rPr>
-          <w:lang w:val="sr-Latn-RS"/>
-        </w:rPr>
         <w:t xml:space="preserve"> jela. Mu</w:t>
       </w:r>
       <w:r>
-        <w:rPr>
-          <w:lang w:val="sr-Latn-RS"/>
-        </w:rPr>
         <w:t>š</w:t>
       </w:r>
       <w:r>
-        <w:rPr>
-          <w:lang w:val="sr-Latn-RS"/>
-        </w:rPr>
         <w:t>terija</w:t>
       </w:r>
       <w:r>
-        <w:rPr>
-          <w:lang w:val="sr-Latn-RS"/>
-        </w:rPr>
         <w:t xml:space="preserve"> </w:t>
       </w:r>
       <w:r>
-        <w:rPr>
-          <w:lang w:val="sr-Latn-RS"/>
-        </w:rPr>
         <w:t xml:space="preserve"> ima moguć</w:t>
       </w:r>
       <w:r>
-        <w:rPr>
-          <w:lang w:val="sr-Latn-RS"/>
-        </w:rPr>
         <w:t>nost filtriranja</w:t>
       </w:r>
       <w:r>
-        <w:rPr>
-          <w:lang w:val="sr-Latn-RS"/>
-        </w:rPr>
         <w:t xml:space="preserve"> </w:t>
       </w:r>
       <w:r>
-        <w:rPr>
-          <w:lang w:val="sr-Latn-RS"/>
-        </w:rPr>
         <w:t xml:space="preserve"> svih jela po</w:t>
       </w:r>
       <w:r>
-        <w:rPr>
-          <w:lang w:val="sr-Latn-RS"/>
-        </w:rPr>
         <w:t xml:space="preserve"> određenim kriterijumima</w:t>
       </w:r>
       <w:r>
-        <w:rPr>
-          <w:lang w:val="sr-Latn-RS"/>
-        </w:rPr>
         <w:t xml:space="preserve"> kao š</w:t>
       </w:r>
       <w:r>
-        <w:rPr>
-          <w:lang w:val="sr-Latn-RS"/>
-        </w:rPr>
         <w:t>to su: cena, tip proslave, abecedni poredak jela, favorit</w:t>
       </w:r>
       <w:r>
-        <w:rPr>
-          <w:lang w:val="sr-Latn-RS"/>
-        </w:rPr>
         <w:t>i</w:t>
       </w:r>
       <w:r>
-        <w:rPr>
-          <w:lang w:val="sr-Latn-RS"/>
-        </w:rPr>
         <w:t>..</w:t>
       </w:r>
       <w:r>
-        <w:rPr>
-          <w:lang w:val="sr-Latn-RS"/>
-        </w:rPr>
         <w:t>.</w:t>
       </w:r>
     </w:p>
@@ -2452,7 +2399,7 @@
       </w:pPr>
       <w:bookmarkStart w:id="17" w:name="_bookmark7"/>
       <w:bookmarkStart w:id="18" w:name="_Toc34304110"/>
-      <w:bookmarkStart w:id="19" w:name="_Toc34579112"/>
+      <w:bookmarkStart w:id="19" w:name="_Toc35166944"/>
       <w:bookmarkEnd w:id="17"/>
       <w:r>
         <w:t>Tok</w:t>
@@ -2482,7 +2429,7 @@
       </w:pPr>
       <w:bookmarkStart w:id="20" w:name="_bookmark8"/>
       <w:bookmarkStart w:id="21" w:name="_bookmark9"/>
-      <w:bookmarkStart w:id="22" w:name="_Toc34579113"/>
+      <w:bookmarkStart w:id="22" w:name="_Toc35166945"/>
       <w:bookmarkEnd w:id="20"/>
       <w:bookmarkEnd w:id="21"/>
       <w:r>
@@ -2492,54 +2439,44 @@
         <w:t xml:space="preserve"> </w:t>
       </w:r>
       <w:r>
-        <w:t>se loguje</w:t>
-      </w:r>
+        <w:t xml:space="preserve">se </w:t>
+      </w:r>
+      <w:proofErr w:type="spellStart"/>
+      <w:r>
+        <w:t>loguje</w:t>
+      </w:r>
+      <w:proofErr w:type="spellEnd"/>
       <w:r>
         <w:t xml:space="preserve"> na sajt</w:t>
       </w:r>
       <w:bookmarkEnd w:id="22"/>
     </w:p>
     <w:p>
-      <w:pPr>
-        <w:rPr>
-          <w:lang w:val="sr-Latn-RS"/>
-        </w:rPr>
-      </w:pPr>
-      <w:r>
-        <w:rPr>
-          <w:lang w:val="sr-Latn-RS"/>
-        </w:rPr>
+      <w:r>
         <w:t xml:space="preserve">Nakon što </w:t>
       </w:r>
       <w:r>
-        <w:rPr>
-          <w:lang w:val="sr-Latn-RS"/>
-        </w:rPr>
         <w:t xml:space="preserve">se </w:t>
       </w:r>
       <w:r>
-        <w:rPr>
-          <w:lang w:val="sr-Latn-RS"/>
-        </w:rPr>
         <w:t xml:space="preserve">mušterija </w:t>
       </w:r>
       <w:r>
-        <w:rPr>
-          <w:lang w:val="sr-Latn-RS"/>
-        </w:rPr>
         <w:t xml:space="preserve">uloguje </w:t>
       </w:r>
       <w:r>
-        <w:rPr>
-          <w:lang w:val="sr-Latn-RS"/>
-        </w:rPr>
         <w:t>na sajt, na poč</w:t>
       </w:r>
       <w:r>
-        <w:rPr>
-          <w:lang w:val="sr-Latn-RS"/>
-        </w:rPr>
-        <w:t>etnoj stranici se pojavljuju sva jela u ponudi ketering servisa „Slatki zalogaj“.</w:t>
+        <w:t xml:space="preserve">etnoj stranici se pojavljuju sva jela u ponudi </w:t>
+      </w:r>
+      <w:proofErr w:type="spellStart"/>
+      <w:r>
+        <w:t>ketering</w:t>
+      </w:r>
+      <w:proofErr w:type="spellEnd"/>
+      <w:r>
+        <w:t xml:space="preserve"> servisa „Slatki zalogaj“.</w:t>
       </w:r>
     </w:p>
     <w:p>
@@ -2550,40 +2487,23 @@
           <w:numId w:val="1"/>
         </w:numPr>
       </w:pPr>
-      <w:bookmarkStart w:id="23" w:name="_Toc34579114"/>
+      <w:bookmarkStart w:id="23" w:name="_Toc35166946"/>
       <w:r>
         <w:t>Prolazak  kroz sajt</w:t>
       </w:r>
       <w:bookmarkEnd w:id="23"/>
     </w:p>
     <w:p>
-      <w:pPr>
-        <w:rPr>
-          <w:lang w:val="sr-Latn-RS"/>
-        </w:rPr>
-      </w:pPr>
-      <w:r>
-        <w:rPr>
-          <w:lang w:val="sr-Latn-RS"/>
-        </w:rPr>
+      <w:r>
         <w:t>Mušterija</w:t>
       </w:r>
       <w:r>
-        <w:rPr>
-          <w:lang w:val="sr-Latn-RS"/>
-        </w:rPr>
         <w:t xml:space="preserve"> prolazi kroz ceo sajt</w:t>
       </w:r>
       <w:r>
-        <w:rPr>
-          <w:lang w:val="sr-Latn-RS"/>
-        </w:rPr>
         <w:t xml:space="preserve">. </w:t>
       </w:r>
       <w:r>
-        <w:rPr>
-          <w:lang w:val="sr-Latn-RS"/>
-        </w:rPr>
         <w:t>To je najjednostavniji oblik pretrage bez bilo kakvih postavljenih kriterijuma.</w:t>
       </w:r>
     </w:p>
@@ -2595,70 +2515,38 @@
           <w:numId w:val="1"/>
         </w:numPr>
       </w:pPr>
-      <w:bookmarkStart w:id="24" w:name="_Toc34579115"/>
+      <w:bookmarkStart w:id="24" w:name="_Toc35166947"/>
       <w:r>
         <w:t>Detalji jela</w:t>
       </w:r>
       <w:bookmarkEnd w:id="24"/>
     </w:p>
     <w:p>
-      <w:pPr>
-        <w:rPr>
-          <w:lang w:val="sr-Latn-RS"/>
-        </w:rPr>
-      </w:pPr>
-      <w:r>
-        <w:rPr>
-          <w:lang w:val="sr-Latn-RS"/>
-        </w:rPr>
+      <w:r>
         <w:t>Mušterija</w:t>
       </w:r>
       <w:r>
-        <w:rPr>
-          <w:lang w:val="sr-Latn-RS"/>
-        </w:rPr>
         <w:t xml:space="preserve"> </w:t>
       </w:r>
       <w:r>
-        <w:rPr>
-          <w:lang w:val="sr-Latn-RS"/>
-        </w:rPr>
         <w:t>prelaskom miš</w:t>
       </w:r>
       <w:r>
-        <w:rPr>
-          <w:lang w:val="sr-Latn-RS"/>
-        </w:rPr>
         <w:t>a preko slike jela</w:t>
       </w:r>
       <w:r>
-        <w:rPr>
-          <w:lang w:val="sr-Latn-RS"/>
-        </w:rPr>
         <w:t xml:space="preserve"> vidi odre</w:t>
       </w:r>
       <w:r>
-        <w:rPr>
-          <w:lang w:val="sr-Latn-RS"/>
-        </w:rPr>
         <w:t>đ</w:t>
       </w:r>
       <w:r>
-        <w:rPr>
-          <w:lang w:val="sr-Latn-RS"/>
-        </w:rPr>
         <w:t>ene detalje tog jela, a to su cena za 200g,</w:t>
       </w:r>
       <w:r>
-        <w:rPr>
-          <w:lang w:val="sr-Latn-RS"/>
-        </w:rPr>
         <w:t xml:space="preserve"> </w:t>
       </w:r>
       <w:r>
-        <w:rPr>
-          <w:lang w:val="sr-Latn-RS"/>
-        </w:rPr>
         <w:t xml:space="preserve"> kao i kratak opis jela sa sastojcima.  </w:t>
       </w:r>
     </w:p>
@@ -2670,148 +2558,77 @@
           <w:numId w:val="1"/>
         </w:numPr>
       </w:pPr>
-      <w:bookmarkStart w:id="25" w:name="_Toc34579116"/>
+      <w:bookmarkStart w:id="25" w:name="_Toc35166948"/>
       <w:r>
         <w:t>Dodavanje u favorite</w:t>
       </w:r>
       <w:bookmarkEnd w:id="25"/>
     </w:p>
     <w:p>
-      <w:pPr>
-        <w:rPr>
-          <w:lang w:val="sr-Latn-RS"/>
-        </w:rPr>
-      </w:pPr>
-      <w:r>
-        <w:rPr>
-          <w:lang w:val="sr-Latn-RS"/>
-        </w:rPr>
+      <w:r>
         <w:t>Mušterija</w:t>
       </w:r>
       <w:r>
-        <w:rPr>
-          <w:lang w:val="sr-Latn-RS"/>
-        </w:rPr>
         <w:t>, ukoliko mu se neko jelo posebno dopadne, to</w:t>
       </w:r>
       <w:r>
-        <w:rPr>
-          <w:lang w:val="sr-Latn-RS"/>
-        </w:rPr>
         <w:t xml:space="preserve"> </w:t>
       </w:r>
       <w:r>
-        <w:rPr>
-          <w:lang w:val="sr-Latn-RS"/>
-        </w:rPr>
         <w:t>jelo doda</w:t>
       </w:r>
       <w:r>
-        <w:rPr>
-          <w:lang w:val="sr-Latn-RS"/>
-        </w:rPr>
         <w:t>je</w:t>
       </w:r>
       <w:r>
-        <w:rPr>
-          <w:lang w:val="sr-Latn-RS"/>
-        </w:rPr>
         <w:t xml:space="preserve"> u</w:t>
       </w:r>
       <w:r>
-        <w:rPr>
-          <w:lang w:val="sr-Latn-RS"/>
-        </w:rPr>
         <w:t xml:space="preserve"> svoje</w:t>
       </w:r>
       <w:r>
-        <w:rPr>
-          <w:lang w:val="sr-Latn-RS"/>
-        </w:rPr>
         <w:t xml:space="preserve"> favorite. </w:t>
       </w:r>
       <w:r>
-        <w:rPr>
-          <w:lang w:val="sr-Latn-RS"/>
-        </w:rPr>
         <w:t>F</w:t>
       </w:r>
       <w:r>
-        <w:rPr>
-          <w:lang w:val="sr-Latn-RS"/>
-        </w:rPr>
         <w:t>avoriti ga ne obavezuju ni na kakvu kupovinu i slu</w:t>
       </w:r>
       <w:r>
-        <w:rPr>
-          <w:lang w:val="sr-Latn-RS"/>
-        </w:rPr>
         <w:t>ž</w:t>
       </w:r>
       <w:r>
-        <w:rPr>
-          <w:lang w:val="sr-Latn-RS"/>
-        </w:rPr>
         <w:t>e samo za lak</w:t>
       </w:r>
       <w:r>
-        <w:rPr>
-          <w:lang w:val="sr-Latn-RS"/>
-        </w:rPr>
         <w:t>š</w:t>
       </w:r>
       <w:r>
-        <w:rPr>
-          <w:lang w:val="sr-Latn-RS"/>
-        </w:rPr>
         <w:t>u navigaciju koris</w:t>
       </w:r>
       <w:r>
-        <w:rPr>
-          <w:lang w:val="sr-Latn-RS"/>
-        </w:rPr>
         <w:t>n</w:t>
       </w:r>
       <w:r>
-        <w:rPr>
-          <w:lang w:val="sr-Latn-RS"/>
-        </w:rPr>
         <w:t>ika kroz sajt</w:t>
       </w:r>
       <w:r>
-        <w:rPr>
-          <w:lang w:val="sr-Latn-RS"/>
-        </w:rPr>
         <w:t xml:space="preserve"> kada bude </w:t>
       </w:r>
       <w:r>
-        <w:rPr>
-          <w:lang w:val="sr-Latn-RS"/>
-        </w:rPr>
         <w:t>ž</w:t>
       </w:r>
       <w:r>
-        <w:rPr>
-          <w:lang w:val="sr-Latn-RS"/>
-        </w:rPr>
         <w:t>eleo da se vrati na obele</w:t>
       </w:r>
       <w:r>
-        <w:rPr>
-          <w:lang w:val="sr-Latn-RS"/>
-        </w:rPr>
         <w:t>ž</w:t>
       </w:r>
       <w:r>
-        <w:rPr>
-          <w:lang w:val="sr-Latn-RS"/>
-        </w:rPr>
         <w:t>ena jela</w:t>
       </w:r>
       <w:r>
-        <w:rPr>
-          <w:lang w:val="sr-Latn-RS"/>
-        </w:rPr>
         <w:t xml:space="preserve">. </w:t>
       </w:r>
       <w:bookmarkStart w:id="26" w:name="_bookmark10"/>
@@ -2825,70 +2642,46 @@
           <w:numId w:val="1"/>
         </w:numPr>
       </w:pPr>
-      <w:bookmarkStart w:id="27" w:name="_Toc34579117"/>
+      <w:bookmarkStart w:id="27" w:name="_Toc35166949"/>
       <w:r>
         <w:t>Pretraživanje</w:t>
       </w:r>
       <w:bookmarkEnd w:id="27"/>
     </w:p>
     <w:p>
-      <w:pPr>
-        <w:rPr>
-          <w:lang w:val="sr-Latn-RS"/>
-        </w:rPr>
-      </w:pPr>
-      <w:r>
-        <w:rPr>
-          <w:lang w:val="sr-Latn-RS"/>
-        </w:rPr>
+      <w:r>
         <w:t>Mušterija</w:t>
       </w:r>
       <w:r>
-        <w:rPr>
-          <w:lang w:val="sr-Latn-RS"/>
-        </w:rPr>
-        <w:t xml:space="preserve"> u search delu</w:t>
-      </w:r>
-      <w:r>
-        <w:rPr>
-          <w:lang w:val="sr-Latn-RS"/>
-        </w:rPr>
+        <w:t xml:space="preserve"> u </w:t>
+      </w:r>
+      <w:proofErr w:type="spellStart"/>
+      <w:r>
+        <w:t>search</w:t>
+      </w:r>
+      <w:proofErr w:type="spellEnd"/>
+      <w:r>
+        <w:t xml:space="preserve"> delu</w:t>
+      </w:r>
+      <w:r>
         <w:t xml:space="preserve"> </w:t>
       </w:r>
       <w:r>
-        <w:rPr>
-          <w:lang w:val="sr-Latn-RS"/>
-        </w:rPr>
         <w:t>(delu za pretragu)</w:t>
       </w:r>
       <w:r>
-        <w:rPr>
-          <w:lang w:val="sr-Latn-RS"/>
-        </w:rPr>
         <w:t xml:space="preserve"> kuca ta</w:t>
       </w:r>
       <w:r>
-        <w:rPr>
-          <w:lang w:val="sr-Latn-RS"/>
-        </w:rPr>
         <w:t>č</w:t>
       </w:r>
       <w:r>
-        <w:rPr>
-          <w:lang w:val="sr-Latn-RS"/>
-        </w:rPr>
         <w:t>an naziv jela</w:t>
       </w:r>
       <w:r>
-        <w:rPr>
-          <w:lang w:val="sr-Latn-RS"/>
-        </w:rPr>
         <w:t xml:space="preserve"> koje ga zanima</w:t>
       </w:r>
       <w:r>
-        <w:rPr>
-          <w:lang w:val="sr-Latn-RS"/>
-        </w:rPr>
         <w:t>.</w:t>
       </w:r>
     </w:p>
@@ -2900,7 +2693,7 @@
           <w:numId w:val="1"/>
         </w:numPr>
       </w:pPr>
-      <w:bookmarkStart w:id="28" w:name="_Toc34579118"/>
+      <w:bookmarkStart w:id="28" w:name="_Toc35166950"/>
       <w:r>
         <w:t>Prikaz jela</w:t>
       </w:r>
@@ -2913,69 +2706,55 @@
       <w:bookmarkEnd w:id="28"/>
     </w:p>
     <w:p>
-      <w:pPr>
-        <w:rPr>
-          <w:lang w:val="sr-Latn-RS"/>
-        </w:rPr>
-      </w:pPr>
-      <w:r>
-        <w:rPr>
-          <w:lang w:val="sr-Latn-RS"/>
-        </w:rPr>
+      <w:r>
         <w:t>Nakon što mušterija pritisne lupu</w:t>
       </w:r>
       <w:r>
-        <w:rPr>
-          <w:lang w:val="sr-Latn-RS"/>
-        </w:rPr>
         <w:t xml:space="preserve"> </w:t>
       </w:r>
       <w:r>
-        <w:rPr>
-          <w:lang w:val="sr-Latn-RS"/>
-        </w:rPr>
-        <w:t>(search)</w:t>
-      </w:r>
-      <w:r>
-        <w:rPr>
-          <w:lang w:val="sr-Latn-RS"/>
-        </w:rPr>
+        <w:t>(</w:t>
+      </w:r>
+      <w:proofErr w:type="spellStart"/>
+      <w:r>
+        <w:t>search</w:t>
+      </w:r>
+      <w:proofErr w:type="spellEnd"/>
+      <w:r>
+        <w:t>)</w:t>
+      </w:r>
+      <w:r>
         <w:t xml:space="preserve">, </w:t>
       </w:r>
       <w:r>
-        <w:rPr>
-          <w:lang w:val="sr-Latn-RS"/>
-        </w:rPr>
-        <w:t>sistem izlistava</w:t>
-      </w:r>
-      <w:r>
-        <w:rPr>
-          <w:lang w:val="sr-Latn-RS"/>
-        </w:rPr>
+        <w:t xml:space="preserve">sistem </w:t>
+      </w:r>
+      <w:proofErr w:type="spellStart"/>
+      <w:r>
+        <w:t>izlistava</w:t>
+      </w:r>
+      <w:proofErr w:type="spellEnd"/>
+      <w:r>
         <w:t xml:space="preserve"> sva </w:t>
       </w:r>
       <w:r>
-        <w:rPr>
-          <w:lang w:val="sr-Latn-RS"/>
-        </w:rPr>
         <w:t>pro</w:t>
       </w:r>
       <w:r>
-        <w:rPr>
-          <w:lang w:val="sr-Latn-RS"/>
-        </w:rPr>
-        <w:t>nađena jela koja odgovaraju mušterijinom unosu u search de</w:t>
-      </w:r>
-      <w:r>
-        <w:rPr>
-          <w:lang w:val="sr-Latn-RS"/>
-        </w:rPr>
+        <w:t xml:space="preserve">nađena jela koja odgovaraju mušterijinom unosu u </w:t>
+      </w:r>
+      <w:proofErr w:type="spellStart"/>
+      <w:r>
+        <w:t>search</w:t>
+      </w:r>
+      <w:proofErr w:type="spellEnd"/>
+      <w:r>
+        <w:t xml:space="preserve"> de</w:t>
+      </w:r>
+      <w:r>
         <w:t>lu</w:t>
       </w:r>
       <w:r>
-        <w:rPr>
-          <w:lang w:val="sr-Latn-RS"/>
-        </w:rPr>
         <w:t>.</w:t>
       </w:r>
     </w:p>
@@ -2987,7 +2766,7 @@
           <w:numId w:val="1"/>
         </w:numPr>
       </w:pPr>
-      <w:bookmarkStart w:id="29" w:name="_Toc34579119"/>
+      <w:bookmarkStart w:id="29" w:name="_Toc35166951"/>
       <w:r>
         <w:t>Kori</w:t>
       </w:r>
@@ -3000,69 +2779,34 @@
       <w:bookmarkEnd w:id="29"/>
     </w:p>
     <w:p>
-      <w:pPr>
-        <w:rPr>
-          <w:lang w:val="sr-Latn-RS"/>
-        </w:rPr>
-      </w:pPr>
-      <w:r>
-        <w:rPr>
-          <w:lang w:val="sr-Latn-RS"/>
-        </w:rPr>
+      <w:r>
         <w:t xml:space="preserve">Mušterija </w:t>
       </w:r>
       <w:r>
-        <w:rPr>
-          <w:lang w:val="sr-Latn-RS"/>
-        </w:rPr>
         <w:t>sa leve strane sajta, bira odre</w:t>
       </w:r>
       <w:r>
-        <w:rPr>
-          <w:lang w:val="sr-Latn-RS"/>
-        </w:rPr>
         <w:t>đ</w:t>
       </w:r>
       <w:r>
-        <w:rPr>
-          <w:lang w:val="sr-Latn-RS"/>
-        </w:rPr>
         <w:t xml:space="preserve">ene filtere po kojima sortira jela. Filteri sortiraju </w:t>
       </w:r>
       <w:r>
-        <w:rPr>
-          <w:lang w:val="sr-Latn-RS"/>
-        </w:rPr>
         <w:t xml:space="preserve">jela </w:t>
       </w:r>
       <w:r>
-        <w:rPr>
-          <w:lang w:val="sr-Latn-RS"/>
-        </w:rPr>
         <w:t>na osnovu izabrane cene, tipa proslave, abecednog poretka jela</w:t>
       </w:r>
       <w:r>
-        <w:rPr>
-          <w:lang w:val="sr-Latn-RS"/>
-        </w:rPr>
         <w:t>, prethodno obele</w:t>
       </w:r>
       <w:r>
-        <w:rPr>
-          <w:lang w:val="sr-Latn-RS"/>
-        </w:rPr>
         <w:t>ž</w:t>
       </w:r>
       <w:r>
-        <w:rPr>
-          <w:lang w:val="sr-Latn-RS"/>
-        </w:rPr>
         <w:t>enih favorita</w:t>
       </w:r>
       <w:r>
-        <w:rPr>
-          <w:lang w:val="sr-Latn-RS"/>
-        </w:rPr>
         <w:t xml:space="preserve">... </w:t>
       </w:r>
     </w:p>
@@ -3074,44 +2818,33 @@
           <w:numId w:val="1"/>
         </w:numPr>
       </w:pPr>
-      <w:bookmarkStart w:id="30" w:name="_Toc34579120"/>
+      <w:bookmarkStart w:id="30" w:name="_Toc35166952"/>
       <w:r>
         <w:t>Prikaz jela po zadatim kriterijumima</w:t>
       </w:r>
       <w:bookmarkEnd w:id="30"/>
     </w:p>
     <w:p>
-      <w:pPr>
-        <w:rPr>
-          <w:lang w:val="sr-Latn-RS"/>
-        </w:rPr>
-      </w:pPr>
-      <w:r>
-        <w:rPr>
-          <w:lang w:val="sr-Latn-RS"/>
-        </w:rPr>
+      <w:r>
         <w:t>Sistem prikazuje sva jela koja nudi sajt Slatki zalogaj</w:t>
       </w:r>
       <w:r>
-        <w:rPr>
-          <w:lang w:val="sr-Latn-RS"/>
-        </w:rPr>
         <w:t xml:space="preserve"> </w:t>
       </w:r>
       <w:r>
-        <w:rPr>
-          <w:lang w:val="sr-Latn-RS"/>
-        </w:rPr>
-        <w:t>po zadatim kriterijumima mušterije</w:t>
+        <w:t>p</w:t>
+      </w:r>
+      <w:r>
+        <w:t>rema</w:t>
+      </w:r>
+      <w:r>
+        <w:t xml:space="preserve"> zadatim kriterijumima mušterije</w:t>
       </w:r>
       <w:bookmarkStart w:id="31" w:name="_bookmark12"/>
       <w:bookmarkStart w:id="32" w:name="_bookmark13"/>
       <w:bookmarkEnd w:id="31"/>
       <w:bookmarkEnd w:id="32"/>
       <w:r>
-        <w:rPr>
-          <w:lang w:val="sr-Latn-RS"/>
-        </w:rPr>
         <w:t>.</w:t>
       </w:r>
     </w:p>
@@ -3119,7 +2852,7 @@
       <w:pPr>
         <w:pStyle w:val="Heading2"/>
       </w:pPr>
-      <w:bookmarkStart w:id="33" w:name="_Toc34579121"/>
+      <w:bookmarkStart w:id="33" w:name="_Toc35166953"/>
       <w:r>
         <w:lastRenderedPageBreak/>
         <w:t xml:space="preserve">Nefunkcionalni </w:t>
@@ -3133,13 +2866,9 @@
       <w:pPr>
         <w:rPr>
           <w:i/>
-          <w:lang w:val="sr-Latn-RS"/>
         </w:rPr>
       </w:pPr>
       <w:r>
-        <w:rPr>
-          <w:lang w:val="sr-Latn-RS"/>
-        </w:rPr>
         <w:t>Nema.</w:t>
       </w:r>
     </w:p>
@@ -3148,7 +2877,7 @@
         <w:pStyle w:val="Heading2"/>
       </w:pPr>
       <w:bookmarkStart w:id="34" w:name="_bookmark14"/>
-      <w:bookmarkStart w:id="35" w:name="_Toc34579122"/>
+      <w:bookmarkStart w:id="35" w:name="_Toc35166954"/>
       <w:bookmarkEnd w:id="34"/>
       <w:r>
         <w:t>Preduslovi</w:t>
@@ -3156,15 +2885,7 @@
       <w:bookmarkEnd w:id="35"/>
     </w:p>
     <w:p>
-      <w:pPr>
-        <w:rPr>
-          <w:lang w:val="sr-Latn-RS"/>
-        </w:rPr>
-      </w:pPr>
-      <w:r>
-        <w:rPr>
-          <w:lang w:val="sr-Latn-RS"/>
-        </w:rPr>
+      <w:r>
         <w:t>Nema.</w:t>
       </w:r>
     </w:p>
@@ -3172,35 +2893,19 @@
       <w:pPr>
         <w:pStyle w:val="Heading2"/>
       </w:pPr>
-      <w:bookmarkStart w:id="36" w:name="_Toc34579123"/>
+      <w:bookmarkStart w:id="36" w:name="_Toc35166955"/>
       <w:r>
         <w:t>Posledice</w:t>
       </w:r>
       <w:bookmarkEnd w:id="36"/>
     </w:p>
     <w:p>
-      <w:pPr>
-        <w:rPr>
-          <w:lang w:val="sr-Latn-RS"/>
-        </w:rPr>
-      </w:pPr>
-      <w:r>
-        <w:rPr>
-          <w:lang w:val="sr-Latn-RS"/>
-        </w:rPr>
+      <w:r>
         <w:t>Nema.</w:t>
       </w:r>
     </w:p>
     <w:p>
-      <w:pPr>
-        <w:rPr>
-          <w:lang w:val="sr-Latn-RS"/>
-        </w:rPr>
-      </w:pPr>
-      <w:r>
-        <w:rPr>
-          <w:lang w:val="sr-Latn-RS"/>
-        </w:rPr>
+      <w:r>
         <w:br w:type="page"/>
       </w:r>
     </w:p>
@@ -3209,7 +2914,7 @@
         <w:pStyle w:val="Heading1"/>
       </w:pPr>
       <w:bookmarkStart w:id="37" w:name="_Toc33475956"/>
-      <w:bookmarkStart w:id="38" w:name="_Toc34579124"/>
+      <w:bookmarkStart w:id="38" w:name="_Toc35166956"/>
       <w:r>
         <w:lastRenderedPageBreak/>
         <w:t>Zapisnik revizija</w:t>
@@ -3218,15 +2923,7 @@
       <w:bookmarkEnd w:id="38"/>
     </w:p>
     <w:p>
-      <w:pPr>
-        <w:rPr>
-          <w:lang w:val="sr-Latn-RS"/>
-        </w:rPr>
-      </w:pPr>
-      <w:r>
-        <w:rPr>
-          <w:lang w:val="sr-Latn-RS"/>
-        </w:rPr>
+      <w:r>
         <w:t>Ovaj zapisnik sadrži spisak izmena i dopuna ovog dokumenta po verzijama.</w:t>
       </w:r>
     </w:p>
@@ -3256,14 +2953,12 @@
               <w:rPr>
                 <w:b w:val="0"/>
                 <w:bCs w:val="0"/>
-                <w:lang w:val="sr-Latn-RS"/>
               </w:rPr>
             </w:pPr>
             <w:r>
               <w:rPr>
                 <w:b w:val="0"/>
                 <w:bCs w:val="0"/>
-                <w:lang w:val="sr-Latn-RS"/>
               </w:rPr>
               <w:t>Info</w:t>
             </w:r>
@@ -3280,14 +2975,12 @@
               <w:rPr>
                 <w:b w:val="0"/>
                 <w:bCs w:val="0"/>
-                <w:lang w:val="sr-Latn-RS"/>
               </w:rPr>
             </w:pPr>
             <w:r>
               <w:rPr>
                 <w:b w:val="0"/>
                 <w:bCs w:val="0"/>
-                <w:lang w:val="sr-Latn-RS"/>
               </w:rPr>
               <w:t>Izmena</w:t>
             </w:r>
@@ -3308,7 +3001,6 @@
                 <w:bCs w:val="0"/>
                 <w:sz w:val="16"/>
                 <w:szCs w:val="16"/>
-                <w:lang w:val="sr-Latn-RS"/>
               </w:rPr>
             </w:pPr>
             <w:r>
@@ -3317,7 +3009,6 @@
                 <w:bCs w:val="0"/>
                 <w:sz w:val="16"/>
                 <w:szCs w:val="16"/>
-                <w:lang w:val="sr-Latn-RS"/>
               </w:rPr>
               <w:t>#1,</w:t>
             </w:r>
@@ -3327,7 +3018,6 @@
                 <w:bCs w:val="0"/>
                 <w:sz w:val="16"/>
                 <w:szCs w:val="16"/>
-                <w:lang w:val="sr-Latn-RS"/>
               </w:rPr>
               <w:t xml:space="preserve"> (), </w:t>
             </w:r>
@@ -3337,7 +3027,6 @@
                 <w:bCs w:val="0"/>
                 <w:sz w:val="16"/>
                 <w:szCs w:val="16"/>
-                <w:lang w:val="sr-Latn-RS"/>
               </w:rPr>
               <w:t>v0.1,</w:t>
             </w:r>
@@ -3347,7 +3036,6 @@
                 <w:bCs w:val="0"/>
                 <w:sz w:val="16"/>
                 <w:szCs w:val="16"/>
-                <w:lang w:val="sr-Latn-RS"/>
               </w:rPr>
               <w:t xml:space="preserve"> </w:t>
             </w:r>
@@ -3357,7 +3045,6 @@
                 <w:bCs w:val="0"/>
                 <w:sz w:val="16"/>
                 <w:szCs w:val="16"/>
-                <w:lang w:val="sr-Latn-RS"/>
               </w:rPr>
               <w:t>J.</w:t>
             </w:r>
@@ -3367,7 +3054,6 @@
                 <w:bCs w:val="0"/>
                 <w:sz w:val="16"/>
                 <w:szCs w:val="16"/>
-                <w:lang w:val="sr-Latn-RS"/>
               </w:rPr>
               <w:t xml:space="preserve"> </w:t>
             </w:r>
@@ -3377,7 +3063,6 @@
                 <w:bCs w:val="0"/>
                 <w:sz w:val="16"/>
                 <w:szCs w:val="16"/>
-                <w:lang w:val="sr-Latn-RS"/>
               </w:rPr>
               <w:t>Jankovi</w:t>
             </w:r>
@@ -3387,7 +3072,6 @@
                 <w:bCs w:val="0"/>
                 <w:sz w:val="16"/>
                 <w:szCs w:val="16"/>
-                <w:lang w:val="sr-Latn-RS"/>
               </w:rPr>
               <w:t>ć</w:t>
             </w:r>
@@ -3401,14 +3085,8 @@
           <w:p>
             <w:pPr>
               <w:cnfStyle w:val="000000000000" w:firstRow="0" w:lastRow="0" w:firstColumn="0" w:lastColumn="0" w:oddVBand="0" w:evenVBand="0" w:oddHBand="0" w:evenHBand="0" w:firstRowFirstColumn="0" w:firstRowLastColumn="0" w:lastRowFirstColumn="0" w:lastRowLastColumn="0"/>
-              <w:rPr>
-                <w:lang w:val="sr-Latn-RS"/>
-              </w:rPr>
             </w:pPr>
             <w:r>
-              <w:rPr>
-                <w:lang w:val="sr-Latn-RS"/>
-              </w:rPr>
               <w:t>Inicijalna verzija</w:t>
             </w:r>
           </w:p>
@@ -3424,9 +3102,10 @@
           <w:p>
             <w:pPr>
               <w:rPr>
+                <w:b w:val="0"/>
+                <w:bCs w:val="0"/>
                 <w:sz w:val="16"/>
                 <w:szCs w:val="16"/>
-                <w:lang w:val="sr-Latn-RS"/>
               </w:rPr>
             </w:pPr>
           </w:p>
@@ -3439,22 +3118,13 @@
           <w:p>
             <w:pPr>
               <w:cnfStyle w:val="000000000000" w:firstRow="0" w:lastRow="0" w:firstColumn="0" w:lastColumn="0" w:oddVBand="0" w:evenVBand="0" w:oddHBand="0" w:evenHBand="0" w:firstRowFirstColumn="0" w:firstRowLastColumn="0" w:lastRowFirstColumn="0" w:lastRowLastColumn="0"/>
-              <w:rPr>
-                <w:lang w:val="sr-Latn-RS"/>
-              </w:rPr>
             </w:pPr>
           </w:p>
         </w:tc>
       </w:tr>
+      <w:bookmarkEnd w:id="0"/>
     </w:tbl>
-    <w:p>
-      <w:pPr>
-        <w:rPr>
-          <w:szCs w:val="24"/>
-          <w:lang w:val="sr-Latn-RS"/>
-        </w:rPr>
-      </w:pPr>
-    </w:p>
+    <w:p/>
     <w:sectPr>
       <w:footerReference w:type="default" r:id="rId9"/>
       <w:pgSz w:w="11910" w:h="16840" w:code="9"/>
@@ -3556,171 +3226,6 @@
 <file path=word/numbering.xml><?xml version="1.0" encoding="utf-8"?>
 <w:numbering xmlns:wpc="http://schemas.microsoft.com/office/word/2010/wordprocessingCanvas" xmlns:cx="http://schemas.microsoft.com/office/drawing/2014/chartex" xmlns:cx1="http://schemas.microsoft.com/office/drawing/2015/9/8/chartex" xmlns:cx2="http://schemas.microsoft.com/office/drawing/2015/10/21/chartex" xmlns:cx3="http://schemas.microsoft.com/office/drawing/2016/5/9/chartex" xmlns:cx4="http://schemas.microsoft.com/office/drawing/2016/5/10/chartex" xmlns:cx5="http://schemas.microsoft.com/office/drawing/2016/5/11/chartex" xmlns:cx6="http://schemas.microsoft.com/office/drawing/2016/5/12/chartex" xmlns:cx7="http://schemas.microsoft.com/office/drawing/2016/5/13/chartex" xmlns:cx8="http://schemas.microsoft.com/office/drawing/2016/5/14/chartex" xmlns:mc="http://schemas.openxmlformats.org/markup-compatibility/2006" xmlns:aink="http://schemas.microsoft.com/office/drawing/2016/ink" xmlns:am3d="http://schemas.microsoft.com/office/drawing/2017/model3d" xmlns:o="urn:schemas-microsoft-com:office:office" xmlns:r="http://schemas.openxmlformats.org/officeDocument/2006/relationships" xmlns:m="http://schemas.openxmlformats.org/officeDocument/2006/math" xmlns:v="urn:schemas-microsoft-com:vml" xmlns:wp14="http://schemas.microsoft.com/office/word/2010/wordprocessingDrawing" xmlns:wp="http://schemas.openxmlformats.org/drawingml/2006/wordprocessingDrawing" xmlns:w10="urn:schemas-microsoft-com:office:word" xmlns:w="http://schemas.openxmlformats.org/wordprocessingml/2006/main" xmlns:w14="http://schemas.microsoft.com/office/word/2010/wordml" xmlns:w15="http://schemas.microsoft.com/office/word/2012/wordml" xmlns:w16cid="http://schemas.microsoft.com/office/word/2016/wordml/cid" xmlns:w16se="http://schemas.microsoft.com/office/word/2015/wordml/symex" xmlns:wpg="http://schemas.microsoft.com/office/word/2010/wordprocessingGroup" xmlns:wpi="http://schemas.microsoft.com/office/word/2010/wordprocessingInk" xmlns:wne="http://schemas.microsoft.com/office/word/2006/wordml" xmlns:wps="http://schemas.microsoft.com/office/word/2010/wordprocessingShape" mc:Ignorable="w14 w15 w16se w16cid wp14">
   <w:abstractNum w:abstractNumId="0" w15:restartNumberingAfterBreak="0">
-    <w:nsid w:val="FFFFFF7C"/>
-    <w:multiLevelType w:val="singleLevel"/>
-    <w:tmpl w:val="84F87F82"/>
-    <w:lvl w:ilvl="0">
-      <w:start w:val="1"/>
-      <w:numFmt w:val="decimal"/>
-      <w:lvlText w:val="%1."/>
-      <w:lvlJc w:val="left"/>
-      <w:pPr>
-        <w:tabs>
-          <w:tab w:val="num" w:pos="1492"/>
-        </w:tabs>
-        <w:ind w:left="1492" w:hanging="360"/>
-      </w:pPr>
-    </w:lvl>
-  </w:abstractNum>
-  <w:abstractNum w:abstractNumId="1" w15:restartNumberingAfterBreak="0">
-    <w:nsid w:val="FFFFFF7D"/>
-    <w:multiLevelType w:val="singleLevel"/>
-    <w:tmpl w:val="87C62DF6"/>
-    <w:lvl w:ilvl="0">
-      <w:start w:val="1"/>
-      <w:numFmt w:val="decimal"/>
-      <w:lvlText w:val="%1."/>
-      <w:lvlJc w:val="left"/>
-      <w:pPr>
-        <w:tabs>
-          <w:tab w:val="num" w:pos="1209"/>
-        </w:tabs>
-        <w:ind w:left="1209" w:hanging="360"/>
-      </w:pPr>
-    </w:lvl>
-  </w:abstractNum>
-  <w:abstractNum w:abstractNumId="2" w15:restartNumberingAfterBreak="0">
-    <w:nsid w:val="FFFFFF7E"/>
-    <w:multiLevelType w:val="singleLevel"/>
-    <w:tmpl w:val="6724614E"/>
-    <w:lvl w:ilvl="0">
-      <w:start w:val="1"/>
-      <w:numFmt w:val="decimal"/>
-      <w:lvlText w:val="%1."/>
-      <w:lvlJc w:val="left"/>
-      <w:pPr>
-        <w:tabs>
-          <w:tab w:val="num" w:pos="926"/>
-        </w:tabs>
-        <w:ind w:left="926" w:hanging="360"/>
-      </w:pPr>
-    </w:lvl>
-  </w:abstractNum>
-  <w:abstractNum w:abstractNumId="3" w15:restartNumberingAfterBreak="0">
-    <w:nsid w:val="FFFFFF7F"/>
-    <w:multiLevelType w:val="singleLevel"/>
-    <w:tmpl w:val="1D56D9DC"/>
-    <w:lvl w:ilvl="0">
-      <w:start w:val="1"/>
-      <w:numFmt w:val="decimal"/>
-      <w:lvlText w:val="%1."/>
-      <w:lvlJc w:val="left"/>
-      <w:pPr>
-        <w:tabs>
-          <w:tab w:val="num" w:pos="643"/>
-        </w:tabs>
-        <w:ind w:left="643" w:hanging="360"/>
-      </w:pPr>
-    </w:lvl>
-  </w:abstractNum>
-  <w:abstractNum w:abstractNumId="4" w15:restartNumberingAfterBreak="0">
-    <w:nsid w:val="FFFFFF80"/>
-    <w:multiLevelType w:val="singleLevel"/>
-    <w:tmpl w:val="9FECD15A"/>
-    <w:lvl w:ilvl="0">
-      <w:start w:val="1"/>
-      <w:numFmt w:val="bullet"/>
-      <w:lvlText w:val=""/>
-      <w:lvlJc w:val="left"/>
-      <w:pPr>
-        <w:tabs>
-          <w:tab w:val="num" w:pos="1492"/>
-        </w:tabs>
-        <w:ind w:left="1492" w:hanging="360"/>
-      </w:pPr>
-      <w:rPr>
-        <w:rFonts w:ascii="Symbol" w:hAnsi="Symbol" w:hint="default"/>
-      </w:rPr>
-    </w:lvl>
-  </w:abstractNum>
-  <w:abstractNum w:abstractNumId="5" w15:restartNumberingAfterBreak="0">
-    <w:nsid w:val="FFFFFF81"/>
-    <w:multiLevelType w:val="singleLevel"/>
-    <w:tmpl w:val="7A38270E"/>
-    <w:lvl w:ilvl="0">
-      <w:start w:val="1"/>
-      <w:numFmt w:val="bullet"/>
-      <w:lvlText w:val=""/>
-      <w:lvlJc w:val="left"/>
-      <w:pPr>
-        <w:tabs>
-          <w:tab w:val="num" w:pos="1209"/>
-        </w:tabs>
-        <w:ind w:left="1209" w:hanging="360"/>
-      </w:pPr>
-      <w:rPr>
-        <w:rFonts w:ascii="Symbol" w:hAnsi="Symbol" w:hint="default"/>
-      </w:rPr>
-    </w:lvl>
-  </w:abstractNum>
-  <w:abstractNum w:abstractNumId="6" w15:restartNumberingAfterBreak="0">
-    <w:nsid w:val="FFFFFF82"/>
-    <w:multiLevelType w:val="singleLevel"/>
-    <w:tmpl w:val="78EEA744"/>
-    <w:lvl w:ilvl="0">
-      <w:start w:val="1"/>
-      <w:numFmt w:val="bullet"/>
-      <w:lvlText w:val=""/>
-      <w:lvlJc w:val="left"/>
-      <w:pPr>
-        <w:tabs>
-          <w:tab w:val="num" w:pos="926"/>
-        </w:tabs>
-        <w:ind w:left="926" w:hanging="360"/>
-      </w:pPr>
-      <w:rPr>
-        <w:rFonts w:ascii="Symbol" w:hAnsi="Symbol" w:hint="default"/>
-      </w:rPr>
-    </w:lvl>
-  </w:abstractNum>
-  <w:abstractNum w:abstractNumId="7" w15:restartNumberingAfterBreak="0">
-    <w:nsid w:val="FFFFFF83"/>
-    <w:multiLevelType w:val="singleLevel"/>
-    <w:tmpl w:val="B09832A6"/>
-    <w:lvl w:ilvl="0">
-      <w:start w:val="1"/>
-      <w:numFmt w:val="bullet"/>
-      <w:lvlText w:val=""/>
-      <w:lvlJc w:val="left"/>
-      <w:pPr>
-        <w:tabs>
-          <w:tab w:val="num" w:pos="643"/>
-        </w:tabs>
-        <w:ind w:left="643" w:hanging="360"/>
-      </w:pPr>
-      <w:rPr>
-        <w:rFonts w:ascii="Symbol" w:hAnsi="Symbol" w:hint="default"/>
-      </w:rPr>
-    </w:lvl>
-  </w:abstractNum>
-  <w:abstractNum w:abstractNumId="8" w15:restartNumberingAfterBreak="0">
-    <w:nsid w:val="FFFFFF88"/>
-    <w:multiLevelType w:val="singleLevel"/>
-    <w:tmpl w:val="F9E2FE66"/>
-    <w:lvl w:ilvl="0">
-      <w:start w:val="1"/>
-      <w:numFmt w:val="decimal"/>
-      <w:lvlText w:val="%1."/>
-      <w:lvlJc w:val="left"/>
-      <w:pPr>
-        <w:tabs>
-          <w:tab w:val="num" w:pos="360"/>
-        </w:tabs>
-        <w:ind w:left="360" w:hanging="360"/>
-      </w:pPr>
-    </w:lvl>
-  </w:abstractNum>
-  <w:abstractNum w:abstractNumId="9" w15:restartNumberingAfterBreak="0">
     <w:nsid w:val="FFFFFF89"/>
     <w:multiLevelType w:val="singleLevel"/>
     <w:tmpl w:val="3F9E23BC"/>
@@ -3738,97 +3243,7 @@
       </w:rPr>
     </w:lvl>
   </w:abstractNum>
-  <w:abstractNum w:abstractNumId="10" w15:restartNumberingAfterBreak="0">
-    <w:nsid w:val="07772343"/>
-    <w:multiLevelType w:val="hybridMultilevel"/>
-    <w:tmpl w:val="29A62BF4"/>
-    <w:lvl w:ilvl="0" w:tplc="BEFEC8BE">
-      <w:start w:val="1"/>
-      <w:numFmt w:val="decimal"/>
-      <w:pStyle w:val="Bibliography"/>
-      <w:lvlText w:val="[%1]"/>
-      <w:lvlJc w:val="left"/>
-      <w:pPr>
-        <w:ind w:left="170" w:hanging="170"/>
-      </w:pPr>
-      <w:rPr>
-        <w:rFonts w:hint="default"/>
-      </w:rPr>
-    </w:lvl>
-    <w:lvl w:ilvl="1" w:tplc="08090019" w:tentative="1">
-      <w:start w:val="1"/>
-      <w:numFmt w:val="lowerLetter"/>
-      <w:lvlText w:val="%2."/>
-      <w:lvlJc w:val="left"/>
-      <w:pPr>
-        <w:ind w:left="1724" w:hanging="360"/>
-      </w:pPr>
-    </w:lvl>
-    <w:lvl w:ilvl="2" w:tplc="0809001B" w:tentative="1">
-      <w:start w:val="1"/>
-      <w:numFmt w:val="lowerRoman"/>
-      <w:lvlText w:val="%3."/>
-      <w:lvlJc w:val="right"/>
-      <w:pPr>
-        <w:ind w:left="2444" w:hanging="180"/>
-      </w:pPr>
-    </w:lvl>
-    <w:lvl w:ilvl="3" w:tplc="0809000F" w:tentative="1">
-      <w:start w:val="1"/>
-      <w:numFmt w:val="decimal"/>
-      <w:lvlText w:val="%4."/>
-      <w:lvlJc w:val="left"/>
-      <w:pPr>
-        <w:ind w:left="3164" w:hanging="360"/>
-      </w:pPr>
-    </w:lvl>
-    <w:lvl w:ilvl="4" w:tplc="08090019" w:tentative="1">
-      <w:start w:val="1"/>
-      <w:numFmt w:val="lowerLetter"/>
-      <w:lvlText w:val="%5."/>
-      <w:lvlJc w:val="left"/>
-      <w:pPr>
-        <w:ind w:left="3884" w:hanging="360"/>
-      </w:pPr>
-    </w:lvl>
-    <w:lvl w:ilvl="5" w:tplc="0809001B" w:tentative="1">
-      <w:start w:val="1"/>
-      <w:numFmt w:val="lowerRoman"/>
-      <w:lvlText w:val="%6."/>
-      <w:lvlJc w:val="right"/>
-      <w:pPr>
-        <w:ind w:left="4604" w:hanging="180"/>
-      </w:pPr>
-    </w:lvl>
-    <w:lvl w:ilvl="6" w:tplc="0809000F" w:tentative="1">
-      <w:start w:val="1"/>
-      <w:numFmt w:val="decimal"/>
-      <w:lvlText w:val="%7."/>
-      <w:lvlJc w:val="left"/>
-      <w:pPr>
-        <w:ind w:left="5324" w:hanging="360"/>
-      </w:pPr>
-    </w:lvl>
-    <w:lvl w:ilvl="7" w:tplc="08090019" w:tentative="1">
-      <w:start w:val="1"/>
-      <w:numFmt w:val="lowerLetter"/>
-      <w:lvlText w:val="%8."/>
-      <w:lvlJc w:val="left"/>
-      <w:pPr>
-        <w:ind w:left="6044" w:hanging="360"/>
-      </w:pPr>
-    </w:lvl>
-    <w:lvl w:ilvl="8" w:tplc="0809001B" w:tentative="1">
-      <w:start w:val="1"/>
-      <w:numFmt w:val="lowerRoman"/>
-      <w:lvlText w:val="%9."/>
-      <w:lvlJc w:val="right"/>
-      <w:pPr>
-        <w:ind w:left="6764" w:hanging="180"/>
-      </w:pPr>
-    </w:lvl>
-  </w:abstractNum>
-  <w:abstractNum w:abstractNumId="11" w15:restartNumberingAfterBreak="0">
+  <w:abstractNum w:abstractNumId="1" w15:restartNumberingAfterBreak="0">
     <w:nsid w:val="0A6A248B"/>
     <w:multiLevelType w:val="multilevel"/>
     <w:tmpl w:val="6FF21C62"/>
@@ -3987,10 +3402,103 @@
       </w:rPr>
     </w:lvl>
   </w:abstractNum>
-  <w:abstractNum w:abstractNumId="12" w15:restartNumberingAfterBreak="0">
+  <w:abstractNum w:abstractNumId="2" w15:restartNumberingAfterBreak="0">
+    <w:nsid w:val="0FC077FC"/>
+    <w:multiLevelType w:val="hybridMultilevel"/>
+    <w:tmpl w:val="51382E48"/>
+    <w:lvl w:ilvl="0" w:tplc="6D3ADED2">
+      <w:start w:val="1"/>
+      <w:numFmt w:val="decimal"/>
+      <w:pStyle w:val="Bibliography"/>
+      <w:lvlText w:val="[%1]"/>
+      <w:lvlJc w:val="left"/>
+      <w:pPr>
+        <w:tabs>
+          <w:tab w:val="num" w:pos="454"/>
+        </w:tabs>
+        <w:ind w:left="454" w:hanging="454"/>
+      </w:pPr>
+      <w:rPr>
+        <w:rFonts w:hint="default"/>
+      </w:rPr>
+    </w:lvl>
+    <w:lvl w:ilvl="1" w:tplc="08090019" w:tentative="1">
+      <w:start w:val="1"/>
+      <w:numFmt w:val="lowerLetter"/>
+      <w:lvlText w:val="%2."/>
+      <w:lvlJc w:val="left"/>
+      <w:pPr>
+        <w:ind w:left="1440" w:hanging="360"/>
+      </w:pPr>
+    </w:lvl>
+    <w:lvl w:ilvl="2" w:tplc="0809001B" w:tentative="1">
+      <w:start w:val="1"/>
+      <w:numFmt w:val="lowerRoman"/>
+      <w:lvlText w:val="%3."/>
+      <w:lvlJc w:val="right"/>
+      <w:pPr>
+        <w:ind w:left="2160" w:hanging="180"/>
+      </w:pPr>
+    </w:lvl>
+    <w:lvl w:ilvl="3" w:tplc="0809000F" w:tentative="1">
+      <w:start w:val="1"/>
+      <w:numFmt w:val="decimal"/>
+      <w:lvlText w:val="%4."/>
+      <w:lvlJc w:val="left"/>
+      <w:pPr>
+        <w:ind w:left="2880" w:hanging="360"/>
+      </w:pPr>
+    </w:lvl>
+    <w:lvl w:ilvl="4" w:tplc="08090019" w:tentative="1">
+      <w:start w:val="1"/>
+      <w:numFmt w:val="lowerLetter"/>
+      <w:lvlText w:val="%5."/>
+      <w:lvlJc w:val="left"/>
+      <w:pPr>
+        <w:ind w:left="3600" w:hanging="360"/>
+      </w:pPr>
+    </w:lvl>
+    <w:lvl w:ilvl="5" w:tplc="0809001B" w:tentative="1">
+      <w:start w:val="1"/>
+      <w:numFmt w:val="lowerRoman"/>
+      <w:lvlText w:val="%6."/>
+      <w:lvlJc w:val="right"/>
+      <w:pPr>
+        <w:ind w:left="4320" w:hanging="180"/>
+      </w:pPr>
+    </w:lvl>
+    <w:lvl w:ilvl="6" w:tplc="0809000F" w:tentative="1">
+      <w:start w:val="1"/>
+      <w:numFmt w:val="decimal"/>
+      <w:lvlText w:val="%7."/>
+      <w:lvlJc w:val="left"/>
+      <w:pPr>
+        <w:ind w:left="5040" w:hanging="360"/>
+      </w:pPr>
+    </w:lvl>
+    <w:lvl w:ilvl="7" w:tplc="08090019" w:tentative="1">
+      <w:start w:val="1"/>
+      <w:numFmt w:val="lowerLetter"/>
+      <w:lvlText w:val="%8."/>
+      <w:lvlJc w:val="left"/>
+      <w:pPr>
+        <w:ind w:left="5760" w:hanging="360"/>
+      </w:pPr>
+    </w:lvl>
+    <w:lvl w:ilvl="8" w:tplc="0809001B" w:tentative="1">
+      <w:start w:val="1"/>
+      <w:numFmt w:val="lowerRoman"/>
+      <w:lvlText w:val="%9."/>
+      <w:lvlJc w:val="right"/>
+      <w:pPr>
+        <w:ind w:left="6480" w:hanging="180"/>
+      </w:pPr>
+    </w:lvl>
+  </w:abstractNum>
+  <w:abstractNum w:abstractNumId="3" w15:restartNumberingAfterBreak="0">
     <w:nsid w:val="644D2344"/>
     <w:multiLevelType w:val="hybridMultilevel"/>
-    <w:tmpl w:val="16F2B4EA"/>
+    <w:tmpl w:val="849A80CA"/>
     <w:lvl w:ilvl="0" w:tplc="6F4C3DC2">
       <w:start w:val="1"/>
       <w:numFmt w:val="bullet"/>
@@ -4101,243 +3609,22 @@
       </w:rPr>
     </w:lvl>
   </w:abstractNum>
-  <w:abstractNum w:abstractNumId="13" w15:restartNumberingAfterBreak="0">
-    <w:nsid w:val="6E417B2C"/>
-    <w:multiLevelType w:val="hybridMultilevel"/>
-    <w:tmpl w:val="C46E3254"/>
-    <w:lvl w:ilvl="0" w:tplc="35568D06">
-      <w:start w:val="1"/>
-      <w:numFmt w:val="decimal"/>
-      <w:lvlText w:val="[%1]"/>
-      <w:lvlJc w:val="left"/>
-      <w:pPr>
-        <w:ind w:left="357" w:hanging="357"/>
-      </w:pPr>
-      <w:rPr>
-        <w:rFonts w:hint="default"/>
-      </w:rPr>
-    </w:lvl>
-    <w:lvl w:ilvl="1" w:tplc="08090019" w:tentative="1">
-      <w:start w:val="1"/>
-      <w:numFmt w:val="lowerLetter"/>
-      <w:lvlText w:val="%2."/>
-      <w:lvlJc w:val="left"/>
-      <w:pPr>
-        <w:ind w:left="1440" w:hanging="360"/>
-      </w:pPr>
-    </w:lvl>
-    <w:lvl w:ilvl="2" w:tplc="0809001B" w:tentative="1">
-      <w:start w:val="1"/>
-      <w:numFmt w:val="lowerRoman"/>
-      <w:lvlText w:val="%3."/>
-      <w:lvlJc w:val="right"/>
-      <w:pPr>
-        <w:ind w:left="2160" w:hanging="180"/>
-      </w:pPr>
-    </w:lvl>
-    <w:lvl w:ilvl="3" w:tplc="0809000F" w:tentative="1">
-      <w:start w:val="1"/>
-      <w:numFmt w:val="decimal"/>
-      <w:lvlText w:val="%4."/>
-      <w:lvlJc w:val="left"/>
-      <w:pPr>
-        <w:ind w:left="2880" w:hanging="360"/>
-      </w:pPr>
-    </w:lvl>
-    <w:lvl w:ilvl="4" w:tplc="08090019" w:tentative="1">
-      <w:start w:val="1"/>
-      <w:numFmt w:val="lowerLetter"/>
-      <w:lvlText w:val="%5."/>
-      <w:lvlJc w:val="left"/>
-      <w:pPr>
-        <w:ind w:left="3600" w:hanging="360"/>
-      </w:pPr>
-    </w:lvl>
-    <w:lvl w:ilvl="5" w:tplc="0809001B" w:tentative="1">
-      <w:start w:val="1"/>
-      <w:numFmt w:val="lowerRoman"/>
-      <w:lvlText w:val="%6."/>
-      <w:lvlJc w:val="right"/>
-      <w:pPr>
-        <w:ind w:left="4320" w:hanging="180"/>
-      </w:pPr>
-    </w:lvl>
-    <w:lvl w:ilvl="6" w:tplc="0809000F" w:tentative="1">
-      <w:start w:val="1"/>
-      <w:numFmt w:val="decimal"/>
-      <w:lvlText w:val="%7."/>
-      <w:lvlJc w:val="left"/>
-      <w:pPr>
-        <w:ind w:left="5040" w:hanging="360"/>
-      </w:pPr>
-    </w:lvl>
-    <w:lvl w:ilvl="7" w:tplc="08090019" w:tentative="1">
-      <w:start w:val="1"/>
-      <w:numFmt w:val="lowerLetter"/>
-      <w:lvlText w:val="%8."/>
-      <w:lvlJc w:val="left"/>
-      <w:pPr>
-        <w:ind w:left="5760" w:hanging="360"/>
-      </w:pPr>
-    </w:lvl>
-    <w:lvl w:ilvl="8" w:tplc="0809001B" w:tentative="1">
-      <w:start w:val="1"/>
-      <w:numFmt w:val="lowerRoman"/>
-      <w:lvlText w:val="%9."/>
-      <w:lvlJc w:val="right"/>
-      <w:pPr>
-        <w:ind w:left="6480" w:hanging="180"/>
-      </w:pPr>
-    </w:lvl>
-  </w:abstractNum>
   <w:num w:numId="1">
-    <w:abstractNumId w:val="11"/>
+    <w:abstractNumId w:val="1"/>
   </w:num>
   <w:num w:numId="2">
-    <w:abstractNumId w:val="12"/>
+    <w:abstractNumId w:val="0"/>
   </w:num>
   <w:num w:numId="3">
-    <w:abstractNumId w:val="9"/>
+    <w:abstractNumId w:val="1"/>
   </w:num>
   <w:num w:numId="4">
-    <w:abstractNumId w:val="13"/>
+    <w:abstractNumId w:val="3"/>
   </w:num>
   <w:num w:numId="5">
-    <w:abstractNumId w:val="11"/>
-  </w:num>
-  <w:num w:numId="6">
-    <w:abstractNumId w:val="11"/>
-  </w:num>
-  <w:num w:numId="7">
-    <w:abstractNumId w:val="11"/>
-  </w:num>
-  <w:num w:numId="8">
-    <w:abstractNumId w:val="11"/>
-  </w:num>
-  <w:num w:numId="9">
-    <w:abstractNumId w:val="11"/>
-  </w:num>
-  <w:num w:numId="10">
-    <w:abstractNumId w:val="11"/>
-  </w:num>
-  <w:num w:numId="11">
-    <w:abstractNumId w:val="11"/>
-  </w:num>
-  <w:num w:numId="12">
-    <w:abstractNumId w:val="11"/>
-  </w:num>
-  <w:num w:numId="13">
-    <w:abstractNumId w:val="12"/>
-  </w:num>
-  <w:num w:numId="14">
-    <w:abstractNumId w:val="9"/>
-  </w:num>
-  <w:num w:numId="15">
-    <w:abstractNumId w:val="11"/>
-  </w:num>
-  <w:num w:numId="16">
-    <w:abstractNumId w:val="11"/>
-  </w:num>
-  <w:num w:numId="17">
-    <w:abstractNumId w:val="11"/>
-  </w:num>
-  <w:num w:numId="18">
-    <w:abstractNumId w:val="11"/>
-  </w:num>
-  <w:num w:numId="19">
-    <w:abstractNumId w:val="11"/>
-  </w:num>
-  <w:num w:numId="20">
-    <w:abstractNumId w:val="11"/>
-  </w:num>
-  <w:num w:numId="21">
-    <w:abstractNumId w:val="11"/>
-  </w:num>
-  <w:num w:numId="22">
-    <w:abstractNumId w:val="11"/>
-  </w:num>
-  <w:num w:numId="23">
-    <w:abstractNumId w:val="12"/>
-  </w:num>
-  <w:num w:numId="24">
-    <w:abstractNumId w:val="10"/>
-  </w:num>
-  <w:num w:numId="25">
-    <w:abstractNumId w:val="7"/>
-  </w:num>
-  <w:num w:numId="26">
-    <w:abstractNumId w:val="6"/>
-  </w:num>
-  <w:num w:numId="27">
-    <w:abstractNumId w:val="5"/>
-  </w:num>
-  <w:num w:numId="28">
-    <w:abstractNumId w:val="4"/>
-  </w:num>
-  <w:num w:numId="29">
-    <w:abstractNumId w:val="8"/>
-  </w:num>
-  <w:num w:numId="30">
-    <w:abstractNumId w:val="3"/>
-  </w:num>
-  <w:num w:numId="31">
     <w:abstractNumId w:val="2"/>
   </w:num>
-  <w:num w:numId="32">
-    <w:abstractNumId w:val="1"/>
-  </w:num>
-  <w:num w:numId="33">
-    <w:abstractNumId w:val="0"/>
-  </w:num>
-  <w:num w:numId="34">
-    <w:abstractNumId w:val="11"/>
-  </w:num>
-  <w:num w:numId="35">
-    <w:abstractNumId w:val="11"/>
-  </w:num>
-  <w:num w:numId="36">
-    <w:abstractNumId w:val="11"/>
-  </w:num>
-  <w:num w:numId="37">
-    <w:abstractNumId w:val="11"/>
-  </w:num>
-  <w:num w:numId="38">
-    <w:abstractNumId w:val="11"/>
-  </w:num>
-  <w:num w:numId="39">
-    <w:abstractNumId w:val="11"/>
-  </w:num>
-  <w:num w:numId="40">
-    <w:abstractNumId w:val="11"/>
-  </w:num>
-  <w:num w:numId="41">
-    <w:abstractNumId w:val="11"/>
-  </w:num>
-  <w:num w:numId="42">
-    <w:abstractNumId w:val="12"/>
-  </w:num>
-  <w:num w:numId="43">
-    <w:abstractNumId w:val="10"/>
-  </w:num>
-  <w:num w:numId="44">
-    <w:abstractNumId w:val="11"/>
-  </w:num>
-  <w:num w:numId="45">
-    <w:abstractNumId w:val="11"/>
-  </w:num>
-  <w:num w:numId="46">
-    <w:abstractNumId w:val="11"/>
-  </w:num>
-  <w:num w:numId="47">
-    <w:abstractNumId w:val="11"/>
-  </w:num>
-  <w:num w:numId="48">
-    <w:abstractNumId w:val="12"/>
-  </w:num>
-  <w:num w:numId="49">
-    <w:abstractNumId w:val="10"/>
-  </w:num>
-  <w:numIdMacAtCleanup w:val="4"/>
+  <w:numIdMacAtCleanup w:val="5"/>
 </w:numbering>
 </file>
 
@@ -4346,9 +3633,9 @@
   <w:docDefaults>
     <w:rPrDefault>
       <w:rPr>
-        <w:rFonts w:asciiTheme="minorHAnsi" w:eastAsiaTheme="minorHAnsi" w:hAnsiTheme="minorHAnsi" w:cstheme="minorBidi"/>
-        <w:sz w:val="22"/>
-        <w:szCs w:val="22"/>
+        <w:rFonts w:ascii="Cambria" w:eastAsiaTheme="minorHAnsi" w:hAnsi="Cambria" w:cstheme="minorBidi"/>
+        <w:sz w:val="24"/>
+        <w:szCs w:val="24"/>
         <w:lang w:val="en-US" w:eastAsia="en-US" w:bidi="ar-SA"/>
       </w:rPr>
     </w:rPrDefault>
@@ -4365,8 +3652,8 @@
     <w:lsdException w:name="heading 2" w:semiHidden="1" w:uiPriority="9" w:unhideWhenUsed="1" w:qFormat="1"/>
     <w:lsdException w:name="heading 3" w:semiHidden="1" w:uiPriority="9" w:unhideWhenUsed="1" w:qFormat="1"/>
     <w:lsdException w:name="heading 4" w:semiHidden="1" w:uiPriority="9" w:unhideWhenUsed="1" w:qFormat="1"/>
-    <w:lsdException w:name="heading 5" w:semiHidden="1" w:uiPriority="9" w:unhideWhenUsed="1"/>
-    <w:lsdException w:name="heading 6" w:semiHidden="1" w:uiPriority="9" w:unhideWhenUsed="1"/>
+    <w:lsdException w:name="heading 5" w:semiHidden="1" w:uiPriority="9" w:unhideWhenUsed="1" w:qFormat="1"/>
+    <w:lsdException w:name="heading 6" w:semiHidden="1" w:uiPriority="9" w:unhideWhenUsed="1" w:qFormat="1"/>
     <w:lsdException w:name="heading 7" w:semiHidden="1" w:uiPriority="9" w:unhideWhenUsed="1"/>
     <w:lsdException w:name="heading 8" w:semiHidden="1" w:uiPriority="9" w:unhideWhenUsed="1"/>
     <w:lsdException w:name="heading 9" w:semiHidden="1" w:uiPriority="9" w:unhideWhenUsed="1"/>
@@ -4540,8 +3827,8 @@
     <w:lsdException w:name="Medium List 1 Accent 1" w:uiPriority="65"/>
     <w:lsdException w:name="Revision" w:semiHidden="1"/>
     <w:lsdException w:name="List Paragraph" w:uiPriority="34"/>
-    <w:lsdException w:name="Quote" w:uiPriority="29" w:qFormat="1"/>
-    <w:lsdException w:name="Intense Quote" w:uiPriority="30" w:qFormat="1"/>
+    <w:lsdException w:name="Quote" w:uiPriority="29"/>
+    <w:lsdException w:name="Intense Quote" w:uiPriority="30"/>
     <w:lsdException w:name="Medium List 2 Accent 1" w:uiPriority="66"/>
     <w:lsdException w:name="Medium Grid 1 Accent 1" w:uiPriority="67"/>
     <w:lsdException w:name="Medium Grid 2 Accent 1" w:uiPriority="68"/>
@@ -4620,8 +3907,8 @@
     <w:lsdException w:name="Colorful Shading Accent 6" w:uiPriority="71"/>
     <w:lsdException w:name="Colorful List Accent 6" w:uiPriority="72"/>
     <w:lsdException w:name="Colorful Grid Accent 6" w:uiPriority="73"/>
-    <w:lsdException w:name="Subtle Emphasis" w:uiPriority="19" w:qFormat="1"/>
-    <w:lsdException w:name="Intense Emphasis" w:uiPriority="21" w:qFormat="1"/>
+    <w:lsdException w:name="Subtle Emphasis" w:uiPriority="19"/>
+    <w:lsdException w:name="Intense Emphasis" w:uiPriority="21"/>
     <w:lsdException w:name="Subtle Reference" w:uiPriority="31" w:qFormat="1"/>
     <w:lsdException w:name="Intense Reference" w:uiPriority="32" w:qFormat="1"/>
     <w:lsdException w:name="Book Title" w:uiPriority="33"/>
@@ -4740,11 +4027,9 @@
   <w:style w:type="paragraph" w:default="1" w:styleId="Normal">
     <w:name w:val="Normal"/>
     <w:qFormat/>
-    <w:rsid w:val="00822BF7"/>
+    <w:rsid w:val="00C53438"/>
     <w:rPr>
-      <w:rFonts w:ascii="Cambria" w:hAnsi="Cambria"/>
-      <w:color w:val="262626" w:themeColor="text1" w:themeTint="D9"/>
-      <w:sz w:val="24"/>
+      <w:lang w:val="sr-Latn-RS"/>
     </w:rPr>
   </w:style>
   <w:style w:type="paragraph" w:styleId="Heading1">
@@ -4754,12 +4039,12 @@
     <w:link w:val="Heading1Char"/>
     <w:uiPriority w:val="9"/>
     <w:qFormat/>
-    <w:rsid w:val="00822BF7"/>
+    <w:rsid w:val="00C53438"/>
     <w:pPr>
       <w:keepNext/>
       <w:keepLines/>
       <w:numPr>
-        <w:numId w:val="47"/>
+        <w:numId w:val="3"/>
       </w:numPr>
       <w:spacing w:before="480" w:after="120"/>
       <w:jc w:val="left"/>
@@ -4770,7 +4055,6 @@
       <w:bCs/>
       <w:sz w:val="40"/>
       <w:szCs w:val="28"/>
-      <w:lang w:val="sr-Latn-RS"/>
     </w:rPr>
   </w:style>
   <w:style w:type="paragraph" w:styleId="Heading2">
@@ -4780,7 +4064,7 @@
     <w:link w:val="Heading2Char"/>
     <w:uiPriority w:val="9"/>
     <w:qFormat/>
-    <w:rsid w:val="00822BF7"/>
+    <w:rsid w:val="00C53438"/>
     <w:pPr>
       <w:numPr>
         <w:ilvl w:val="1"/>
@@ -4800,7 +4084,7 @@
     <w:link w:val="Heading3Char"/>
     <w:uiPriority w:val="9"/>
     <w:qFormat/>
-    <w:rsid w:val="00822BF7"/>
+    <w:rsid w:val="00C53438"/>
     <w:pPr>
       <w:numPr>
         <w:ilvl w:val="2"/>
@@ -4820,10 +4104,8 @@
     <w:next w:val="Normal"/>
     <w:link w:val="Heading4Char"/>
     <w:uiPriority w:val="9"/>
-    <w:semiHidden/>
-    <w:unhideWhenUsed/>
     <w:qFormat/>
-    <w:rsid w:val="00822BF7"/>
+    <w:rsid w:val="00C53438"/>
     <w:pPr>
       <w:numPr>
         <w:ilvl w:val="3"/>
@@ -4839,16 +4121,14 @@
     <w:uiPriority w:val="9"/>
     <w:semiHidden/>
     <w:unhideWhenUsed/>
-    <w:rsid w:val="007E7617"/>
+    <w:qFormat/>
+    <w:rsid w:val="00C53438"/>
     <w:pPr>
       <w:numPr>
         <w:ilvl w:val="4"/>
       </w:numPr>
       <w:outlineLvl w:val="4"/>
     </w:pPr>
-    <w:rPr>
-      <w:color w:val="auto"/>
-    </w:rPr>
   </w:style>
   <w:style w:type="paragraph" w:styleId="Heading6">
     <w:name w:val="heading 6"/>
@@ -4858,7 +4138,8 @@
     <w:uiPriority w:val="9"/>
     <w:semiHidden/>
     <w:unhideWhenUsed/>
-    <w:rsid w:val="007E7617"/>
+    <w:qFormat/>
+    <w:rsid w:val="00C53438"/>
     <w:pPr>
       <w:numPr>
         <w:ilvl w:val="5"/>
@@ -4883,7 +4164,7 @@
       <w:keepLines/>
       <w:numPr>
         <w:ilvl w:val="6"/>
-        <w:numId w:val="47"/>
+        <w:numId w:val="3"/>
       </w:numPr>
       <w:spacing w:before="40" w:after="0"/>
       <w:outlineLvl w:val="6"/>
@@ -4917,7 +4198,6 @@
       <w:i w:val="0"/>
       <w:color w:val="272727" w:themeColor="text1" w:themeTint="D8"/>
       <w:szCs w:val="21"/>
-      <w:lang w:val="sr-Latn-RS"/>
     </w:rPr>
   </w:style>
   <w:style w:type="paragraph" w:styleId="Heading9">
@@ -5030,7 +4310,7 @@
     <w:rsid w:val="00757A68"/>
     <w:pPr>
       <w:numPr>
-        <w:numId w:val="14"/>
+        <w:numId w:val="2"/>
       </w:numPr>
     </w:pPr>
   </w:style>
@@ -5039,15 +4319,13 @@
     <w:basedOn w:val="Normal"/>
     <w:uiPriority w:val="3"/>
     <w:qFormat/>
-    <w:rsid w:val="00822BF7"/>
+    <w:rsid w:val="00C53438"/>
     <w:pPr>
       <w:numPr>
-        <w:numId w:val="48"/>
+        <w:numId w:val="4"/>
       </w:numPr>
+      <w:spacing w:after="120"/>
     </w:pPr>
-    <w:rPr>
-      <w:lang w:val="sr-Latn-RS"/>
-    </w:rPr>
   </w:style>
   <w:style w:type="paragraph" w:styleId="Header">
     <w:name w:val="header"/>
@@ -5107,10 +4385,12 @@
     <w:basedOn w:val="DefaultParagraphFont"/>
     <w:uiPriority w:val="2"/>
     <w:qFormat/>
-    <w:rsid w:val="00822BF7"/>
+    <w:rsid w:val="00C53438"/>
     <w:rPr>
       <w:rFonts w:ascii="Audiowide" w:hAnsi="Audiowide"/>
+      <w:noProof w:val="0"/>
       <w:sz w:val="24"/>
+      <w:lang w:val="sr-Latn-RS"/>
     </w:rPr>
   </w:style>
   <w:style w:type="character" w:customStyle="1" w:styleId="Heading1Char">
@@ -5118,11 +4398,10 @@
     <w:basedOn w:val="DefaultParagraphFont"/>
     <w:link w:val="Heading1"/>
     <w:uiPriority w:val="9"/>
-    <w:rsid w:val="00822BF7"/>
+    <w:rsid w:val="00C53438"/>
     <w:rPr>
       <w:rFonts w:asciiTheme="majorHAnsi" w:eastAsiaTheme="majorEastAsia" w:hAnsiTheme="majorHAnsi" w:cstheme="majorBidi"/>
       <w:bCs/>
-      <w:color w:val="262626" w:themeColor="text1" w:themeTint="D9"/>
       <w:sz w:val="40"/>
       <w:szCs w:val="28"/>
       <w:lang w:val="sr-Latn-RS"/>
@@ -5133,11 +4412,10 @@
     <w:basedOn w:val="DefaultParagraphFont"/>
     <w:link w:val="Heading2"/>
     <w:uiPriority w:val="9"/>
-    <w:rsid w:val="00822BF7"/>
+    <w:rsid w:val="00C53438"/>
     <w:rPr>
       <w:rFonts w:asciiTheme="majorHAnsi" w:eastAsiaTheme="majorEastAsia" w:hAnsiTheme="majorHAnsi" w:cstheme="majorBidi"/>
       <w:bCs/>
-      <w:color w:val="262626" w:themeColor="text1" w:themeTint="D9"/>
       <w:sz w:val="32"/>
       <w:szCs w:val="26"/>
       <w:lang w:val="sr-Latn-RS"/>
@@ -5148,13 +4426,11 @@
     <w:basedOn w:val="DefaultParagraphFont"/>
     <w:link w:val="Heading3"/>
     <w:uiPriority w:val="9"/>
-    <w:rsid w:val="00822BF7"/>
+    <w:rsid w:val="00C53438"/>
     <w:rPr>
       <w:rFonts w:asciiTheme="majorHAnsi" w:eastAsiaTheme="majorEastAsia" w:hAnsiTheme="majorHAnsi" w:cstheme="majorBidi"/>
       <w:bCs/>
-      <w:color w:val="262626" w:themeColor="text1" w:themeTint="D9"/>
       <w:sz w:val="28"/>
-      <w:szCs w:val="24"/>
       <w:shd w:val="pct5" w:color="auto" w:fill="auto"/>
       <w:lang w:val="sr-Latn-RS"/>
     </w:rPr>
@@ -5164,14 +4440,11 @@
     <w:basedOn w:val="DefaultParagraphFont"/>
     <w:link w:val="Heading4"/>
     <w:uiPriority w:val="9"/>
-    <w:semiHidden/>
-    <w:rsid w:val="00822BF7"/>
+    <w:rsid w:val="00C53438"/>
     <w:rPr>
       <w:rFonts w:asciiTheme="majorHAnsi" w:eastAsiaTheme="majorEastAsia" w:hAnsiTheme="majorHAnsi" w:cstheme="majorBidi"/>
       <w:bCs/>
-      <w:color w:val="262626" w:themeColor="text1" w:themeTint="D9"/>
       <w:sz w:val="28"/>
-      <w:szCs w:val="24"/>
       <w:shd w:val="pct5" w:color="auto" w:fill="auto"/>
       <w:lang w:val="sr-Latn-RS"/>
     </w:rPr>
@@ -5182,12 +4455,11 @@
     <w:link w:val="Heading5"/>
     <w:uiPriority w:val="9"/>
     <w:semiHidden/>
-    <w:rsid w:val="007E7617"/>
+    <w:rsid w:val="00C53438"/>
     <w:rPr>
       <w:rFonts w:asciiTheme="majorHAnsi" w:eastAsiaTheme="majorEastAsia" w:hAnsiTheme="majorHAnsi" w:cstheme="majorBidi"/>
       <w:bCs/>
       <w:sz w:val="28"/>
-      <w:szCs w:val="24"/>
       <w:shd w:val="pct5" w:color="auto" w:fill="auto"/>
       <w:lang w:val="sr-Latn-RS"/>
     </w:rPr>
@@ -5198,12 +4470,10 @@
     <w:link w:val="Heading6"/>
     <w:uiPriority w:val="9"/>
     <w:semiHidden/>
-    <w:rsid w:val="007E7617"/>
+    <w:rsid w:val="00C53438"/>
     <w:rPr>
       <w:rFonts w:asciiTheme="majorHAnsi" w:eastAsiaTheme="majorEastAsia" w:hAnsiTheme="majorHAnsi" w:cstheme="majorBidi"/>
       <w:bCs/>
-      <w:sz w:val="24"/>
-      <w:szCs w:val="24"/>
       <w:shd w:val="pct5" w:color="auto" w:fill="auto"/>
       <w:lang w:val="sr-Latn-RS"/>
     </w:rPr>
@@ -5220,7 +4490,7 @@
       <w:i/>
       <w:iCs/>
       <w:color w:val="243F60" w:themeColor="accent1" w:themeShade="7F"/>
-      <w:sz w:val="24"/>
+      <w:lang w:val="sr-Latn-RS"/>
     </w:rPr>
   </w:style>
   <w:style w:type="character" w:customStyle="1" w:styleId="Heading8Char">
@@ -5235,7 +4505,6 @@
       <w:bCs/>
       <w:iCs/>
       <w:color w:val="272727" w:themeColor="text1" w:themeTint="D8"/>
-      <w:sz w:val="24"/>
       <w:szCs w:val="21"/>
       <w:shd w:val="pct5" w:color="auto" w:fill="auto"/>
       <w:lang w:val="sr-Latn-RS"/>
@@ -5265,7 +4534,7 @@
     <w:link w:val="TitleChar"/>
     <w:uiPriority w:val="10"/>
     <w:qFormat/>
-    <w:rsid w:val="00822BF7"/>
+    <w:rsid w:val="00C53438"/>
     <w:pPr>
       <w:spacing w:before="240" w:after="0" w:line="240" w:lineRule="auto"/>
       <w:contextualSpacing/>
@@ -5285,7 +4554,7 @@
     <w:basedOn w:val="DefaultParagraphFont"/>
     <w:link w:val="Title"/>
     <w:uiPriority w:val="10"/>
-    <w:rsid w:val="00822BF7"/>
+    <w:rsid w:val="00C53438"/>
     <w:rPr>
       <w:rFonts w:asciiTheme="majorHAnsi" w:eastAsiaTheme="majorEastAsia" w:hAnsiTheme="majorHAnsi" w:cstheme="majorBidi"/>
       <w:color w:val="4A442A" w:themeColor="background2" w:themeShade="40"/>
@@ -5293,6 +4562,7 @@
       <w:kern w:val="28"/>
       <w:sz w:val="72"/>
       <w:szCs w:val="56"/>
+      <w:lang w:val="sr-Latn-RS"/>
     </w:rPr>
   </w:style>
   <w:style w:type="paragraph" w:styleId="Subtitle">
@@ -5302,7 +4572,7 @@
     <w:link w:val="SubtitleChar"/>
     <w:uiPriority w:val="11"/>
     <w:qFormat/>
-    <w:rsid w:val="00822BF7"/>
+    <w:rsid w:val="00C53438"/>
     <w:pPr>
       <w:numPr>
         <w:ilvl w:val="1"/>
@@ -5322,12 +4592,13 @@
     <w:basedOn w:val="DefaultParagraphFont"/>
     <w:link w:val="Subtitle"/>
     <w:uiPriority w:val="11"/>
-    <w:rsid w:val="00822BF7"/>
+    <w:rsid w:val="00C53438"/>
     <w:rPr>
-      <w:rFonts w:eastAsiaTheme="minorEastAsia"/>
+      <w:rFonts w:asciiTheme="minorHAnsi" w:eastAsiaTheme="minorEastAsia" w:hAnsiTheme="minorHAnsi"/>
       <w:color w:val="5A5A5A" w:themeColor="text1" w:themeTint="A5"/>
       <w:spacing w:val="15"/>
       <w:sz w:val="28"/>
+      <w:lang w:val="sr-Latn-RS"/>
     </w:rPr>
   </w:style>
   <w:style w:type="paragraph" w:styleId="NoSpacing">
@@ -5335,7 +4606,7 @@
     <w:basedOn w:val="Normal"/>
     <w:uiPriority w:val="1"/>
     <w:qFormat/>
-    <w:rsid w:val="00822BF7"/>
+    <w:rsid w:val="00C53438"/>
     <w:pPr>
       <w:spacing w:after="0" w:line="240" w:lineRule="auto"/>
     </w:pPr>
@@ -5457,7 +4728,6 @@
     <w:next w:val="Normal"/>
     <w:link w:val="IntenseQuoteChar"/>
     <w:uiPriority w:val="30"/>
-    <w:qFormat/>
     <w:rsid w:val="00822BF7"/>
     <w:pPr>
       <w:pBdr>
@@ -5471,7 +4741,6 @@
     <w:rPr>
       <w:i/>
       <w:iCs/>
-      <w:color w:val="auto"/>
     </w:rPr>
   </w:style>
   <w:style w:type="character" w:customStyle="1" w:styleId="IntenseQuoteChar">
@@ -5491,7 +4760,6 @@
     <w:name w:val="Intense Emphasis"/>
     <w:basedOn w:val="DefaultParagraphFont"/>
     <w:uiPriority w:val="21"/>
-    <w:qFormat/>
     <w:rsid w:val="00822BF7"/>
     <w:rPr>
       <w:i/>
@@ -5504,10 +4772,11 @@
     <w:basedOn w:val="DefaultParagraphFont"/>
     <w:uiPriority w:val="31"/>
     <w:qFormat/>
-    <w:rsid w:val="00822BF7"/>
+    <w:rsid w:val="00C53438"/>
     <w:rPr>
       <w:smallCaps/>
       <w:color w:val="5A5A5A" w:themeColor="text1" w:themeTint="A5"/>
+      <w:lang w:val="sr-Latn-RS"/>
     </w:rPr>
   </w:style>
   <w:style w:type="character" w:styleId="IntenseReference">
@@ -5515,30 +4784,52 @@
     <w:basedOn w:val="DefaultParagraphFont"/>
     <w:uiPriority w:val="32"/>
     <w:qFormat/>
-    <w:rsid w:val="00822BF7"/>
+    <w:rsid w:val="00C53438"/>
     <w:rPr>
       <w:b/>
       <w:bCs/>
       <w:smallCaps/>
       <w:color w:val="auto"/>
       <w:spacing w:val="5"/>
+      <w:lang w:val="sr-Latn-RS"/>
     </w:rPr>
   </w:style>
   <w:style w:type="paragraph" w:styleId="Bibliography">
     <w:name w:val="Bibliography"/>
-    <w:basedOn w:val="Normal"/>
-    <w:next w:val="Normal"/>
+    <w:basedOn w:val="ListBullet"/>
     <w:uiPriority w:val="35"/>
     <w:qFormat/>
-    <w:rsid w:val="00822BF7"/>
+    <w:rsid w:val="00C53438"/>
     <w:pPr>
       <w:numPr>
-        <w:numId w:val="49"/>
+        <w:numId w:val="5"/>
       </w:numPr>
-      <w:spacing w:after="40"/>
-      <w:ind w:left="454" w:hanging="454"/>
     </w:pPr>
     <w:rPr>
+      <w:lang w:val="en-GB"/>
+    </w:rPr>
+  </w:style>
+  <w:style w:type="character" w:styleId="Strong">
+    <w:name w:val="Strong"/>
+    <w:basedOn w:val="DefaultParagraphFont"/>
+    <w:uiPriority w:val="22"/>
+    <w:qFormat/>
+    <w:rsid w:val="00C53438"/>
+    <w:rPr>
+      <w:b/>
+      <w:bCs/>
+      <w:lang w:val="sr-Latn-RS"/>
+    </w:rPr>
+  </w:style>
+  <w:style w:type="character" w:styleId="Emphasis">
+    <w:name w:val="Emphasis"/>
+    <w:basedOn w:val="DefaultParagraphFont"/>
+    <w:uiPriority w:val="20"/>
+    <w:qFormat/>
+    <w:rsid w:val="00C53438"/>
+    <w:rPr>
+      <w:i/>
+      <w:iCs/>
       <w:lang w:val="sr-Latn-RS"/>
     </w:rPr>
   </w:style>
@@ -5833,7 +5124,7 @@
 </file>
 
 <file path=customXml/itemProps1.xml><?xml version="1.0" encoding="utf-8"?>
-<ds:datastoreItem xmlns:ds="http://schemas.openxmlformats.org/officeDocument/2006/customXml" ds:itemID="{B81BE662-03C1-4323-AD7A-B9678DC08E5D}">
+<ds:datastoreItem xmlns:ds="http://schemas.openxmlformats.org/officeDocument/2006/customXml" ds:itemID="{E5DBF27E-E31B-4DA0-8091-0EAB094C69AF}">
   <ds:schemaRefs>
     <ds:schemaRef ds:uri="http://schemas.openxmlformats.org/officeDocument/2006/bibliography"/>
   </ds:schemaRefs>
